--- a/Project_Specifications_Merged.docx
+++ b/Project_Specifications_Merged.docx
@@ -1,6 +1,6 @@
 
 <file path=word/document.xml><?xml version="1.0" encoding="utf-8"?>
-<w:document xmlns:r="http://schemas.openxmlformats.org/officeDocument/2006/relationships" xmlns:wp="http://schemas.openxmlformats.org/drawingml/2006/wordprocessingDrawing" xmlns:w="http://schemas.openxmlformats.org/wordprocessingml/2006/main" xmlns:w10="urn:schemas-microsoft-com:office:word" xmlns:w14="http://schemas.microsoft.com/office/word/2010/wordml" xmlns:wps="http://schemas.microsoft.com/office/word/2010/wordprocessingShape" xmlns:wpg="http://schemas.microsoft.com/office/word/2010/wordprocessingGroup" xmlns:mc="http://schemas.openxmlformats.org/markup-compatibility/2006" xmlns:v="urn:schemas-microsoft-com:vml" xmlns:o="urn:schemas-microsoft-com:office:office" mc:Ignorable="w14">
+<w:document xmlns:wpc="http://schemas.microsoft.com/office/word/2010/wordprocessingCanvas" xmlns:mc="http://schemas.openxmlformats.org/markup-compatibility/2006" xmlns:o="urn:schemas-microsoft-com:office:office" xmlns:r="http://schemas.openxmlformats.org/officeDocument/2006/relationships" xmlns:m="http://schemas.openxmlformats.org/officeDocument/2006/math" xmlns:v="urn:schemas-microsoft-com:vml" xmlns:wp14="http://schemas.microsoft.com/office/word/2010/wordprocessingDrawing" xmlns:wp="http://schemas.openxmlformats.org/drawingml/2006/wordprocessingDrawing" xmlns:w10="urn:schemas-microsoft-com:office:word" xmlns:w="http://schemas.openxmlformats.org/wordprocessingml/2006/main" xmlns:w14="http://schemas.microsoft.com/office/word/2010/wordml" xmlns:wpg="http://schemas.microsoft.com/office/word/2010/wordprocessingGroup" xmlns:wpi="http://schemas.microsoft.com/office/word/2010/wordprocessingInk" xmlns:wne="http://schemas.microsoft.com/office/word/2006/wordml" xmlns:wps="http://schemas.microsoft.com/office/word/2010/wordprocessingShape" mc:Ignorable="w14 wp14">
   <w:body>
     <w:p>
       <w:pPr>
@@ -9,50 +9,54 @@
           <w:ilvl w:val="0"/>
           <w:numId w:val="2"/>
         </w:numPr>
-        <w:bidi w:val="0"/>
-      </w:pPr>
-      <w:r>
-        <w:rPr>
-          <w:rtl w:val="0"/>
-        </w:rPr>
+      </w:pPr>
+      <w:r>
         <w:t>Introduction</w:t>
       </w:r>
     </w:p>
     <w:p>
       <w:pPr>
         <w:pStyle w:val="Default"/>
-        <w:bidi w:val="0"/>
         <w:spacing w:line="480" w:lineRule="auto"/>
-        <w:ind w:left="0" w:right="0" w:firstLine="0"/>
+        <w:ind w:firstLine="360"/>
         <w:jc w:val="both"/>
         <w:rPr>
           <w:sz w:val="24"/>
           <w:szCs w:val="24"/>
-          <w:rtl w:val="0"/>
-        </w:rPr>
-      </w:pPr>
-      <w:r>
-        <w:rPr>
-          <w:sz w:val="24"/>
-          <w:szCs w:val="24"/>
-          <w:rtl w:val="0"/>
-        </w:rPr>
-        <w:tab/>
-      </w:r>
-      <w:r>
-        <w:rPr>
-          <w:sz w:val="24"/>
-          <w:szCs w:val="24"/>
-          <w:rtl w:val="0"/>
-          <w:lang w:val="en-US"/>
-        </w:rPr>
-        <w:t xml:space="preserve">When we have a look at our environment, we can see that technology is everywhere. We can see from daily practices to a very narrow study field that It is the way how our community is being developed. To develop technology, data is the most important resource to understand the needs or store the outputs of our researches. From this point of view, when we say </w:t>
-      </w:r>
-      <w:r>
-        <w:rPr>
-          <w:sz w:val="24"/>
-          <w:szCs w:val="24"/>
-          <w:rtl w:val="0"/>
+        </w:rPr>
+      </w:pPr>
+      <w:r>
+        <w:rPr>
+          <w:sz w:val="24"/>
+          <w:szCs w:val="24"/>
+        </w:rPr>
+        <w:t xml:space="preserve">When we have a look at our environment, we can see that technology is everywhere. We can see from daily practices to </w:t>
+      </w:r>
+      <w:r>
+        <w:rPr>
+          <w:sz w:val="24"/>
+          <w:szCs w:val="24"/>
+        </w:rPr>
+        <w:t>a very narrow study field that i</w:t>
+      </w:r>
+      <w:r>
+        <w:rPr>
+          <w:sz w:val="24"/>
+          <w:szCs w:val="24"/>
+        </w:rPr>
+        <w:t>t is the way how our community is being developed. To develop technology, data is the most important resour</w:t>
+      </w:r>
+      <w:r>
+        <w:rPr>
+          <w:sz w:val="24"/>
+          <w:szCs w:val="24"/>
+        </w:rPr>
+        <w:t xml:space="preserve">ce to understand the needs or store the outputs of our researches. From this point of view, when we say </w:t>
+      </w:r>
+      <w:r>
+        <w:rPr>
+          <w:sz w:val="24"/>
+          <w:szCs w:val="24"/>
         </w:rPr>
         <w:t>“</w:t>
       </w:r>
@@ -60,7 +64,6 @@
         <w:rPr>
           <w:sz w:val="24"/>
           <w:szCs w:val="24"/>
-          <w:rtl w:val="0"/>
           <w:lang w:val="nl-NL"/>
         </w:rPr>
         <w:t>data</w:t>
@@ -69,7 +72,6 @@
         <w:rPr>
           <w:sz w:val="24"/>
           <w:szCs w:val="24"/>
-          <w:rtl w:val="0"/>
         </w:rPr>
         <w:t>”</w:t>
       </w:r>
@@ -77,56 +79,86 @@
         <w:rPr>
           <w:sz w:val="24"/>
           <w:szCs w:val="24"/>
-          <w:rtl w:val="0"/>
-          <w:lang w:val="en-US"/>
-        </w:rPr>
-        <w:t>, we mean the all outputs that are taken from any research which are being hold right now or were already held. By the definition, we can deduce that this requires storage facilities for a huge amount of data. Engineers are continuously working on handling the data and maintaining resources for the on-going researches in this way. For these purposes, data distribution is a powerful technique which is commonly used all around the world because by distributing the data to different points, one both avoids overloads on a single source point and in this way satisfies the demand from different points of the world better. Of course, data distribution brings out some security related questions with itself but data encryption and replication are some other techniques to solve such problems. Our project</w:t>
-      </w:r>
-      <w:r>
-        <w:rPr>
-          <w:sz w:val="24"/>
-          <w:szCs w:val="24"/>
-          <w:rtl w:val="0"/>
-          <w:lang w:val="en-US"/>
-        </w:rPr>
-        <w:t>, GenoDist,</w:t>
-      </w:r>
-      <w:r>
-        <w:rPr>
-          <w:sz w:val="24"/>
-          <w:szCs w:val="24"/>
-          <w:rtl w:val="0"/>
-          <w:lang w:val="en-US"/>
-        </w:rPr>
-        <w:t xml:space="preserve"> aims to create an off the shelf component that a developer can apply these modern techniques to his data storage facilities easily.</w:t>
+        </w:rPr>
+        <w:t>, we mean the all outputs that are taken from</w:t>
+      </w:r>
+      <w:r>
+        <w:rPr>
+          <w:sz w:val="24"/>
+          <w:szCs w:val="24"/>
+        </w:rPr>
+        <w:t xml:space="preserve"> any research which are being he</w:t>
+      </w:r>
+      <w:r>
+        <w:rPr>
+          <w:sz w:val="24"/>
+          <w:szCs w:val="24"/>
+        </w:rPr>
+        <w:t>ld right now or were already held. By the definition, we can deduce t</w:t>
+      </w:r>
+      <w:r>
+        <w:rPr>
+          <w:sz w:val="24"/>
+          <w:szCs w:val="24"/>
+        </w:rPr>
+        <w:t>hat this requires storage facilities for a huge amount of data. Engineers are continuously working on handling the data and maintaining resources for the on-going researches in this way. For these purposes, data distribution is a powerful technique which i</w:t>
+      </w:r>
+      <w:r>
+        <w:rPr>
+          <w:sz w:val="24"/>
+          <w:szCs w:val="24"/>
+        </w:rPr>
+        <w:t xml:space="preserve">s commonly used all around the world because by distributing the data to different points, one both avoids overloads on a single source point and </w:t>
+      </w:r>
+      <w:r>
+        <w:rPr>
+          <w:sz w:val="24"/>
+          <w:szCs w:val="24"/>
+        </w:rPr>
+        <w:t>therefore</w:t>
+      </w:r>
+      <w:r>
+        <w:rPr>
+          <w:sz w:val="24"/>
+          <w:szCs w:val="24"/>
+        </w:rPr>
+        <w:t xml:space="preserve"> satisfies the demand from different points of the world better. Of course, data distribution bring</w:t>
+      </w:r>
+      <w:r>
+        <w:rPr>
+          <w:sz w:val="24"/>
+          <w:szCs w:val="24"/>
+        </w:rPr>
+        <w:t>s out some security related questions with itself but data encryption and replication are some other techniques to solve such problems. Our project, GenoDist, aims to create an off the shelf component that a developer can apply these modern techniques to h</w:t>
+      </w:r>
+      <w:r>
+        <w:rPr>
+          <w:sz w:val="24"/>
+          <w:szCs w:val="24"/>
+        </w:rPr>
+        <w:t>is data storage facilities easily.</w:t>
       </w:r>
     </w:p>
     <w:p>
       <w:pPr>
         <w:pStyle w:val="Body"/>
-        <w:bidi w:val="0"/>
-      </w:pPr>
-    </w:p>
-    <w:p>
-      <w:pPr>
-        <w:pStyle w:val="Heading 2"/>
+      </w:pPr>
+    </w:p>
+    <w:p>
+      <w:pPr>
+        <w:pStyle w:val="Heading2"/>
         <w:numPr>
           <w:ilvl w:val="1"/>
           <w:numId w:val="2"/>
         </w:numPr>
         <w:spacing w:line="480" w:lineRule="auto"/>
         <w:rPr>
-          <w:rFonts w:ascii="Times New Roman" w:cs="Times New Roman" w:hAnsi="Times New Roman" w:eastAsia="Times New Roman"/>
+          <w:rFonts w:ascii="Times New Roman" w:eastAsia="Times New Roman" w:hAnsi="Times New Roman" w:cs="Times New Roman"/>
           <w:sz w:val="22"/>
           <w:szCs w:val="22"/>
-          <w:lang w:val="en-US"/>
-        </w:rPr>
-      </w:pPr>
-      <w:r>
-        <w:rPr>
-          <w:rtl w:val="0"/>
-          <w:lang w:val="en-US"/>
-        </w:rPr>
+        </w:rPr>
+      </w:pPr>
+      <w:r>
         <w:t>Description</w:t>
       </w:r>
     </w:p>
@@ -136,78 +168,123 @@
         <w:tabs>
           <w:tab w:val="left" w:pos="9638"/>
         </w:tabs>
-        <w:bidi w:val="0"/>
         <w:spacing w:after="240" w:line="480" w:lineRule="auto"/>
-        <w:ind w:left="0" w:right="0" w:firstLine="708"/>
+        <w:ind w:firstLine="360"/>
+        <w:contextualSpacing/>
         <w:jc w:val="both"/>
         <w:rPr>
           <w:sz w:val="24"/>
           <w:szCs w:val="24"/>
-          <w:rtl w:val="0"/>
-        </w:rPr>
-      </w:pPr>
-      <w:r>
-        <w:rPr>
-          <w:sz w:val="24"/>
-          <w:szCs w:val="24"/>
-          <w:rtl w:val="0"/>
-          <w:lang w:val="en-US"/>
-        </w:rPr>
-        <w:t xml:space="preserve">GenoDist aims to provide fast, safe and secure data management online. The data which is planned to be deal with is huge that can be expressed even in petabytes, and there is an abstract data for each data set which contains brief information about real data. </w:t>
+        </w:rPr>
+      </w:pPr>
+      <w:r>
+        <w:rPr>
+          <w:sz w:val="24"/>
+          <w:szCs w:val="24"/>
+        </w:rPr>
+        <w:t>GenoDist aims to provide fast, safe and secure data management online. The data which is planned to be deal with is huge that can be expressed even in petabytes, and there is an abstract data for each data se</w:t>
+      </w:r>
+      <w:r>
+        <w:rPr>
+          <w:sz w:val="24"/>
+          <w:szCs w:val="24"/>
+        </w:rPr>
+        <w:t xml:space="preserve">t which contains brief information about real data. </w:t>
       </w:r>
     </w:p>
     <w:p>
       <w:pPr>
         <w:pStyle w:val="Default"/>
-        <w:bidi w:val="0"/>
         <w:spacing w:after="240" w:line="480" w:lineRule="auto"/>
-        <w:ind w:left="0" w:right="0" w:firstLine="0"/>
+        <w:ind w:firstLine="360"/>
+        <w:contextualSpacing/>
         <w:jc w:val="both"/>
         <w:rPr>
           <w:sz w:val="24"/>
           <w:szCs w:val="24"/>
-          <w:rtl w:val="0"/>
-        </w:rPr>
-      </w:pPr>
-      <w:r>
-        <w:rPr>
-          <w:sz w:val="24"/>
-          <w:szCs w:val="24"/>
-          <w:rtl w:val="0"/>
-          <w:lang w:val="en-US"/>
-        </w:rPr>
-        <w:tab/>
-        <w:t xml:space="preserve">In order to be capable of dealing with such big data, it will be distributed among multiple servers. Since whole data will not be used by a client, only abstracts of the data sets will be stored in client side. However, all of the clients should know about the content of the real data, so the abstracts will be stored as block-chain in clients, which is a data structure used for storing continuously growing list of records without tampering or revision.  By that way, clients can see the content of the real data and download whatever part of the data they need, manipulate it and upload it back to servers. But, the data in the block-chain cannot be manipulated by clients. In case of data addition, a block contains the abstract information will be added synchronously to block-chains on clients and the actual data will be distributed among servers. </w:t>
+        </w:rPr>
+      </w:pPr>
+      <w:r>
+        <w:rPr>
+          <w:sz w:val="24"/>
+          <w:szCs w:val="24"/>
+        </w:rPr>
+        <w:t>In order to be capable of dealing with such big data, it will be distributed among multiple servers. Since whole data will not be used by a client, only abstracts of the data sets will be stored in clie</w:t>
+      </w:r>
+      <w:r>
+        <w:rPr>
+          <w:sz w:val="24"/>
+          <w:szCs w:val="24"/>
+        </w:rPr>
+        <w:t xml:space="preserve">nt side. However, all of the clients should know about the content of the real data, so the abstracts will be stored as block-chain in clients, which is a data structure used for storing continuously growing list of records without tampering or </w:t>
+      </w:r>
+      <w:r>
+        <w:rPr>
+          <w:sz w:val="24"/>
+          <w:szCs w:val="24"/>
+        </w:rPr>
+        <w:lastRenderedPageBreak/>
+        <w:t xml:space="preserve">revision.  </w:t>
+      </w:r>
+      <w:r>
+        <w:rPr>
+          <w:sz w:val="24"/>
+          <w:szCs w:val="24"/>
+        </w:rPr>
+        <w:t>By that way, clients can see the content of the real data and download whatever part of the data they need, manipulate it and upload it back to servers. But, the data in the block-chain cannot be manipulated by clients. In case of data addition, a block co</w:t>
+      </w:r>
+      <w:r>
+        <w:rPr>
+          <w:sz w:val="24"/>
+          <w:szCs w:val="24"/>
+        </w:rPr>
+        <w:t xml:space="preserve">ntains the abstract information will be added synchronously to block-chains on clients and the actual data will be distributed among servers. </w:t>
       </w:r>
     </w:p>
     <w:p>
       <w:pPr>
         <w:pStyle w:val="Default"/>
-        <w:bidi w:val="0"/>
         <w:spacing w:after="240" w:line="480" w:lineRule="auto"/>
-        <w:ind w:left="0" w:right="0" w:firstLine="0"/>
+        <w:ind w:firstLine="360"/>
+        <w:contextualSpacing/>
         <w:jc w:val="both"/>
         <w:rPr>
           <w:sz w:val="24"/>
           <w:szCs w:val="24"/>
-          <w:rtl w:val="0"/>
-        </w:rPr>
-      </w:pPr>
-      <w:r>
-        <w:rPr>
-          <w:sz w:val="24"/>
-          <w:szCs w:val="24"/>
-          <w:rtl w:val="0"/>
-          <w:lang w:val="en-US"/>
-        </w:rPr>
-        <w:tab/>
-        <w:t>For the data safety, the GenoDist will also have data backups to deal with arbitrary server failures. Also, to provide security for users</w:t>
-      </w:r>
-      <w:r>
-        <w:rPr>
-          <w:sz w:val="24"/>
-          <w:szCs w:val="24"/>
-          <w:rtl w:val="0"/>
+        </w:rPr>
+      </w:pPr>
+      <w:r>
+        <w:rPr>
+          <w:sz w:val="24"/>
+          <w:szCs w:val="24"/>
+        </w:rPr>
+        <w:t xml:space="preserve">For </w:t>
+      </w:r>
+      <w:r>
+        <w:rPr>
+          <w:sz w:val="24"/>
+          <w:szCs w:val="24"/>
+        </w:rPr>
+        <w:t>data safety,</w:t>
+      </w:r>
+      <w:r>
+        <w:rPr>
+          <w:sz w:val="24"/>
+          <w:szCs w:val="24"/>
+        </w:rPr>
+        <w:t xml:space="preserve"> GenoDist will also have data backups to deal with arbitrary server failures. Also, to p</w:t>
+      </w:r>
+      <w:r>
+        <w:rPr>
+          <w:sz w:val="24"/>
+          <w:szCs w:val="24"/>
+        </w:rPr>
+        <w:t>rovide security for users</w:t>
+      </w:r>
+      <w:r>
+        <w:rPr>
+          <w:sz w:val="24"/>
+          <w:szCs w:val="24"/>
         </w:rPr>
         <w:t xml:space="preserve">’ </w:t>
       </w:r>
@@ -215,133 +292,149 @@
         <w:rPr>
           <w:sz w:val="24"/>
           <w:szCs w:val="24"/>
-          <w:rtl w:val="0"/>
-          <w:lang w:val="en-US"/>
-        </w:rPr>
-        <w:t>data, the data to be stored will be encrypted not to allow 3</w:t>
-      </w:r>
-      <w:r>
-        <w:rPr>
-          <w:sz w:val="24"/>
-          <w:szCs w:val="24"/>
-          <w:vertAlign w:val="superscript"/>
-          <w:rtl w:val="0"/>
-        </w:rPr>
-        <w:t>rd</w:t>
-      </w:r>
-      <w:r>
-        <w:rPr>
-          <w:sz w:val="24"/>
-          <w:szCs w:val="24"/>
-          <w:rtl w:val="0"/>
-          <w:lang w:val="en-US"/>
-        </w:rPr>
-        <w:t xml:space="preserve"> party users to access it. Also, the connections between connections and clients should not leave a back door for unauthorized people. </w:t>
-      </w:r>
-    </w:p>
-    <w:p>
-      <w:pPr>
-        <w:pStyle w:val="Heading 2"/>
+        </w:rPr>
+        <w:t xml:space="preserve">data, the data to be stored will be encrypted not to allow </w:t>
+      </w:r>
+      <w:r>
+        <w:rPr>
+          <w:sz w:val="24"/>
+          <w:szCs w:val="24"/>
+        </w:rPr>
+        <w:t>third</w:t>
+      </w:r>
+      <w:r>
+        <w:rPr>
+          <w:sz w:val="24"/>
+          <w:szCs w:val="24"/>
+        </w:rPr>
+        <w:t xml:space="preserve"> party users to access it. Also, the connections between </w:t>
+      </w:r>
+      <w:r>
+        <w:rPr>
+          <w:sz w:val="24"/>
+          <w:szCs w:val="24"/>
+        </w:rPr>
+        <w:t>servers</w:t>
+      </w:r>
+      <w:r>
+        <w:rPr>
+          <w:sz w:val="24"/>
+          <w:szCs w:val="24"/>
+        </w:rPr>
+        <w:t xml:space="preserve"> and clients should not leave a back door for unauthorized people. </w:t>
+      </w:r>
+    </w:p>
+    <w:p>
+      <w:pPr>
+        <w:pStyle w:val="Heading2"/>
         <w:numPr>
           <w:ilvl w:val="1"/>
           <w:numId w:val="2"/>
         </w:numPr>
         <w:spacing w:line="480" w:lineRule="auto"/>
-        <w:rPr>
-          <w:lang w:val="en-US"/>
-        </w:rPr>
-      </w:pPr>
-      <w:r>
-        <w:rPr>
-          <w:rtl w:val="0"/>
-          <w:lang w:val="en-US"/>
-        </w:rPr>
+      </w:pPr>
+      <w:r>
         <w:t>Constraints</w:t>
       </w:r>
     </w:p>
     <w:p>
       <w:pPr>
         <w:pStyle w:val="Default"/>
-        <w:bidi w:val="0"/>
         <w:spacing w:after="200" w:line="480" w:lineRule="auto"/>
-        <w:ind w:left="720" w:right="0" w:hanging="360"/>
+        <w:ind w:left="720" w:hanging="360"/>
+        <w:contextualSpacing/>
         <w:jc w:val="both"/>
         <w:rPr>
-          <w:rFonts w:ascii="Helvetica" w:cs="Helvetica" w:hAnsi="Helvetica" w:eastAsia="Helvetica"/>
-          <w:sz w:val="24"/>
-          <w:szCs w:val="24"/>
-          <w:rtl w:val="0"/>
+          <w:sz w:val="24"/>
+          <w:szCs w:val="24"/>
         </w:rPr>
       </w:pPr>
       <w:r>
         <w:rPr>
           <w:rFonts w:ascii="Arial" w:hAnsi="Arial"/>
-          <w:rtl w:val="0"/>
         </w:rPr>
         <w:t>-</w:t>
+      </w:r>
+      <w:r>
+        <w:rPr>
+          <w:rFonts w:ascii="Arial" w:hAnsi="Arial"/>
+        </w:rPr>
         <w:tab/>
       </w:r>
       <w:r>
         <w:rPr>
-          <w:rFonts w:ascii="Helvetica" w:hAnsi="Helvetica"/>
-          <w:sz w:val="24"/>
-          <w:szCs w:val="24"/>
-          <w:rtl w:val="0"/>
-          <w:lang w:val="en-US"/>
-        </w:rPr>
-        <w:t>The bandwidth requirements of the blockchain must be lower than the capacities of about 75% of the network nodes in the system. (If the requirements are too high, only some of the nodes will be able to process blocks which will lead to centralization of control.)</w:t>
+          <w:sz w:val="24"/>
+          <w:szCs w:val="24"/>
+        </w:rPr>
+        <w:t>The bandwidth req</w:t>
+      </w:r>
+      <w:r>
+        <w:rPr>
+          <w:sz w:val="24"/>
+          <w:szCs w:val="24"/>
+        </w:rPr>
+        <w:t>uirements of the blockchain must be lower than the capacities of about 75% of the network nodes in the system. (If the requirements are too high, only some of the nodes will be able to process blocks which will lead to centralization of control.)</w:t>
       </w:r>
     </w:p>
     <w:p>
       <w:pPr>
         <w:pStyle w:val="Default"/>
-        <w:bidi w:val="0"/>
         <w:spacing w:after="200" w:line="480" w:lineRule="auto"/>
-        <w:ind w:left="720" w:right="0" w:hanging="360"/>
+        <w:ind w:left="720" w:hanging="360"/>
+        <w:contextualSpacing/>
         <w:jc w:val="both"/>
         <w:rPr>
-          <w:rFonts w:ascii="Helvetica" w:cs="Helvetica" w:hAnsi="Helvetica" w:eastAsia="Helvetica"/>
-          <w:sz w:val="24"/>
-          <w:szCs w:val="24"/>
-          <w:rtl w:val="0"/>
-        </w:rPr>
-      </w:pPr>
-      <w:r>
-        <w:rPr>
-          <w:rFonts w:ascii="Helvetica" w:hAnsi="Helvetica"/>
-          <w:sz w:val="24"/>
-          <w:szCs w:val="24"/>
-          <w:rtl w:val="0"/>
-          <w:lang w:val="en-US"/>
+          <w:sz w:val="24"/>
+          <w:szCs w:val="24"/>
+        </w:rPr>
+      </w:pPr>
+      <w:r>
+        <w:rPr>
+          <w:sz w:val="24"/>
+          <w:szCs w:val="24"/>
         </w:rPr>
         <w:t>-</w:t>
+      </w:r>
+      <w:r>
+        <w:rPr>
+          <w:sz w:val="24"/>
+          <w:szCs w:val="24"/>
+        </w:rPr>
         <w:tab/>
-        <w:t>The timestamp contained in each block, which indicates its creation time, must have at most three hours of deviation.</w:t>
+        <w:t>The tim</w:t>
+      </w:r>
+      <w:r>
+        <w:rPr>
+          <w:sz w:val="24"/>
+          <w:szCs w:val="24"/>
+        </w:rPr>
+        <w:t>estamp contained in each block, which indicates its creation time, must have at most three hours of deviation.</w:t>
       </w:r>
     </w:p>
     <w:p>
       <w:pPr>
         <w:pStyle w:val="Default"/>
-        <w:bidi w:val="0"/>
         <w:spacing w:after="200" w:line="480" w:lineRule="auto"/>
-        <w:ind w:left="720" w:right="0" w:hanging="360"/>
+        <w:ind w:left="720" w:hanging="360"/>
+        <w:contextualSpacing/>
         <w:jc w:val="both"/>
         <w:rPr>
-          <w:rFonts w:ascii="Helvetica" w:cs="Helvetica" w:hAnsi="Helvetica" w:eastAsia="Helvetica"/>
-          <w:sz w:val="24"/>
-          <w:szCs w:val="24"/>
-          <w:rtl w:val="0"/>
-        </w:rPr>
-      </w:pPr>
-      <w:r>
-        <w:rPr>
-          <w:rFonts w:ascii="Helvetica" w:hAnsi="Helvetica"/>
-          <w:sz w:val="24"/>
-          <w:szCs w:val="24"/>
-          <w:rtl w:val="0"/>
-          <w:lang w:val="en-US"/>
+          <w:sz w:val="24"/>
+          <w:szCs w:val="24"/>
+        </w:rPr>
+      </w:pPr>
+      <w:r>
+        <w:rPr>
+          <w:sz w:val="24"/>
+          <w:szCs w:val="24"/>
         </w:rPr>
         <w:t>-</w:t>
+      </w:r>
+      <w:r>
+        <w:rPr>
+          <w:sz w:val="24"/>
+          <w:szCs w:val="24"/>
+        </w:rPr>
         <w:tab/>
         <w:t>There must be a uniform access among all network nodes such that no network node must wait for another node to transmit more than one block.</w:t>
       </w:r>
@@ -349,107 +442,138 @@
     <w:p>
       <w:pPr>
         <w:pStyle w:val="Default"/>
-        <w:bidi w:val="0"/>
         <w:spacing w:after="200" w:line="480" w:lineRule="auto"/>
-        <w:ind w:left="720" w:right="0" w:hanging="360"/>
+        <w:ind w:left="720" w:hanging="360"/>
+        <w:contextualSpacing/>
         <w:jc w:val="both"/>
         <w:rPr>
-          <w:rFonts w:ascii="Helvetica" w:cs="Helvetica" w:hAnsi="Helvetica" w:eastAsia="Helvetica"/>
-          <w:sz w:val="24"/>
-          <w:szCs w:val="24"/>
-          <w:rtl w:val="0"/>
-        </w:rPr>
-      </w:pPr>
-      <w:r>
-        <w:rPr>
-          <w:rFonts w:ascii="Helvetica" w:hAnsi="Helvetica"/>
-          <w:sz w:val="24"/>
-          <w:szCs w:val="24"/>
-          <w:rtl w:val="0"/>
-          <w:lang w:val="en-US"/>
+          <w:sz w:val="24"/>
+          <w:szCs w:val="24"/>
+        </w:rPr>
+      </w:pPr>
+      <w:r>
+        <w:rPr>
+          <w:sz w:val="24"/>
+          <w:szCs w:val="24"/>
         </w:rPr>
         <w:t>-</w:t>
+      </w:r>
+      <w:r>
+        <w:rPr>
+          <w:sz w:val="24"/>
+          <w:szCs w:val="24"/>
+        </w:rPr>
         <w:tab/>
+      </w:r>
+      <w:r>
+        <w:rPr>
+          <w:sz w:val="24"/>
+          <w:szCs w:val="24"/>
+        </w:rPr>
         <w:t>The blockchain must not accept a transaction which has more data than the maximum size of a block.</w:t>
       </w:r>
     </w:p>
     <w:p>
       <w:pPr>
         <w:pStyle w:val="Default"/>
-        <w:bidi w:val="0"/>
         <w:spacing w:after="200" w:line="480" w:lineRule="auto"/>
-        <w:ind w:left="720" w:right="0" w:hanging="360"/>
+        <w:ind w:left="720" w:hanging="360"/>
+        <w:contextualSpacing/>
         <w:jc w:val="both"/>
         <w:rPr>
-          <w:rFonts w:ascii="Helvetica" w:cs="Helvetica" w:hAnsi="Helvetica" w:eastAsia="Helvetica"/>
-          <w:sz w:val="24"/>
-          <w:szCs w:val="24"/>
-          <w:rtl w:val="0"/>
-        </w:rPr>
-      </w:pPr>
-      <w:r>
-        <w:rPr>
-          <w:rFonts w:ascii="Helvetica" w:hAnsi="Helvetica"/>
-          <w:sz w:val="24"/>
-          <w:szCs w:val="24"/>
-          <w:rtl w:val="0"/>
-          <w:lang w:val="en-US"/>
+          <w:sz w:val="24"/>
+          <w:szCs w:val="24"/>
+        </w:rPr>
+      </w:pPr>
+      <w:r>
+        <w:rPr>
+          <w:sz w:val="24"/>
+          <w:szCs w:val="24"/>
         </w:rPr>
         <w:t>-</w:t>
+      </w:r>
+      <w:r>
+        <w:rPr>
+          <w:sz w:val="24"/>
+          <w:szCs w:val="24"/>
+        </w:rPr>
         <w:tab/>
-        <w:t>The blockchain must not accept a block which does not a contain a particular key which indicates its validity.</w:t>
+        <w:t xml:space="preserve">The blockchain must not </w:t>
+      </w:r>
+      <w:r>
+        <w:rPr>
+          <w:sz w:val="24"/>
+          <w:szCs w:val="24"/>
+        </w:rPr>
+        <w:t xml:space="preserve">accept a block which does not </w:t>
+      </w:r>
+      <w:r>
+        <w:rPr>
+          <w:sz w:val="24"/>
+          <w:szCs w:val="24"/>
+        </w:rPr>
+        <w:t>contain a particular key which indicates its validity.</w:t>
       </w:r>
     </w:p>
     <w:p>
       <w:pPr>
         <w:pStyle w:val="Default"/>
-        <w:bidi w:val="0"/>
         <w:spacing w:after="200" w:line="480" w:lineRule="auto"/>
-        <w:ind w:left="720" w:right="0" w:hanging="360"/>
+        <w:ind w:left="720" w:hanging="360"/>
+        <w:contextualSpacing/>
         <w:jc w:val="both"/>
         <w:rPr>
-          <w:rFonts w:ascii="Helvetica" w:cs="Helvetica" w:hAnsi="Helvetica" w:eastAsia="Helvetica"/>
-          <w:sz w:val="24"/>
-          <w:szCs w:val="24"/>
-          <w:rtl w:val="0"/>
-        </w:rPr>
-      </w:pPr>
-      <w:r>
-        <w:rPr>
-          <w:rFonts w:ascii="Helvetica" w:hAnsi="Helvetica"/>
-          <w:sz w:val="24"/>
-          <w:szCs w:val="24"/>
-          <w:rtl w:val="0"/>
-          <w:lang w:val="en-US"/>
+          <w:sz w:val="24"/>
+          <w:szCs w:val="24"/>
+        </w:rPr>
+      </w:pPr>
+      <w:r>
+        <w:rPr>
+          <w:sz w:val="24"/>
+          <w:szCs w:val="24"/>
         </w:rPr>
         <w:t>-</w:t>
+      </w:r>
+      <w:r>
+        <w:rPr>
+          <w:sz w:val="24"/>
+          <w:szCs w:val="24"/>
+        </w:rPr>
         <w:tab/>
-        <w:t xml:space="preserve">The time required for creating a new block must be less than 20 minutes. </w:t>
+        <w:t>The time required for creating a new block</w:t>
+      </w:r>
+      <w:r>
+        <w:rPr>
+          <w:sz w:val="24"/>
+          <w:szCs w:val="24"/>
+        </w:rPr>
+        <w:t xml:space="preserve"> must be less than 20 minutes. </w:t>
       </w:r>
     </w:p>
     <w:p>
       <w:pPr>
         <w:pStyle w:val="Default"/>
-        <w:bidi w:val="0"/>
         <w:spacing w:after="200" w:line="480" w:lineRule="auto"/>
-        <w:ind w:left="720" w:right="0" w:hanging="360"/>
+        <w:ind w:left="720" w:hanging="360"/>
+        <w:contextualSpacing/>
         <w:jc w:val="both"/>
         <w:rPr>
-          <w:rFonts w:ascii="Helvetica" w:cs="Helvetica" w:hAnsi="Helvetica" w:eastAsia="Helvetica"/>
-          <w:sz w:val="24"/>
-          <w:szCs w:val="24"/>
-          <w:rtl w:val="0"/>
-        </w:rPr>
-      </w:pPr>
-      <w:r>
-        <w:rPr>
-          <w:rFonts w:ascii="Helvetica" w:hAnsi="Helvetica"/>
-          <w:sz w:val="24"/>
-          <w:szCs w:val="24"/>
-          <w:rtl w:val="0"/>
-          <w:lang w:val="en-US"/>
+          <w:sz w:val="24"/>
+          <w:szCs w:val="24"/>
+        </w:rPr>
+      </w:pPr>
+      <w:r>
+        <w:rPr>
+          <w:sz w:val="24"/>
+          <w:szCs w:val="24"/>
         </w:rPr>
         <w:t>-</w:t>
+      </w:r>
+      <w:r>
+        <w:rPr>
+          <w:sz w:val="24"/>
+          <w:szCs w:val="24"/>
+        </w:rPr>
         <w:tab/>
         <w:t>The block size must not be more than 1 MB.</w:t>
       </w:r>
@@ -457,26 +581,27 @@
     <w:p>
       <w:pPr>
         <w:pStyle w:val="Default"/>
-        <w:bidi w:val="0"/>
         <w:spacing w:after="200" w:line="480" w:lineRule="auto"/>
-        <w:ind w:left="720" w:right="0" w:hanging="360"/>
+        <w:ind w:left="720" w:hanging="360"/>
+        <w:contextualSpacing/>
         <w:jc w:val="both"/>
         <w:rPr>
-          <w:rFonts w:ascii="Helvetica" w:cs="Helvetica" w:hAnsi="Helvetica" w:eastAsia="Helvetica"/>
-          <w:sz w:val="24"/>
-          <w:szCs w:val="24"/>
-          <w:rtl w:val="0"/>
-        </w:rPr>
-      </w:pPr>
-      <w:r>
-        <w:rPr>
-          <w:rFonts w:ascii="Helvetica" w:hAnsi="Helvetica"/>
-          <w:sz w:val="24"/>
-          <w:szCs w:val="24"/>
-          <w:rtl w:val="0"/>
-          <w:lang w:val="en-US"/>
+          <w:sz w:val="24"/>
+          <w:szCs w:val="24"/>
+        </w:rPr>
+      </w:pPr>
+      <w:r>
+        <w:rPr>
+          <w:sz w:val="24"/>
+          <w:szCs w:val="24"/>
         </w:rPr>
         <w:t>-</w:t>
+      </w:r>
+      <w:r>
+        <w:rPr>
+          <w:sz w:val="24"/>
+          <w:szCs w:val="24"/>
+        </w:rPr>
         <w:tab/>
         <w:t>The blockchain size must not be more than 40 GB.</w:t>
       </w:r>
@@ -484,26 +609,27 @@
     <w:p>
       <w:pPr>
         <w:pStyle w:val="Default"/>
-        <w:bidi w:val="0"/>
         <w:spacing w:after="200" w:line="480" w:lineRule="auto"/>
-        <w:ind w:left="720" w:right="0" w:hanging="360"/>
+        <w:ind w:left="720" w:hanging="360"/>
+        <w:contextualSpacing/>
         <w:jc w:val="both"/>
         <w:rPr>
-          <w:rFonts w:ascii="Helvetica" w:cs="Helvetica" w:hAnsi="Helvetica" w:eastAsia="Helvetica"/>
-          <w:sz w:val="24"/>
-          <w:szCs w:val="24"/>
-          <w:rtl w:val="0"/>
-        </w:rPr>
-      </w:pPr>
-      <w:r>
-        <w:rPr>
-          <w:rFonts w:ascii="Helvetica" w:hAnsi="Helvetica"/>
-          <w:sz w:val="24"/>
-          <w:szCs w:val="24"/>
-          <w:rtl w:val="0"/>
-          <w:lang w:val="en-US"/>
+          <w:sz w:val="24"/>
+          <w:szCs w:val="24"/>
+        </w:rPr>
+      </w:pPr>
+      <w:r>
+        <w:rPr>
+          <w:sz w:val="24"/>
+          <w:szCs w:val="24"/>
         </w:rPr>
         <w:t>-</w:t>
+      </w:r>
+      <w:r>
+        <w:rPr>
+          <w:sz w:val="24"/>
+          <w:szCs w:val="24"/>
+        </w:rPr>
         <w:tab/>
         <w:t xml:space="preserve">The contents of the transactions must not be open to third parties. </w:t>
       </w:r>
@@ -511,120 +637,140 @@
     <w:p>
       <w:pPr>
         <w:pStyle w:val="Default"/>
-        <w:bidi w:val="0"/>
         <w:spacing w:after="200" w:line="480" w:lineRule="auto"/>
-        <w:ind w:left="720" w:right="0" w:hanging="360"/>
+        <w:ind w:left="720" w:hanging="360"/>
+        <w:contextualSpacing/>
         <w:jc w:val="both"/>
         <w:rPr>
-          <w:rFonts w:ascii="Helvetica" w:cs="Helvetica" w:hAnsi="Helvetica" w:eastAsia="Helvetica"/>
-          <w:sz w:val="24"/>
-          <w:szCs w:val="24"/>
-          <w:rtl w:val="0"/>
-        </w:rPr>
-      </w:pPr>
-      <w:r>
-        <w:rPr>
-          <w:rFonts w:ascii="Helvetica" w:hAnsi="Helvetica"/>
-          <w:sz w:val="24"/>
-          <w:szCs w:val="24"/>
-          <w:rtl w:val="0"/>
-          <w:lang w:val="en-US"/>
-        </w:rPr>
+          <w:sz w:val="24"/>
+          <w:szCs w:val="24"/>
+        </w:rPr>
+      </w:pPr>
+      <w:r>
+        <w:rPr>
+          <w:sz w:val="24"/>
+          <w:szCs w:val="24"/>
+        </w:rPr>
+        <w:lastRenderedPageBreak/>
         <w:t>-</w:t>
+      </w:r>
+      <w:r>
+        <w:rPr>
+          <w:sz w:val="24"/>
+          <w:szCs w:val="24"/>
+        </w:rPr>
         <w:tab/>
-        <w:t>There must not be any method for decrypting the cryptography algorithm used for transactions except for brute force attack.</w:t>
+        <w:t>There must not be any method for decrypting the cryptog</w:t>
+      </w:r>
+      <w:r>
+        <w:rPr>
+          <w:sz w:val="24"/>
+          <w:szCs w:val="24"/>
+        </w:rPr>
+        <w:t>raphy algorithm used for transactions except for brute force attack.</w:t>
       </w:r>
     </w:p>
     <w:p>
       <w:pPr>
         <w:pStyle w:val="Default"/>
-        <w:bidi w:val="0"/>
         <w:spacing w:after="200" w:line="480" w:lineRule="auto"/>
-        <w:ind w:left="720" w:right="0" w:hanging="360"/>
+        <w:ind w:left="720" w:hanging="360"/>
+        <w:contextualSpacing/>
         <w:jc w:val="both"/>
         <w:rPr>
-          <w:rFonts w:ascii="Helvetica" w:cs="Helvetica" w:hAnsi="Helvetica" w:eastAsia="Helvetica"/>
-          <w:sz w:val="24"/>
-          <w:szCs w:val="24"/>
-          <w:rtl w:val="0"/>
-        </w:rPr>
-      </w:pPr>
-      <w:r>
-        <w:rPr>
-          <w:rFonts w:ascii="Helvetica" w:hAnsi="Helvetica"/>
-          <w:sz w:val="24"/>
-          <w:szCs w:val="24"/>
-          <w:rtl w:val="0"/>
-          <w:lang w:val="en-US"/>
+          <w:sz w:val="24"/>
+          <w:szCs w:val="24"/>
+        </w:rPr>
+      </w:pPr>
+      <w:r>
+        <w:rPr>
+          <w:sz w:val="24"/>
+          <w:szCs w:val="24"/>
         </w:rPr>
         <w:t>-</w:t>
+      </w:r>
+      <w:r>
+        <w:rPr>
+          <w:sz w:val="24"/>
+          <w:szCs w:val="24"/>
+        </w:rPr>
         <w:tab/>
-        <w:t>Brute force attack to decrypt the cryptography algorithm must theoretically require at least 10000 years to execute.</w:t>
+        <w:t xml:space="preserve">Brute force attack to decrypt the cryptography algorithm must theoretically require at least 10000 years </w:t>
+      </w:r>
+      <w:r>
+        <w:rPr>
+          <w:sz w:val="24"/>
+          <w:szCs w:val="24"/>
+        </w:rPr>
+        <w:t>to execute</w:t>
+      </w:r>
+      <w:r>
+        <w:rPr>
+          <w:sz w:val="24"/>
+          <w:szCs w:val="24"/>
+        </w:rPr>
+        <w:t>.</w:t>
       </w:r>
     </w:p>
     <w:p>
       <w:pPr>
         <w:pStyle w:val="Default"/>
-        <w:bidi w:val="0"/>
         <w:spacing w:after="200" w:line="480" w:lineRule="auto"/>
-        <w:ind w:left="720" w:right="0" w:hanging="360"/>
+        <w:ind w:left="720" w:hanging="360"/>
+        <w:contextualSpacing/>
         <w:jc w:val="both"/>
         <w:rPr>
-          <w:rFonts w:ascii="Helvetica" w:cs="Helvetica" w:hAnsi="Helvetica" w:eastAsia="Helvetica"/>
-          <w:sz w:val="24"/>
-          <w:szCs w:val="24"/>
-          <w:rtl w:val="0"/>
-        </w:rPr>
-      </w:pPr>
-      <w:r>
-        <w:rPr>
-          <w:rFonts w:ascii="Helvetica" w:hAnsi="Helvetica"/>
-          <w:sz w:val="24"/>
-          <w:szCs w:val="24"/>
-          <w:rtl w:val="0"/>
-          <w:lang w:val="en-US"/>
+          <w:sz w:val="24"/>
+          <w:szCs w:val="24"/>
+        </w:rPr>
+      </w:pPr>
+      <w:r>
+        <w:rPr>
+          <w:sz w:val="24"/>
+          <w:szCs w:val="24"/>
         </w:rPr>
         <w:t>-</w:t>
+      </w:r>
+      <w:r>
+        <w:rPr>
+          <w:sz w:val="24"/>
+          <w:szCs w:val="24"/>
+        </w:rPr>
         <w:tab/>
         <w:t xml:space="preserve">The speed of encryption algorithm must be at least 20 MB/s. </w:t>
       </w:r>
     </w:p>
     <w:p>
       <w:pPr>
-        <w:pStyle w:val="Heading 2"/>
+        <w:pStyle w:val="Heading2"/>
         <w:numPr>
           <w:ilvl w:val="1"/>
           <w:numId w:val="2"/>
         </w:numPr>
         <w:spacing w:line="480" w:lineRule="auto"/>
-        <w:rPr>
-          <w:lang w:val="en-US"/>
-        </w:rPr>
-      </w:pPr>
-      <w:r>
-        <w:rPr>
-          <w:rtl w:val="0"/>
-          <w:lang w:val="en-US"/>
-        </w:rPr>
-        <w:t>Professional and Ethical Issues</w:t>
-      </w:r>
-    </w:p>
-    <w:p>
-      <w:pPr>
-        <w:pStyle w:val="Heading 3"/>
+      </w:pPr>
+      <w:r>
+        <w:t>Profe</w:t>
+      </w:r>
+      <w:r>
+        <w:t>ssional and Ethical Issues</w:t>
+      </w:r>
+    </w:p>
+    <w:p>
+      <w:pPr>
+        <w:pStyle w:val="Heading3"/>
         <w:numPr>
           <w:ilvl w:val="2"/>
           <w:numId w:val="2"/>
         </w:numPr>
         <w:spacing w:line="480" w:lineRule="auto"/>
         <w:rPr>
-          <w:lang w:val="en-US"/>
-        </w:rPr>
-      </w:pPr>
-      <w:r>
-        <w:rPr>
-          <w:rtl w:val="0"/>
-          <w:lang w:val="en-US"/>
+          <w:b/>
+        </w:rPr>
+      </w:pPr>
+      <w:r>
+        <w:rPr>
+          <w:b/>
         </w:rPr>
         <w:t>Data Encryption</w:t>
       </w:r>
@@ -632,232 +778,141 @@
     <w:p>
       <w:pPr>
         <w:pStyle w:val="Default"/>
-        <w:bidi w:val="0"/>
         <w:spacing w:after="160" w:line="480" w:lineRule="auto"/>
-        <w:ind w:left="720" w:right="0" w:firstLine="0"/>
+        <w:ind w:left="720"/>
         <w:jc w:val="both"/>
         <w:rPr>
           <w:sz w:val="24"/>
           <w:szCs w:val="24"/>
-          <w:rtl w:val="0"/>
-        </w:rPr>
-      </w:pPr>
-      <w:r>
-        <w:rPr>
-          <w:sz w:val="24"/>
-          <w:szCs w:val="24"/>
-          <w:rtl w:val="0"/>
-        </w:rPr>
-        <w:tab/>
-      </w:r>
-      <w:r>
-        <w:rPr>
-          <w:sz w:val="24"/>
-          <w:szCs w:val="24"/>
-          <w:rtl w:val="0"/>
-          <w:lang w:val="en-US"/>
-        </w:rPr>
-        <w:t>Our software product will deal with large amount of human genome data. Since the data contains confidential information, we will use data encryption to prevent the unauthorized access and thus make our system trustworthy and reliable. In this way, only the authorized people will be able to access and utilize the data. In order to provide secure login authentication, the system should verify the identity of users by using their username and password information. Hence, each user should provide their username and password information to the system before starting to use it.</w:t>
-      </w:r>
-    </w:p>
-    <w:p>
-      <w:pPr>
-        <w:pStyle w:val="Heading 3"/>
+        </w:rPr>
+      </w:pPr>
+      <w:r>
+        <w:rPr>
+          <w:sz w:val="24"/>
+          <w:szCs w:val="24"/>
+        </w:rPr>
+        <w:t xml:space="preserve">Our software product will deal with large amount of human genome data. Since the data contains confidential information, we will use data encryption to prevent the unauthorized access and thus make our system </w:t>
+      </w:r>
+      <w:r>
+        <w:rPr>
+          <w:sz w:val="24"/>
+          <w:szCs w:val="24"/>
+        </w:rPr>
+        <w:t>trustworthy and reliable. In this way, only the authorized people will be able to access and utilize the data. In order to provide secure login authentication, the system should verify the identity of users by using their username and password information.</w:t>
+      </w:r>
+      <w:r>
+        <w:rPr>
+          <w:sz w:val="24"/>
+          <w:szCs w:val="24"/>
+        </w:rPr>
+        <w:t xml:space="preserve"> Hence, each user should provide their username and password information to the system before starting to use it.</w:t>
+      </w:r>
+    </w:p>
+    <w:p>
+      <w:pPr>
+        <w:pStyle w:val="Heading3"/>
         <w:numPr>
           <w:ilvl w:val="2"/>
           <w:numId w:val="2"/>
         </w:numPr>
         <w:spacing w:line="480" w:lineRule="auto"/>
-      </w:pPr>
-      <w:r>
-        <w:rPr>
-          <w:rtl w:val="0"/>
+        <w:rPr>
+          <w:b/>
+        </w:rPr>
+      </w:pPr>
+      <w:r>
+        <w:rPr>
+          <w:b/>
+        </w:rPr>
+        <w:t>Data Distribution</w:t>
+      </w:r>
+    </w:p>
+    <w:p>
+      <w:pPr>
+        <w:pStyle w:val="Default"/>
+        <w:spacing w:after="160" w:line="480" w:lineRule="auto"/>
+        <w:ind w:left="720"/>
+        <w:jc w:val="both"/>
+        <w:rPr>
+          <w:sz w:val="24"/>
+          <w:szCs w:val="24"/>
+        </w:rPr>
+      </w:pPr>
+      <w:r>
+        <w:rPr>
+          <w:sz w:val="24"/>
+          <w:szCs w:val="24"/>
+        </w:rPr>
+        <w:t xml:space="preserve">We will distribute the data </w:t>
+      </w:r>
+      <w:r>
+        <w:rPr>
+          <w:sz w:val="24"/>
+          <w:szCs w:val="24"/>
         </w:rPr>
         <w:tab/>
-        <w:t>Data Distribution</w:t>
-      </w:r>
-    </w:p>
-    <w:p>
-      <w:pPr>
-        <w:pStyle w:val="Default"/>
-        <w:bidi w:val="0"/>
-        <w:spacing w:after="160" w:line="480" w:lineRule="auto"/>
-        <w:ind w:left="720" w:right="0" w:firstLine="0"/>
-        <w:jc w:val="both"/>
-        <w:rPr>
-          <w:sz w:val="24"/>
-          <w:szCs w:val="24"/>
-          <w:rtl w:val="0"/>
-        </w:rPr>
-      </w:pPr>
-      <w:r>
-        <w:rPr>
-          <w:sz w:val="24"/>
-          <w:szCs w:val="24"/>
-          <w:rtl w:val="0"/>
-        </w:rPr>
-        <w:tab/>
-      </w:r>
-      <w:r>
-        <w:rPr>
-          <w:sz w:val="24"/>
-          <w:szCs w:val="24"/>
-          <w:rtl w:val="0"/>
-          <w:lang w:val="en-US"/>
-        </w:rPr>
-        <w:t xml:space="preserve">We will distribute the data </w:t>
-        <w:tab/>
-        <w:t>across multiple servers, which are located at different physical locations, to provide users with faster access time. The purpose of distributing the data is to process the data transaction requests on multiple servers instead of one server. By improving the performance of the back-end side to reduce the data transaction time, we are aiming to enhance the user experience at the end-user side.</w:t>
-      </w:r>
-    </w:p>
-    <w:p>
-      <w:pPr>
-        <w:pStyle w:val="Heading 3"/>
+        <w:t xml:space="preserve">across multiple servers, which are located at different physical locations, to provide users </w:t>
+      </w:r>
+      <w:r>
+        <w:rPr>
+          <w:sz w:val="24"/>
+          <w:szCs w:val="24"/>
+        </w:rPr>
+        <w:t>with faster access time. The purpose of distributing the data is to process the data transaction requests on multiple servers instead of one server. By improving the performance of the back-end side to reduce the data transaction time, we are aiming to enh</w:t>
+      </w:r>
+      <w:r>
+        <w:rPr>
+          <w:sz w:val="24"/>
+          <w:szCs w:val="24"/>
+        </w:rPr>
+        <w:t>ance the user experience at the end-user side.</w:t>
+      </w:r>
+    </w:p>
+    <w:p>
+      <w:pPr>
+        <w:pStyle w:val="Heading3"/>
         <w:numPr>
           <w:ilvl w:val="2"/>
           <w:numId w:val="3"/>
         </w:numPr>
         <w:spacing w:line="480" w:lineRule="auto"/>
         <w:rPr>
-          <w:lang w:val="en-US"/>
-        </w:rPr>
-      </w:pPr>
-      <w:r>
-        <w:rPr>
-          <w:rtl w:val="0"/>
-          <w:lang w:val="en-US"/>
-        </w:rPr>
+          <w:b/>
+        </w:rPr>
+      </w:pPr>
+      <w:r>
+        <w:rPr>
+          <w:b/>
+        </w:rPr>
+        <w:lastRenderedPageBreak/>
         <w:t>Data Replication</w:t>
       </w:r>
     </w:p>
     <w:p>
       <w:pPr>
         <w:pStyle w:val="Default"/>
-        <w:bidi w:val="0"/>
         <w:spacing w:after="160" w:line="480" w:lineRule="auto"/>
-        <w:ind w:left="720" w:right="0" w:firstLine="0"/>
+        <w:ind w:left="720"/>
         <w:jc w:val="both"/>
         <w:rPr>
           <w:sz w:val="24"/>
           <w:szCs w:val="24"/>
-          <w:rtl w:val="0"/>
-        </w:rPr>
-      </w:pPr>
-      <w:r>
-        <w:rPr>
-          <w:sz w:val="24"/>
-          <w:szCs w:val="24"/>
-          <w:rtl w:val="0"/>
-        </w:rPr>
-        <w:tab/>
-      </w:r>
-      <w:r>
-        <w:rPr>
-          <w:sz w:val="24"/>
-          <w:szCs w:val="24"/>
-          <w:rtl w:val="0"/>
-          <w:lang w:val="en-US"/>
-        </w:rPr>
-        <w:t xml:space="preserve">In order to keep the database updated, we will use data replication on the servers. If a change has been made on a server, then the data replication updates the other servers to apply that change on them. The idea of data replication is to keep the data up-to-date in all distributed server locations. </w:t>
-      </w:r>
-    </w:p>
-    <w:p>
-      <w:pPr>
-        <w:pStyle w:val="Default"/>
-        <w:bidi w:val="0"/>
-        <w:spacing w:after="160" w:line="480" w:lineRule="auto"/>
-        <w:ind w:left="720" w:right="0" w:firstLine="0"/>
-        <w:jc w:val="both"/>
-        <w:rPr>
-          <w:sz w:val="24"/>
-          <w:szCs w:val="24"/>
-          <w:rtl w:val="0"/>
-        </w:rPr>
-      </w:pPr>
-    </w:p>
-    <w:p>
-      <w:pPr>
-        <w:pStyle w:val="Default"/>
-        <w:bidi w:val="0"/>
-        <w:spacing w:after="160" w:line="480" w:lineRule="auto"/>
-        <w:ind w:left="720" w:right="0" w:firstLine="0"/>
-        <w:jc w:val="both"/>
-        <w:rPr>
-          <w:sz w:val="24"/>
-          <w:szCs w:val="24"/>
-          <w:rtl w:val="0"/>
-        </w:rPr>
-      </w:pPr>
-    </w:p>
-    <w:p>
-      <w:pPr>
-        <w:pStyle w:val="Default"/>
-        <w:bidi w:val="0"/>
-        <w:spacing w:after="160" w:line="480" w:lineRule="auto"/>
-        <w:ind w:left="720" w:right="0" w:firstLine="0"/>
-        <w:jc w:val="both"/>
-        <w:rPr>
-          <w:sz w:val="24"/>
-          <w:szCs w:val="24"/>
-          <w:rtl w:val="0"/>
-        </w:rPr>
-      </w:pPr>
-    </w:p>
-    <w:p>
-      <w:pPr>
-        <w:pStyle w:val="Default"/>
-        <w:bidi w:val="0"/>
-        <w:spacing w:after="160" w:line="480" w:lineRule="auto"/>
-        <w:ind w:left="720" w:right="0" w:firstLine="0"/>
-        <w:jc w:val="both"/>
-        <w:rPr>
-          <w:sz w:val="24"/>
-          <w:szCs w:val="24"/>
-          <w:rtl w:val="0"/>
-        </w:rPr>
-      </w:pPr>
-    </w:p>
-    <w:p>
-      <w:pPr>
-        <w:pStyle w:val="Default"/>
-        <w:bidi w:val="0"/>
-        <w:spacing w:after="160" w:line="480" w:lineRule="auto"/>
-        <w:ind w:left="720" w:right="0" w:firstLine="0"/>
-        <w:jc w:val="both"/>
-        <w:rPr>
-          <w:sz w:val="24"/>
-          <w:szCs w:val="24"/>
-          <w:rtl w:val="0"/>
-        </w:rPr>
-      </w:pPr>
-    </w:p>
-    <w:p>
-      <w:pPr>
-        <w:pStyle w:val="Default"/>
-        <w:bidi w:val="0"/>
-        <w:spacing w:after="160" w:line="480" w:lineRule="auto"/>
-        <w:ind w:left="720" w:right="0" w:firstLine="0"/>
-        <w:jc w:val="both"/>
-        <w:rPr>
-          <w:sz w:val="24"/>
-          <w:szCs w:val="24"/>
-          <w:rtl w:val="0"/>
-        </w:rPr>
-      </w:pPr>
-    </w:p>
-    <w:p>
-      <w:pPr>
-        <w:pStyle w:val="Default"/>
-        <w:bidi w:val="0"/>
-        <w:spacing w:after="160" w:line="480" w:lineRule="auto"/>
-        <w:ind w:left="720" w:right="0" w:firstLine="0"/>
-        <w:jc w:val="both"/>
-        <w:rPr>
-          <w:sz w:val="24"/>
-          <w:szCs w:val="24"/>
-          <w:rtl w:val="0"/>
-        </w:rPr>
-      </w:pPr>
+        </w:rPr>
+      </w:pPr>
+      <w:r>
+        <w:rPr>
+          <w:sz w:val="24"/>
+          <w:szCs w:val="24"/>
+        </w:rPr>
+        <w:t>In order to keep the database updated, we will use data replication on the servers. If a change has been made on a server, then the data replication updates the other servers to apply that ch</w:t>
+      </w:r>
+      <w:r>
+        <w:rPr>
+          <w:sz w:val="24"/>
+          <w:szCs w:val="24"/>
+        </w:rPr>
+        <w:t xml:space="preserve">ange on them. The idea of data replication is to keep the data up-to-date in all distributed server locations. </w:t>
+      </w:r>
     </w:p>
     <w:p>
       <w:pPr>
@@ -866,54 +921,40 @@
           <w:ilvl w:val="0"/>
           <w:numId w:val="4"/>
         </w:numPr>
-        <w:bidi w:val="0"/>
-      </w:pPr>
-      <w:r>
-        <w:rPr>
-          <w:rtl w:val="0"/>
-        </w:rPr>
+      </w:pPr>
+      <w:r>
         <w:t>Requirements</w:t>
       </w:r>
     </w:p>
     <w:p>
       <w:pPr>
-        <w:pStyle w:val="Heading 2"/>
+        <w:pStyle w:val="Heading2"/>
         <w:numPr>
           <w:ilvl w:val="1"/>
           <w:numId w:val="4"/>
         </w:numPr>
         <w:spacing w:line="480" w:lineRule="auto"/>
-        <w:rPr>
-          <w:lang w:val="en-US"/>
-        </w:rPr>
-      </w:pPr>
-      <w:r>
-        <w:rPr>
-          <w:rtl w:val="0"/>
-          <w:lang w:val="en-US"/>
-        </w:rPr>
+      </w:pPr>
+      <w:r>
         <w:t>Functional Requirements</w:t>
       </w:r>
     </w:p>
     <w:p>
       <w:pPr>
         <w:pStyle w:val="Default"/>
-        <w:bidi w:val="0"/>
         <w:spacing w:after="160" w:line="480" w:lineRule="auto"/>
-        <w:ind w:left="720" w:right="0" w:hanging="360"/>
+        <w:ind w:left="720" w:hanging="360"/>
+        <w:contextualSpacing/>
         <w:jc w:val="both"/>
         <w:rPr>
           <w:sz w:val="24"/>
           <w:szCs w:val="24"/>
-          <w:rtl w:val="0"/>
-        </w:rPr>
-      </w:pPr>
-      <w:r>
-        <w:rPr>
-          <w:sz w:val="24"/>
-          <w:szCs w:val="24"/>
-          <w:rtl w:val="0"/>
-          <w:lang w:val="en-US"/>
+        </w:rPr>
+      </w:pPr>
+      <w:r>
+        <w:rPr>
+          <w:sz w:val="24"/>
+          <w:szCs w:val="24"/>
         </w:rPr>
         <w:t>-</w:t>
       </w:r>
@@ -921,7 +962,6 @@
         <w:rPr>
           <w:sz w:val="24"/>
           <w:szCs w:val="24"/>
-          <w:rtl w:val="0"/>
           <w:lang w:val="it-IT"/>
         </w:rPr>
         <w:tab/>
@@ -929,10 +969,9 @@
       </w:r>
       <w:r>
         <w:rPr>
-          <w:color w:val="ff2600"/>
-          <w:sz w:val="24"/>
-          <w:szCs w:val="24"/>
-          <w:rtl w:val="0"/>
+          <w:color w:val="FF2600"/>
+          <w:sz w:val="24"/>
+          <w:szCs w:val="24"/>
         </w:rPr>
         <w:t xml:space="preserve"> </w:t>
       </w:r>
@@ -940,31 +979,54 @@
         <w:rPr>
           <w:sz w:val="24"/>
           <w:szCs w:val="24"/>
-          <w:rtl w:val="0"/>
-          <w:lang w:val="en-US"/>
-        </w:rPr>
-        <w:t>is a two-level database management system which is based on a distributed architecture. On the top level, blockchains, a distributed database, stores growing lists of records. These records provide information about how to access to data and summary of data. Each user must have access to blockchains. On the lower level, a distributed system stores the actual data on servers which must be hidden from users.</w:t>
+        </w:rPr>
+        <w:t xml:space="preserve">is a two-level database management system which is based on a distributed architecture. </w:t>
+      </w:r>
+      <w:r>
+        <w:rPr>
+          <w:sz w:val="24"/>
+          <w:szCs w:val="24"/>
+        </w:rPr>
+        <w:t>On the top level, blockchain</w:t>
+      </w:r>
+      <w:r>
+        <w:rPr>
+          <w:sz w:val="24"/>
+          <w:szCs w:val="24"/>
+        </w:rPr>
+        <w:t xml:space="preserve">, a distributed database, stores growing lists of records. These records provide information about how to access to data and summary of data. </w:t>
+      </w:r>
+      <w:r>
+        <w:rPr>
+          <w:sz w:val="24"/>
+          <w:szCs w:val="24"/>
+        </w:rPr>
+        <w:t>On the lower level, a distributed system s</w:t>
+      </w:r>
+      <w:r>
+        <w:rPr>
+          <w:sz w:val="24"/>
+          <w:szCs w:val="24"/>
+        </w:rPr>
+        <w:t>tores the actual data on servers which must be hidden from users.</w:t>
       </w:r>
     </w:p>
     <w:p>
       <w:pPr>
         <w:pStyle w:val="Default"/>
-        <w:bidi w:val="0"/>
         <w:spacing w:after="160" w:line="480" w:lineRule="auto"/>
-        <w:ind w:left="720" w:right="0" w:hanging="360"/>
+        <w:ind w:left="720" w:hanging="360"/>
+        <w:contextualSpacing/>
         <w:jc w:val="both"/>
         <w:rPr>
           <w:sz w:val="24"/>
           <w:szCs w:val="24"/>
-          <w:rtl w:val="0"/>
-        </w:rPr>
-      </w:pPr>
-      <w:r>
-        <w:rPr>
-          <w:sz w:val="24"/>
-          <w:szCs w:val="24"/>
-          <w:rtl w:val="0"/>
-          <w:lang w:val="en-US"/>
+        </w:rPr>
+      </w:pPr>
+      <w:r>
+        <w:rPr>
+          <w:sz w:val="24"/>
+          <w:szCs w:val="24"/>
         </w:rPr>
         <w:t>-</w:t>
       </w:r>
@@ -972,32 +1034,33 @@
         <w:rPr>
           <w:sz w:val="24"/>
           <w:szCs w:val="24"/>
-          <w:rtl w:val="0"/>
-          <w:lang w:val="en-US"/>
         </w:rPr>
         <w:tab/>
-        <w:t xml:space="preserve">Depending on the location of the request and content of the requested data, the most suitable server, in terms of distance and availability of data, must respond to the request. </w:t>
+      </w:r>
+      <w:r>
+        <w:rPr>
+          <w:sz w:val="24"/>
+          <w:szCs w:val="24"/>
+        </w:rPr>
+        <w:t xml:space="preserve">Each user will be able to login to the system via their usernames and passwords. </w:t>
       </w:r>
     </w:p>
     <w:p>
       <w:pPr>
         <w:pStyle w:val="Default"/>
-        <w:bidi w:val="0"/>
         <w:spacing w:after="160" w:line="480" w:lineRule="auto"/>
-        <w:ind w:left="720" w:right="0" w:hanging="360"/>
+        <w:ind w:firstLine="360"/>
+        <w:contextualSpacing/>
         <w:jc w:val="both"/>
         <w:rPr>
           <w:sz w:val="24"/>
           <w:szCs w:val="24"/>
-          <w:rtl w:val="0"/>
-        </w:rPr>
-      </w:pPr>
-      <w:r>
-        <w:rPr>
-          <w:sz w:val="24"/>
-          <w:szCs w:val="24"/>
-          <w:rtl w:val="0"/>
-          <w:lang w:val="en-US"/>
+        </w:rPr>
+      </w:pPr>
+      <w:r>
+        <w:rPr>
+          <w:sz w:val="24"/>
+          <w:szCs w:val="24"/>
         </w:rPr>
         <w:t>-</w:t>
       </w:r>
@@ -1005,32 +1068,40 @@
         <w:rPr>
           <w:sz w:val="24"/>
           <w:szCs w:val="24"/>
-          <w:rtl w:val="0"/>
-          <w:lang w:val="en-US"/>
         </w:rPr>
         <w:tab/>
-        <w:t>During an erroneous situation on a server, the flow of data continues operating via other servers.</w:t>
+      </w:r>
+      <w:r>
+        <w:rPr>
+          <w:sz w:val="24"/>
+          <w:szCs w:val="24"/>
+        </w:rPr>
+        <w:t>Each u</w:t>
+      </w:r>
+      <w:r>
+        <w:rPr>
+          <w:sz w:val="24"/>
+          <w:szCs w:val="24"/>
+        </w:rPr>
+        <w:t>ser will be able to add data to the blockchain.</w:t>
       </w:r>
     </w:p>
     <w:p>
       <w:pPr>
         <w:pStyle w:val="Default"/>
-        <w:bidi w:val="0"/>
         <w:spacing w:after="160" w:line="480" w:lineRule="auto"/>
-        <w:ind w:left="720" w:right="0" w:hanging="360"/>
+        <w:ind w:firstLine="360"/>
+        <w:contextualSpacing/>
         <w:jc w:val="both"/>
         <w:rPr>
           <w:sz w:val="24"/>
           <w:szCs w:val="24"/>
-          <w:rtl w:val="0"/>
-        </w:rPr>
-      </w:pPr>
-      <w:r>
-        <w:rPr>
-          <w:sz w:val="24"/>
-          <w:szCs w:val="24"/>
-          <w:rtl w:val="0"/>
-          <w:lang w:val="en-US"/>
+        </w:rPr>
+      </w:pPr>
+      <w:r>
+        <w:rPr>
+          <w:sz w:val="24"/>
+          <w:szCs w:val="24"/>
         </w:rPr>
         <w:t>-</w:t>
       </w:r>
@@ -1038,18 +1109,220 @@
         <w:rPr>
           <w:sz w:val="24"/>
           <w:szCs w:val="24"/>
-          <w:rtl w:val="0"/>
+        </w:rPr>
+        <w:tab/>
+      </w:r>
+      <w:r>
+        <w:rPr>
+          <w:sz w:val="24"/>
+          <w:szCs w:val="24"/>
+        </w:rPr>
+        <w:t>Each user will be able to specify total number of copies of data.</w:t>
+      </w:r>
+      <w:bookmarkStart w:id="0" w:name="_GoBack"/>
+      <w:bookmarkEnd w:id="0"/>
+    </w:p>
+    <w:p>
+      <w:pPr>
+        <w:pStyle w:val="Default"/>
+        <w:spacing w:after="160" w:line="480" w:lineRule="auto"/>
+        <w:ind w:firstLine="360"/>
+        <w:contextualSpacing/>
+        <w:jc w:val="both"/>
+        <w:rPr>
+          <w:sz w:val="24"/>
+          <w:szCs w:val="24"/>
+        </w:rPr>
+      </w:pPr>
+      <w:r>
+        <w:rPr>
+          <w:sz w:val="24"/>
+          <w:szCs w:val="24"/>
+        </w:rPr>
+        <w:t>-</w:t>
+      </w:r>
+      <w:r>
+        <w:rPr>
+          <w:sz w:val="24"/>
+          <w:szCs w:val="24"/>
+        </w:rPr>
+        <w:tab/>
+      </w:r>
+      <w:r>
+        <w:rPr>
+          <w:sz w:val="24"/>
+          <w:szCs w:val="24"/>
+        </w:rPr>
+        <w:t>GenoDist will distribute the data according to the summaries.</w:t>
+      </w:r>
+    </w:p>
+    <w:p>
+      <w:pPr>
+        <w:pStyle w:val="Default"/>
+        <w:spacing w:after="160" w:line="480" w:lineRule="auto"/>
+        <w:ind w:firstLine="360"/>
+        <w:contextualSpacing/>
+        <w:jc w:val="both"/>
+        <w:rPr>
+          <w:sz w:val="24"/>
+          <w:szCs w:val="24"/>
+        </w:rPr>
+      </w:pPr>
+      <w:r>
+        <w:rPr>
+          <w:sz w:val="24"/>
+          <w:szCs w:val="24"/>
+        </w:rPr>
+        <w:t>-</w:t>
+      </w:r>
+      <w:r>
+        <w:rPr>
+          <w:sz w:val="24"/>
+          <w:szCs w:val="24"/>
+        </w:rPr>
+        <w:tab/>
+      </w:r>
+      <w:r>
+        <w:rPr>
+          <w:sz w:val="24"/>
+          <w:szCs w:val="24"/>
+        </w:rPr>
+        <w:t xml:space="preserve">GenoDist will replicate the data for avoiding data loss. </w:t>
+      </w:r>
+    </w:p>
+    <w:p>
+      <w:pPr>
+        <w:pStyle w:val="Default"/>
+        <w:spacing w:after="160" w:line="480" w:lineRule="auto"/>
+        <w:ind w:left="720" w:hanging="360"/>
+        <w:contextualSpacing/>
+        <w:jc w:val="both"/>
+        <w:rPr>
+          <w:sz w:val="24"/>
+          <w:szCs w:val="24"/>
+        </w:rPr>
+      </w:pPr>
+      <w:r>
+        <w:rPr>
+          <w:sz w:val="24"/>
+          <w:szCs w:val="24"/>
+        </w:rPr>
+        <w:t>-</w:t>
+      </w:r>
+      <w:r>
+        <w:rPr>
+          <w:sz w:val="24"/>
+          <w:szCs w:val="24"/>
+        </w:rPr>
+        <w:tab/>
+        <w:t xml:space="preserve">Depending on the location of the request and content of the requested data, </w:t>
+      </w:r>
+      <w:r>
+        <w:rPr>
+          <w:sz w:val="24"/>
+          <w:szCs w:val="24"/>
           <w:lang w:val="it-IT"/>
         </w:rPr>
+        <w:t>GenoDist</w:t>
+      </w:r>
+      <w:r>
+        <w:rPr>
+          <w:color w:val="FF2600"/>
+          <w:sz w:val="24"/>
+          <w:szCs w:val="24"/>
+        </w:rPr>
+        <w:t xml:space="preserve"> </w:t>
+      </w:r>
+      <w:r>
+        <w:rPr>
+          <w:sz w:val="24"/>
+          <w:szCs w:val="24"/>
+        </w:rPr>
+        <w:t xml:space="preserve">will make </w:t>
+      </w:r>
+      <w:r>
+        <w:rPr>
+          <w:sz w:val="24"/>
+          <w:szCs w:val="24"/>
+        </w:rPr>
+        <w:t>the most suitable server, in terms of dis</w:t>
+      </w:r>
+      <w:r>
+        <w:rPr>
+          <w:sz w:val="24"/>
+          <w:szCs w:val="24"/>
+        </w:rPr>
+        <w:t xml:space="preserve">tance and availability of data, </w:t>
+      </w:r>
+      <w:r>
+        <w:rPr>
+          <w:sz w:val="24"/>
+          <w:szCs w:val="24"/>
+        </w:rPr>
+        <w:t xml:space="preserve">respond to the </w:t>
+      </w:r>
+      <w:r>
+        <w:rPr>
+          <w:sz w:val="24"/>
+          <w:szCs w:val="24"/>
+        </w:rPr>
+        <w:t xml:space="preserve">request. </w:t>
+      </w:r>
+      <w:r>
+        <w:rPr>
+          <w:sz w:val="24"/>
+          <w:szCs w:val="24"/>
+        </w:rPr>
+        <w:t xml:space="preserve"> </w:t>
+      </w:r>
+    </w:p>
+    <w:p>
+      <w:pPr>
+        <w:pStyle w:val="Default"/>
+        <w:spacing w:after="160" w:line="480" w:lineRule="auto"/>
+        <w:ind w:left="720" w:hanging="360"/>
+        <w:contextualSpacing/>
+        <w:jc w:val="both"/>
+        <w:rPr>
+          <w:sz w:val="24"/>
+          <w:szCs w:val="24"/>
+        </w:rPr>
+      </w:pPr>
+      <w:r>
+        <w:rPr>
+          <w:sz w:val="24"/>
+          <w:szCs w:val="24"/>
+        </w:rPr>
+        <w:t>-</w:t>
+      </w:r>
+      <w:r>
+        <w:rPr>
+          <w:sz w:val="24"/>
+          <w:szCs w:val="24"/>
+        </w:rPr>
         <w:tab/>
+        <w:t xml:space="preserve">During </w:t>
+      </w:r>
+      <w:r>
+        <w:rPr>
+          <w:sz w:val="24"/>
+          <w:szCs w:val="24"/>
+        </w:rPr>
+        <w:t xml:space="preserve">an erroneous situation on a server, </w:t>
+      </w:r>
+      <w:r>
+        <w:rPr>
+          <w:sz w:val="24"/>
+          <w:szCs w:val="24"/>
+          <w:lang w:val="it-IT"/>
+        </w:rPr>
         <w:t>GenoDist</w:t>
       </w:r>
       <w:r>
         <w:rPr>
-          <w:color w:val="ff2600"/>
-          <w:sz w:val="24"/>
-          <w:szCs w:val="24"/>
-          <w:rtl w:val="0"/>
+          <w:color w:val="FF2600"/>
+          <w:sz w:val="24"/>
+          <w:szCs w:val="24"/>
         </w:rPr>
         <w:t xml:space="preserve"> </w:t>
       </w:r>
@@ -1057,51 +1330,169 @@
         <w:rPr>
           <w:sz w:val="24"/>
           <w:szCs w:val="24"/>
-          <w:rtl w:val="0"/>
-          <w:lang w:val="en-US"/>
-        </w:rPr>
-        <w:t>encrypts the data to increase security of the system.</w:t>
-      </w:r>
-    </w:p>
-    <w:p>
-      <w:pPr>
-        <w:pStyle w:val="Heading 2"/>
+        </w:rPr>
+        <w:t>will continue</w:t>
+      </w:r>
+      <w:r>
+        <w:rPr>
+          <w:sz w:val="24"/>
+          <w:szCs w:val="24"/>
+        </w:rPr>
+        <w:t xml:space="preserve"> operating</w:t>
+      </w:r>
+      <w:r>
+        <w:rPr>
+          <w:sz w:val="24"/>
+          <w:szCs w:val="24"/>
+        </w:rPr>
+        <w:t xml:space="preserve"> </w:t>
+      </w:r>
+      <w:r>
+        <w:rPr>
+          <w:sz w:val="24"/>
+          <w:szCs w:val="24"/>
+        </w:rPr>
+        <w:t>the flow of data</w:t>
+      </w:r>
+      <w:r>
+        <w:rPr>
+          <w:sz w:val="24"/>
+          <w:szCs w:val="24"/>
+        </w:rPr>
+        <w:t xml:space="preserve"> via other servers.</w:t>
+      </w:r>
+    </w:p>
+    <w:p>
+      <w:pPr>
+        <w:pStyle w:val="Default"/>
+        <w:spacing w:after="160" w:line="480" w:lineRule="auto"/>
+        <w:ind w:left="720" w:hanging="360"/>
+        <w:contextualSpacing/>
+        <w:jc w:val="both"/>
+        <w:rPr>
+          <w:sz w:val="24"/>
+          <w:szCs w:val="24"/>
+        </w:rPr>
+      </w:pPr>
+      <w:r>
+        <w:rPr>
+          <w:sz w:val="24"/>
+          <w:szCs w:val="24"/>
+        </w:rPr>
+        <w:t>-</w:t>
+      </w:r>
+      <w:r>
+        <w:rPr>
+          <w:sz w:val="24"/>
+          <w:szCs w:val="24"/>
+          <w:lang w:val="it-IT"/>
+        </w:rPr>
+        <w:tab/>
+      </w:r>
+      <w:r>
+        <w:rPr>
+          <w:sz w:val="24"/>
+          <w:szCs w:val="24"/>
+          <w:lang w:val="it-IT"/>
+        </w:rPr>
+        <w:t>GenoDist will check the servers to detect data corruption and if it is the case, it will fix the data by using the replicas.</w:t>
+      </w:r>
+    </w:p>
+    <w:p>
+      <w:pPr>
+        <w:pStyle w:val="Default"/>
+        <w:spacing w:after="160" w:line="480" w:lineRule="auto"/>
+        <w:ind w:left="720" w:hanging="360"/>
+        <w:contextualSpacing/>
+        <w:jc w:val="both"/>
+        <w:rPr>
+          <w:sz w:val="24"/>
+          <w:szCs w:val="24"/>
+        </w:rPr>
+      </w:pPr>
+      <w:r>
+        <w:rPr>
+          <w:sz w:val="24"/>
+          <w:szCs w:val="24"/>
+        </w:rPr>
+        <w:t>-</w:t>
+      </w:r>
+      <w:r>
+        <w:rPr>
+          <w:sz w:val="24"/>
+          <w:szCs w:val="24"/>
+          <w:lang w:val="it-IT"/>
+        </w:rPr>
+        <w:tab/>
+      </w:r>
+      <w:r>
+        <w:rPr>
+          <w:sz w:val="24"/>
+          <w:szCs w:val="24"/>
+          <w:lang w:val="it-IT"/>
+        </w:rPr>
+        <w:t>GenoDist</w:t>
+      </w:r>
+      <w:r>
+        <w:rPr>
+          <w:color w:val="FF2600"/>
+          <w:sz w:val="24"/>
+          <w:szCs w:val="24"/>
+        </w:rPr>
+        <w:t xml:space="preserve"> </w:t>
+      </w:r>
+      <w:r>
+        <w:rPr>
+          <w:color w:val="000000" w:themeColor="text1"/>
+          <w:sz w:val="24"/>
+          <w:szCs w:val="24"/>
+        </w:rPr>
+        <w:t xml:space="preserve">will </w:t>
+      </w:r>
+      <w:r>
+        <w:rPr>
+          <w:sz w:val="24"/>
+          <w:szCs w:val="24"/>
+        </w:rPr>
+        <w:t>encrypt</w:t>
+      </w:r>
+      <w:r>
+        <w:rPr>
+          <w:sz w:val="24"/>
+          <w:szCs w:val="24"/>
+        </w:rPr>
+        <w:t xml:space="preserve"> the data to increase security of the system.</w:t>
+      </w:r>
+    </w:p>
+    <w:p>
+      <w:pPr>
+        <w:pStyle w:val="Heading2"/>
         <w:numPr>
           <w:ilvl w:val="1"/>
           <w:numId w:val="4"/>
         </w:numPr>
         <w:spacing w:line="480" w:lineRule="auto"/>
-        <w:rPr>
-          <w:lang w:val="en-US"/>
-        </w:rPr>
-      </w:pPr>
-      <w:r>
-        <w:rPr>
-          <w:rtl w:val="0"/>
-          <w:lang w:val="en-US"/>
-        </w:rPr>
+      </w:pPr>
+      <w:r>
+        <w:lastRenderedPageBreak/>
         <w:t>Non-Functional Requirements</w:t>
       </w:r>
     </w:p>
     <w:p>
       <w:pPr>
         <w:pStyle w:val="Default"/>
-        <w:bidi w:val="0"/>
         <w:spacing w:after="160" w:line="480" w:lineRule="auto"/>
-        <w:ind w:left="720" w:right="0" w:hanging="360"/>
+        <w:ind w:left="720" w:hanging="360"/>
         <w:jc w:val="both"/>
         <w:rPr>
           <w:sz w:val="24"/>
           <w:szCs w:val="24"/>
-          <w:rtl w:val="0"/>
-        </w:rPr>
-      </w:pPr>
-      <w:r>
-        <w:rPr>
-          <w:sz w:val="24"/>
-          <w:szCs w:val="24"/>
-          <w:rtl w:val="0"/>
-          <w:lang w:val="en-US"/>
+        </w:rPr>
+      </w:pPr>
+      <w:r>
+        <w:rPr>
+          <w:sz w:val="24"/>
+          <w:szCs w:val="24"/>
         </w:rPr>
         <w:t>-</w:t>
       </w:r>
@@ -1109,18 +1500,15 @@
         <w:rPr>
           <w:sz w:val="24"/>
           <w:szCs w:val="24"/>
-          <w:rtl w:val="0"/>
         </w:rPr>
         <w:tab/>
       </w:r>
       <w:r>
         <w:rPr>
-          <w:i w:val="1"/>
-          <w:iCs w:val="1"/>
-          <w:sz w:val="24"/>
-          <w:szCs w:val="24"/>
-          <w:rtl w:val="0"/>
-          <w:lang w:val="en-US"/>
+          <w:i/>
+          <w:iCs/>
+          <w:sz w:val="24"/>
+          <w:szCs w:val="24"/>
         </w:rPr>
         <w:t>Availability</w:t>
       </w:r>
@@ -1128,31 +1516,32 @@
         <w:rPr>
           <w:sz w:val="24"/>
           <w:szCs w:val="24"/>
-          <w:rtl w:val="0"/>
-          <w:lang w:val="en-US"/>
-        </w:rPr>
-        <w:t xml:space="preserve">: The amount of time the system is operational shall be increased with the distributed architecture compared to centralized architecture via distribution and replication of data to servers and quick recovery procedure when a failure is detected. </w:t>
+        </w:rPr>
+        <w:t>: The amount of time the system is operational shall be i</w:t>
+      </w:r>
+      <w:r>
+        <w:rPr>
+          <w:sz w:val="24"/>
+          <w:szCs w:val="24"/>
+        </w:rPr>
+        <w:t xml:space="preserve">ncreased with the distributed architecture compared to centralized architecture via distribution and replication of data to servers and quick recovery procedure when a failure is detected. </w:t>
       </w:r>
     </w:p>
     <w:p>
       <w:pPr>
         <w:pStyle w:val="Default"/>
-        <w:bidi w:val="0"/>
         <w:spacing w:after="160" w:line="480" w:lineRule="auto"/>
-        <w:ind w:left="720" w:right="0" w:hanging="360"/>
+        <w:ind w:left="720" w:hanging="360"/>
         <w:jc w:val="both"/>
         <w:rPr>
           <w:sz w:val="24"/>
           <w:szCs w:val="24"/>
-          <w:rtl w:val="0"/>
-        </w:rPr>
-      </w:pPr>
-      <w:r>
-        <w:rPr>
-          <w:sz w:val="24"/>
-          <w:szCs w:val="24"/>
-          <w:rtl w:val="0"/>
-          <w:lang w:val="en-US"/>
+        </w:rPr>
+      </w:pPr>
+      <w:r>
+        <w:rPr>
+          <w:sz w:val="24"/>
+          <w:szCs w:val="24"/>
         </w:rPr>
         <w:t>-</w:t>
       </w:r>
@@ -1160,17 +1549,15 @@
         <w:rPr>
           <w:sz w:val="24"/>
           <w:szCs w:val="24"/>
-          <w:rtl w:val="0"/>
         </w:rPr>
         <w:tab/>
       </w:r>
       <w:r>
         <w:rPr>
-          <w:i w:val="1"/>
-          <w:iCs w:val="1"/>
-          <w:sz w:val="24"/>
-          <w:szCs w:val="24"/>
-          <w:rtl w:val="0"/>
+          <w:i/>
+          <w:iCs/>
+          <w:sz w:val="24"/>
+          <w:szCs w:val="24"/>
           <w:lang w:val="it-IT"/>
         </w:rPr>
         <w:t>Continuity</w:t>
@@ -1179,31 +1566,32 @@
         <w:rPr>
           <w:sz w:val="24"/>
           <w:szCs w:val="24"/>
-          <w:rtl w:val="0"/>
-          <w:lang w:val="en-US"/>
-        </w:rPr>
-        <w:t>: The system shall be able to handle major interruptions such as power outages of a server by continuing operation on other services.</w:t>
+        </w:rPr>
+        <w:t>: The system shall be able to handle major interruptio</w:t>
+      </w:r>
+      <w:r>
+        <w:rPr>
+          <w:sz w:val="24"/>
+          <w:szCs w:val="24"/>
+        </w:rPr>
+        <w:t>ns such as power outages of a server by continuing operation on other services.</w:t>
       </w:r>
     </w:p>
     <w:p>
       <w:pPr>
         <w:pStyle w:val="Default"/>
-        <w:bidi w:val="0"/>
         <w:spacing w:after="160" w:line="480" w:lineRule="auto"/>
-        <w:ind w:left="720" w:right="0" w:hanging="360"/>
+        <w:ind w:left="720" w:hanging="360"/>
         <w:jc w:val="both"/>
         <w:rPr>
           <w:sz w:val="24"/>
           <w:szCs w:val="24"/>
-          <w:rtl w:val="0"/>
-        </w:rPr>
-      </w:pPr>
-      <w:r>
-        <w:rPr>
-          <w:sz w:val="24"/>
-          <w:szCs w:val="24"/>
-          <w:rtl w:val="0"/>
-          <w:lang w:val="en-US"/>
+        </w:rPr>
+      </w:pPr>
+      <w:r>
+        <w:rPr>
+          <w:sz w:val="24"/>
+          <w:szCs w:val="24"/>
         </w:rPr>
         <w:t>-</w:t>
       </w:r>
@@ -1211,18 +1599,15 @@
         <w:rPr>
           <w:sz w:val="24"/>
           <w:szCs w:val="24"/>
-          <w:rtl w:val="0"/>
         </w:rPr>
         <w:tab/>
       </w:r>
       <w:r>
         <w:rPr>
-          <w:i w:val="1"/>
-          <w:iCs w:val="1"/>
-          <w:sz w:val="24"/>
-          <w:szCs w:val="24"/>
-          <w:rtl w:val="0"/>
-          <w:lang w:val="en-US"/>
+          <w:i/>
+          <w:iCs/>
+          <w:sz w:val="24"/>
+          <w:szCs w:val="24"/>
         </w:rPr>
         <w:t>Portability</w:t>
       </w:r>
@@ -1230,8 +1615,6 @@
         <w:rPr>
           <w:sz w:val="24"/>
           <w:szCs w:val="24"/>
-          <w:rtl w:val="0"/>
-          <w:lang w:val="en-US"/>
         </w:rPr>
         <w:t>: The system shall be usable in different environments.</w:t>
       </w:r>
@@ -1239,22 +1622,18 @@
     <w:p>
       <w:pPr>
         <w:pStyle w:val="Default"/>
-        <w:bidi w:val="0"/>
         <w:spacing w:after="160" w:line="480" w:lineRule="auto"/>
-        <w:ind w:left="720" w:right="0" w:hanging="360"/>
+        <w:ind w:left="720" w:hanging="360"/>
         <w:jc w:val="both"/>
         <w:rPr>
           <w:sz w:val="24"/>
           <w:szCs w:val="24"/>
-          <w:rtl w:val="0"/>
-        </w:rPr>
-      </w:pPr>
-      <w:r>
-        <w:rPr>
-          <w:sz w:val="24"/>
-          <w:szCs w:val="24"/>
-          <w:rtl w:val="0"/>
-          <w:lang w:val="en-US"/>
+        </w:rPr>
+      </w:pPr>
+      <w:r>
+        <w:rPr>
+          <w:sz w:val="24"/>
+          <w:szCs w:val="24"/>
         </w:rPr>
         <w:t>-</w:t>
       </w:r>
@@ -1262,18 +1641,15 @@
         <w:rPr>
           <w:sz w:val="24"/>
           <w:szCs w:val="24"/>
-          <w:rtl w:val="0"/>
         </w:rPr>
         <w:tab/>
       </w:r>
       <w:r>
         <w:rPr>
-          <w:i w:val="1"/>
-          <w:iCs w:val="1"/>
-          <w:sz w:val="24"/>
-          <w:szCs w:val="24"/>
-          <w:rtl w:val="0"/>
-          <w:lang w:val="en-US"/>
+          <w:i/>
+          <w:iCs/>
+          <w:sz w:val="24"/>
+          <w:szCs w:val="24"/>
         </w:rPr>
         <w:t>Recoverability</w:t>
       </w:r>
@@ -1281,8 +1657,6 @@
         <w:rPr>
           <w:sz w:val="24"/>
           <w:szCs w:val="24"/>
-          <w:rtl w:val="0"/>
-          <w:lang w:val="en-US"/>
         </w:rPr>
         <w:t xml:space="preserve">: The system shall restore the data in the event of corruption or loss by copying the replicated data from other servers. </w:t>
       </w:r>
@@ -1290,22 +1664,18 @@
     <w:p>
       <w:pPr>
         <w:pStyle w:val="Default"/>
-        <w:bidi w:val="0"/>
         <w:spacing w:after="160" w:line="480" w:lineRule="auto"/>
-        <w:ind w:left="720" w:right="0" w:hanging="360"/>
+        <w:ind w:left="720" w:hanging="360"/>
         <w:jc w:val="both"/>
         <w:rPr>
           <w:sz w:val="24"/>
           <w:szCs w:val="24"/>
-          <w:rtl w:val="0"/>
-        </w:rPr>
-      </w:pPr>
-      <w:r>
-        <w:rPr>
-          <w:sz w:val="24"/>
-          <w:szCs w:val="24"/>
-          <w:rtl w:val="0"/>
-          <w:lang w:val="en-US"/>
+        </w:rPr>
+      </w:pPr>
+      <w:r>
+        <w:rPr>
+          <w:sz w:val="24"/>
+          <w:szCs w:val="24"/>
         </w:rPr>
         <w:t>-</w:t>
       </w:r>
@@ -1313,18 +1683,15 @@
         <w:rPr>
           <w:sz w:val="24"/>
           <w:szCs w:val="24"/>
-          <w:rtl w:val="0"/>
         </w:rPr>
         <w:tab/>
       </w:r>
       <w:r>
         <w:rPr>
-          <w:i w:val="1"/>
-          <w:iCs w:val="1"/>
-          <w:sz w:val="24"/>
-          <w:szCs w:val="24"/>
-          <w:rtl w:val="0"/>
-          <w:lang w:val="en-US"/>
+          <w:i/>
+          <w:iCs/>
+          <w:sz w:val="24"/>
+          <w:szCs w:val="24"/>
         </w:rPr>
         <w:t>Response time:</w:t>
       </w:r>
@@ -1332,32 +1699,33 @@
         <w:rPr>
           <w:sz w:val="24"/>
           <w:szCs w:val="24"/>
-          <w:rtl w:val="0"/>
-          <w:lang w:val="en-US"/>
-        </w:rPr>
-        <w:t xml:space="preserve"> Via distributed architecture, response time shall be decreased compared to centralized architecture by locating the request location and sending the data to requester from nearest server. </w:t>
+        </w:rPr>
+        <w:t xml:space="preserve"> Via distributed architecture, response time shall be decreased compared to centralized architecture by locating the </w:t>
+      </w:r>
+      <w:r>
+        <w:rPr>
+          <w:sz w:val="24"/>
+          <w:szCs w:val="24"/>
+        </w:rPr>
+        <w:t xml:space="preserve">request location and sending the data to requester from nearest server. </w:t>
       </w:r>
     </w:p>
     <w:p>
       <w:pPr>
         <w:pStyle w:val="Default"/>
-        <w:bidi w:val="0"/>
         <w:spacing w:after="160" w:line="480" w:lineRule="auto"/>
-        <w:ind w:left="720" w:right="0" w:hanging="360"/>
+        <w:ind w:left="720" w:hanging="360"/>
         <w:jc w:val="both"/>
         <w:rPr>
-          <w:color w:val="ff2600"/>
-          <w:sz w:val="24"/>
-          <w:szCs w:val="24"/>
-          <w:rtl w:val="0"/>
-        </w:rPr>
-      </w:pPr>
-      <w:r>
-        <w:rPr>
-          <w:sz w:val="24"/>
-          <w:szCs w:val="24"/>
-          <w:rtl w:val="0"/>
-          <w:lang w:val="en-US"/>
+          <w:color w:val="FF2600"/>
+          <w:sz w:val="24"/>
+          <w:szCs w:val="24"/>
+        </w:rPr>
+      </w:pPr>
+      <w:r>
+        <w:rPr>
+          <w:sz w:val="24"/>
+          <w:szCs w:val="24"/>
         </w:rPr>
         <w:t>-</w:t>
       </w:r>
@@ -1365,18 +1733,15 @@
         <w:rPr>
           <w:sz w:val="24"/>
           <w:szCs w:val="24"/>
-          <w:rtl w:val="0"/>
         </w:rPr>
         <w:tab/>
       </w:r>
       <w:r>
         <w:rPr>
-          <w:i w:val="1"/>
-          <w:iCs w:val="1"/>
-          <w:sz w:val="24"/>
-          <w:szCs w:val="24"/>
-          <w:rtl w:val="0"/>
-          <w:lang w:val="en-US"/>
+          <w:i/>
+          <w:iCs/>
+          <w:sz w:val="24"/>
+          <w:szCs w:val="24"/>
         </w:rPr>
         <w:t>Reusability</w:t>
       </w:r>
@@ -1384,8 +1749,6 @@
         <w:rPr>
           <w:sz w:val="24"/>
           <w:szCs w:val="24"/>
-          <w:rtl w:val="0"/>
-          <w:lang w:val="en-US"/>
         </w:rPr>
         <w:t>: The system shall be reused across multiple products to store and retrieve the data.</w:t>
       </w:r>
@@ -1393,22 +1756,18 @@
     <w:p>
       <w:pPr>
         <w:pStyle w:val="Default"/>
-        <w:bidi w:val="0"/>
         <w:spacing w:after="160" w:line="480" w:lineRule="auto"/>
-        <w:ind w:left="720" w:right="0" w:hanging="360"/>
+        <w:ind w:left="720" w:hanging="360"/>
         <w:jc w:val="both"/>
         <w:rPr>
           <w:sz w:val="24"/>
           <w:szCs w:val="24"/>
-          <w:rtl w:val="0"/>
-        </w:rPr>
-      </w:pPr>
-      <w:r>
-        <w:rPr>
-          <w:sz w:val="24"/>
-          <w:szCs w:val="24"/>
-          <w:rtl w:val="0"/>
-          <w:lang w:val="en-US"/>
+        </w:rPr>
+      </w:pPr>
+      <w:r>
+        <w:rPr>
+          <w:sz w:val="24"/>
+          <w:szCs w:val="24"/>
         </w:rPr>
         <w:t>-</w:t>
       </w:r>
@@ -1416,17 +1775,15 @@
         <w:rPr>
           <w:sz w:val="24"/>
           <w:szCs w:val="24"/>
-          <w:rtl w:val="0"/>
         </w:rPr>
         <w:tab/>
       </w:r>
       <w:r>
         <w:rPr>
-          <w:i w:val="1"/>
-          <w:iCs w:val="1"/>
-          <w:sz w:val="24"/>
-          <w:szCs w:val="24"/>
-          <w:rtl w:val="0"/>
+          <w:i/>
+          <w:iCs/>
+          <w:sz w:val="24"/>
+          <w:szCs w:val="24"/>
         </w:rPr>
         <w:t>Robustness</w:t>
       </w:r>
@@ -1434,31 +1791,32 @@
         <w:rPr>
           <w:sz w:val="24"/>
           <w:szCs w:val="24"/>
-          <w:rtl w:val="0"/>
-          <w:lang w:val="en-US"/>
-        </w:rPr>
-        <w:t xml:space="preserve">: The system shall be able to cope with the errors during execution time. </w:t>
+        </w:rPr>
+        <w:t>: The system shall be able to cope with the errors during execution time</w:t>
+      </w:r>
+      <w:r>
+        <w:rPr>
+          <w:sz w:val="24"/>
+          <w:szCs w:val="24"/>
+        </w:rPr>
+        <w:t xml:space="preserve">. </w:t>
       </w:r>
     </w:p>
     <w:p>
       <w:pPr>
         <w:pStyle w:val="Default"/>
-        <w:bidi w:val="0"/>
         <w:spacing w:after="160" w:line="480" w:lineRule="auto"/>
-        <w:ind w:left="720" w:right="0" w:hanging="360"/>
+        <w:ind w:left="720" w:hanging="360"/>
         <w:jc w:val="both"/>
         <w:rPr>
           <w:sz w:val="24"/>
           <w:szCs w:val="24"/>
-          <w:rtl w:val="0"/>
-        </w:rPr>
-      </w:pPr>
-      <w:r>
-        <w:rPr>
-          <w:sz w:val="24"/>
-          <w:szCs w:val="24"/>
-          <w:rtl w:val="0"/>
-          <w:lang w:val="en-US"/>
+        </w:rPr>
+      </w:pPr>
+      <w:r>
+        <w:rPr>
+          <w:sz w:val="24"/>
+          <w:szCs w:val="24"/>
         </w:rPr>
         <w:t>-</w:t>
       </w:r>
@@ -1466,18 +1824,15 @@
         <w:rPr>
           <w:sz w:val="24"/>
           <w:szCs w:val="24"/>
-          <w:rtl w:val="0"/>
         </w:rPr>
         <w:tab/>
       </w:r>
       <w:r>
         <w:rPr>
-          <w:i w:val="1"/>
-          <w:iCs w:val="1"/>
-          <w:sz w:val="24"/>
-          <w:szCs w:val="24"/>
-          <w:rtl w:val="0"/>
-          <w:lang w:val="en-US"/>
+          <w:i/>
+          <w:iCs/>
+          <w:sz w:val="24"/>
+          <w:szCs w:val="24"/>
         </w:rPr>
         <w:t>Scalability</w:t>
       </w:r>
@@ -1485,8 +1840,6 @@
         <w:rPr>
           <w:sz w:val="24"/>
           <w:szCs w:val="24"/>
-          <w:rtl w:val="0"/>
-          <w:lang w:val="en-US"/>
         </w:rPr>
         <w:t>: The system shall be practical and efficient when applied to large input data by adding new resources.</w:t>
       </w:r>
@@ -1494,22 +1847,18 @@
     <w:p>
       <w:pPr>
         <w:pStyle w:val="Default"/>
-        <w:bidi w:val="0"/>
         <w:spacing w:after="160" w:line="480" w:lineRule="auto"/>
-        <w:ind w:left="720" w:right="0" w:hanging="360"/>
+        <w:ind w:left="720" w:hanging="360"/>
         <w:jc w:val="both"/>
         <w:rPr>
           <w:sz w:val="24"/>
           <w:szCs w:val="24"/>
-          <w:rtl w:val="0"/>
-        </w:rPr>
-      </w:pPr>
-      <w:r>
-        <w:rPr>
-          <w:sz w:val="24"/>
-          <w:szCs w:val="24"/>
-          <w:rtl w:val="0"/>
-          <w:lang w:val="en-US"/>
+        </w:rPr>
+      </w:pPr>
+      <w:r>
+        <w:rPr>
+          <w:sz w:val="24"/>
+          <w:szCs w:val="24"/>
         </w:rPr>
         <w:t>-</w:t>
       </w:r>
@@ -1517,18 +1866,15 @@
         <w:rPr>
           <w:sz w:val="24"/>
           <w:szCs w:val="24"/>
-          <w:rtl w:val="0"/>
         </w:rPr>
         <w:tab/>
       </w:r>
       <w:r>
         <w:rPr>
-          <w:i w:val="1"/>
-          <w:iCs w:val="1"/>
-          <w:sz w:val="24"/>
-          <w:szCs w:val="24"/>
-          <w:rtl w:val="0"/>
-          <w:lang w:val="en-US"/>
+          <w:i/>
+          <w:iCs/>
+          <w:sz w:val="24"/>
+          <w:szCs w:val="24"/>
         </w:rPr>
         <w:t>Security</w:t>
       </w:r>
@@ -1536,8 +1882,6 @@
         <w:rPr>
           <w:sz w:val="24"/>
           <w:szCs w:val="24"/>
-          <w:rtl w:val="0"/>
-          <w:lang w:val="en-US"/>
         </w:rPr>
         <w:t>: Security problem of the distributed systems shall be solved by encrypting the data.</w:t>
       </w:r>
@@ -1545,22 +1889,18 @@
     <w:p>
       <w:pPr>
         <w:pStyle w:val="Default"/>
-        <w:bidi w:val="0"/>
         <w:spacing w:after="160" w:line="480" w:lineRule="auto"/>
-        <w:ind w:left="720" w:right="0" w:hanging="360"/>
+        <w:ind w:left="720" w:hanging="360"/>
         <w:jc w:val="both"/>
         <w:rPr>
           <w:sz w:val="24"/>
           <w:szCs w:val="24"/>
-          <w:rtl w:val="0"/>
-        </w:rPr>
-      </w:pPr>
-      <w:r>
-        <w:rPr>
-          <w:sz w:val="24"/>
-          <w:szCs w:val="24"/>
-          <w:rtl w:val="0"/>
-          <w:lang w:val="en-US"/>
+        </w:rPr>
+      </w:pPr>
+      <w:r>
+        <w:rPr>
+          <w:sz w:val="24"/>
+          <w:szCs w:val="24"/>
         </w:rPr>
         <w:t>-</w:t>
       </w:r>
@@ -1568,18 +1908,15 @@
         <w:rPr>
           <w:sz w:val="24"/>
           <w:szCs w:val="24"/>
-          <w:rtl w:val="0"/>
         </w:rPr>
         <w:tab/>
       </w:r>
       <w:r>
         <w:rPr>
-          <w:i w:val="1"/>
-          <w:iCs w:val="1"/>
-          <w:sz w:val="24"/>
-          <w:szCs w:val="24"/>
-          <w:rtl w:val="0"/>
-          <w:lang w:val="en-US"/>
+          <w:i/>
+          <w:iCs/>
+          <w:sz w:val="24"/>
+          <w:szCs w:val="24"/>
         </w:rPr>
         <w:t>Transparency</w:t>
       </w:r>
@@ -1587,8 +1924,6 @@
         <w:rPr>
           <w:sz w:val="24"/>
           <w:szCs w:val="24"/>
-          <w:rtl w:val="0"/>
-          <w:lang w:val="en-US"/>
         </w:rPr>
         <w:t xml:space="preserve">: The block chain part of the system shall be transparent while the resources where actual data is stored shall be hidden from user. </w:t>
       </w:r>
@@ -1596,50 +1931,43 @@
     <w:p>
       <w:pPr>
         <w:pStyle w:val="Default"/>
-        <w:bidi w:val="0"/>
         <w:spacing w:after="160" w:line="480" w:lineRule="auto"/>
-        <w:ind w:left="720" w:right="0" w:hanging="360"/>
+        <w:ind w:left="720" w:hanging="360"/>
         <w:jc w:val="both"/>
         <w:rPr>
           <w:sz w:val="24"/>
           <w:szCs w:val="24"/>
-          <w:rtl w:val="0"/>
-        </w:rPr>
-      </w:pPr>
-      <w:r>
-        <w:rPr>
-          <w:sz w:val="24"/>
-          <w:szCs w:val="24"/>
-          <w:rtl w:val="0"/>
-          <w:lang w:val="en-US"/>
-        </w:rPr>
+        </w:rPr>
+      </w:pPr>
+      <w:r>
+        <w:rPr>
+          <w:sz w:val="24"/>
+          <w:szCs w:val="24"/>
+        </w:rPr>
+        <w:lastRenderedPageBreak/>
         <w:t>-</w:t>
       </w:r>
       <w:r>
         <w:rPr>
           <w:sz w:val="24"/>
           <w:szCs w:val="24"/>
-          <w:rtl w:val="0"/>
         </w:rPr>
         <w:tab/>
       </w:r>
       <w:r>
         <w:rPr>
-          <w:i w:val="1"/>
-          <w:iCs w:val="1"/>
-          <w:sz w:val="24"/>
-          <w:szCs w:val="24"/>
-          <w:rtl w:val="0"/>
-          <w:lang w:val="en-US"/>
+          <w:i/>
+          <w:iCs/>
+          <w:sz w:val="24"/>
+          <w:szCs w:val="24"/>
         </w:rPr>
         <w:t>Resource constraints:</w:t>
       </w:r>
       <w:r>
         <w:rPr>
-          <w:color w:val="ff2600"/>
-          <w:sz w:val="24"/>
-          <w:szCs w:val="24"/>
-          <w:rtl w:val="0"/>
+          <w:color w:val="FF2600"/>
+          <w:sz w:val="24"/>
+          <w:szCs w:val="24"/>
         </w:rPr>
         <w:t xml:space="preserve"> </w:t>
       </w:r>
@@ -1647,8 +1975,6 @@
         <w:rPr>
           <w:sz w:val="24"/>
           <w:szCs w:val="24"/>
-          <w:rtl w:val="0"/>
-          <w:lang w:val="en-US"/>
         </w:rPr>
         <w:t xml:space="preserve">To meet the work load of the system minimum hardware requirements for each machine should be: </w:t>
       </w:r>
@@ -1656,68 +1982,66 @@
     <w:p>
       <w:pPr>
         <w:pStyle w:val="Default"/>
-        <w:bidi w:val="0"/>
         <w:spacing w:after="160" w:line="480" w:lineRule="auto"/>
-        <w:ind w:left="1440" w:right="0" w:hanging="360"/>
+        <w:ind w:left="1440" w:hanging="360"/>
         <w:jc w:val="both"/>
         <w:rPr>
-          <w:i w:val="0"/>
-          <w:iCs w:val="0"/>
-          <w:sz w:val="24"/>
-          <w:szCs w:val="24"/>
-          <w:rtl w:val="0"/>
-        </w:rPr>
-      </w:pPr>
-      <w:r>
-        <w:rPr>
-          <w:i w:val="0"/>
-          <w:iCs w:val="0"/>
-          <w:sz w:val="24"/>
-          <w:szCs w:val="24"/>
-          <w:rtl w:val="0"/>
+          <w:sz w:val="24"/>
+          <w:szCs w:val="24"/>
+        </w:rPr>
+      </w:pPr>
+      <w:proofErr w:type="gramStart"/>
+      <w:r>
+        <w:rPr>
+          <w:sz w:val="24"/>
+          <w:szCs w:val="24"/>
         </w:rPr>
         <w:t>o</w:t>
+      </w:r>
+      <w:proofErr w:type="gramEnd"/>
+      <w:r>
+        <w:rPr>
+          <w:sz w:val="24"/>
+          <w:szCs w:val="24"/>
+        </w:rPr>
         <w:tab/>
       </w:r>
       <w:r>
         <w:rPr>
-          <w:i w:val="1"/>
-          <w:iCs w:val="1"/>
-          <w:sz w:val="24"/>
-          <w:szCs w:val="24"/>
-          <w:rtl w:val="0"/>
-          <w:lang w:val="en-US"/>
-        </w:rPr>
-        <w:t>Minimum disk space:</w:t>
-      </w:r>
-      <w:r>
-        <w:rPr>
-          <w:i w:val="0"/>
-          <w:iCs w:val="0"/>
-          <w:sz w:val="24"/>
-          <w:szCs w:val="24"/>
-          <w:rtl w:val="0"/>
+          <w:i/>
+          <w:iCs/>
+          <w:sz w:val="24"/>
+          <w:szCs w:val="24"/>
+        </w:rPr>
+        <w:t>M</w:t>
+      </w:r>
+      <w:r>
+        <w:rPr>
+          <w:i/>
+          <w:iCs/>
+          <w:sz w:val="24"/>
+          <w:szCs w:val="24"/>
+        </w:rPr>
+        <w:t>inimum disk space:</w:t>
+      </w:r>
+      <w:r>
+        <w:rPr>
+          <w:sz w:val="24"/>
+          <w:szCs w:val="24"/>
         </w:rPr>
         <w:t xml:space="preserve"> 40 GB [</w:t>
       </w:r>
       <w:r>
         <w:rPr>
-          <w:i w:val="0"/>
-          <w:iCs w:val="0"/>
-          <w:sz w:val="24"/>
-          <w:szCs w:val="24"/>
-          <w:rtl w:val="0"/>
-          <w:lang w:val="en-US"/>
+          <w:sz w:val="24"/>
+          <w:szCs w:val="24"/>
         </w:rPr>
         <w:t>4</w:t>
       </w:r>
       <w:r>
         <w:rPr>
-          <w:i w:val="0"/>
-          <w:iCs w:val="0"/>
-          <w:sz w:val="24"/>
-          <w:szCs w:val="24"/>
-          <w:rtl w:val="0"/>
+          <w:sz w:val="24"/>
+          <w:szCs w:val="24"/>
         </w:rPr>
         <w:t>]</w:t>
       </w:r>
@@ -1725,32 +2049,36 @@
     <w:p>
       <w:pPr>
         <w:pStyle w:val="Default"/>
-        <w:bidi w:val="0"/>
         <w:spacing w:after="160" w:line="480" w:lineRule="auto"/>
-        <w:ind w:left="1440" w:right="0" w:hanging="360"/>
+        <w:ind w:left="1440" w:hanging="360"/>
         <w:jc w:val="both"/>
         <w:rPr>
           <w:sz w:val="24"/>
           <w:szCs w:val="24"/>
-          <w:rtl w:val="0"/>
-        </w:rPr>
-      </w:pPr>
-      <w:r>
-        <w:rPr>
-          <w:sz w:val="24"/>
-          <w:szCs w:val="24"/>
-          <w:rtl w:val="0"/>
+        </w:rPr>
+      </w:pPr>
+      <w:proofErr w:type="gramStart"/>
+      <w:r>
+        <w:rPr>
+          <w:sz w:val="24"/>
+          <w:szCs w:val="24"/>
         </w:rPr>
         <w:t>o</w:t>
+      </w:r>
+      <w:proofErr w:type="gramEnd"/>
+      <w:r>
+        <w:rPr>
+          <w:sz w:val="24"/>
+          <w:szCs w:val="24"/>
+        </w:rPr>
         <w:tab/>
       </w:r>
       <w:r>
         <w:rPr>
-          <w:i w:val="1"/>
-          <w:iCs w:val="1"/>
-          <w:sz w:val="24"/>
-          <w:szCs w:val="24"/>
-          <w:rtl w:val="0"/>
+          <w:i/>
+          <w:iCs/>
+          <w:sz w:val="24"/>
+          <w:szCs w:val="24"/>
           <w:lang w:val="de-DE"/>
         </w:rPr>
         <w:t>RAM:</w:t>
@@ -1759,7 +2087,6 @@
         <w:rPr>
           <w:sz w:val="24"/>
           <w:szCs w:val="24"/>
-          <w:rtl w:val="0"/>
         </w:rPr>
         <w:t xml:space="preserve"> 4 GB [</w:t>
       </w:r>
@@ -1767,8 +2094,6 @@
         <w:rPr>
           <w:sz w:val="24"/>
           <w:szCs w:val="24"/>
-          <w:rtl w:val="0"/>
-          <w:lang w:val="en-US"/>
         </w:rPr>
         <w:t>4</w:t>
       </w:r>
@@ -1776,7 +2101,6 @@
         <w:rPr>
           <w:sz w:val="24"/>
           <w:szCs w:val="24"/>
-          <w:rtl w:val="0"/>
         </w:rPr>
         <w:t>]</w:t>
       </w:r>
@@ -1784,58 +2108,64 @@
     <w:p>
       <w:pPr>
         <w:pStyle w:val="Default"/>
-        <w:bidi w:val="0"/>
         <w:spacing w:after="160" w:line="480" w:lineRule="auto"/>
-        <w:ind w:left="1440" w:right="0" w:hanging="360"/>
+        <w:ind w:left="1440" w:hanging="360"/>
         <w:jc w:val="both"/>
         <w:rPr>
-          <w:i w:val="1"/>
-          <w:iCs w:val="1"/>
-          <w:sz w:val="24"/>
-          <w:szCs w:val="24"/>
-          <w:rtl w:val="0"/>
-        </w:rPr>
-      </w:pPr>
-      <w:r>
-        <w:rPr>
-          <w:i w:val="0"/>
-          <w:iCs w:val="0"/>
-          <w:sz w:val="24"/>
-          <w:szCs w:val="24"/>
-          <w:rtl w:val="0"/>
+          <w:i/>
+          <w:iCs/>
+          <w:sz w:val="24"/>
+          <w:szCs w:val="24"/>
+        </w:rPr>
+      </w:pPr>
+      <w:proofErr w:type="gramStart"/>
+      <w:r>
+        <w:rPr>
+          <w:sz w:val="24"/>
+          <w:szCs w:val="24"/>
         </w:rPr>
         <w:t>o</w:t>
+      </w:r>
+      <w:proofErr w:type="gramEnd"/>
+      <w:r>
+        <w:rPr>
+          <w:sz w:val="24"/>
+          <w:szCs w:val="24"/>
+        </w:rPr>
         <w:tab/>
       </w:r>
       <w:r>
         <w:rPr>
-          <w:i w:val="1"/>
-          <w:iCs w:val="1"/>
-          <w:sz w:val="24"/>
-          <w:szCs w:val="24"/>
-          <w:rtl w:val="0"/>
+          <w:i/>
+          <w:iCs/>
+          <w:sz w:val="24"/>
+          <w:szCs w:val="24"/>
           <w:lang w:val="pt-PT"/>
         </w:rPr>
-        <w:t>CPU: 2 cores [</w:t>
-      </w:r>
-      <w:r>
-        <w:rPr>
-          <w:i w:val="1"/>
-          <w:iCs w:val="1"/>
-          <w:sz w:val="24"/>
-          <w:szCs w:val="24"/>
-          <w:rtl w:val="0"/>
-          <w:lang w:val="en-US"/>
+        <w:t xml:space="preserve">CPU: </w:t>
+      </w:r>
+      <w:r>
+        <w:rPr>
+          <w:iCs/>
+          <w:sz w:val="24"/>
+          <w:szCs w:val="24"/>
+          <w:lang w:val="pt-PT"/>
+        </w:rPr>
+        <w:t>2 cores [</w:t>
+      </w:r>
+      <w:r>
+        <w:rPr>
+          <w:iCs/>
+          <w:sz w:val="24"/>
+          <w:szCs w:val="24"/>
         </w:rPr>
         <w:t>4</w:t>
       </w:r>
       <w:r>
         <w:rPr>
-          <w:i w:val="1"/>
-          <w:iCs w:val="1"/>
-          <w:sz w:val="24"/>
-          <w:szCs w:val="24"/>
-          <w:rtl w:val="0"/>
+          <w:iCs/>
+          <w:sz w:val="24"/>
+          <w:szCs w:val="24"/>
         </w:rPr>
         <w:t>]</w:t>
       </w:r>
@@ -1843,50 +2173,41 @@
     <w:p>
       <w:pPr>
         <w:pStyle w:val="Default"/>
-        <w:bidi w:val="0"/>
         <w:spacing w:after="160" w:line="480" w:lineRule="auto"/>
-        <w:ind w:left="1440" w:right="0" w:hanging="360"/>
+        <w:ind w:left="1440" w:hanging="360"/>
         <w:jc w:val="both"/>
         <w:rPr>
-          <w:i w:val="1"/>
-          <w:iCs w:val="1"/>
-          <w:sz w:val="24"/>
-          <w:szCs w:val="24"/>
-          <w:rtl w:val="0"/>
+          <w:i/>
+          <w:iCs/>
+          <w:sz w:val="24"/>
+          <w:szCs w:val="24"/>
         </w:rPr>
       </w:pPr>
     </w:p>
     <w:p>
       <w:pPr>
         <w:pStyle w:val="Default"/>
-        <w:bidi w:val="0"/>
         <w:spacing w:after="160" w:line="480" w:lineRule="auto"/>
-        <w:ind w:left="1440" w:right="0" w:hanging="360"/>
+        <w:ind w:left="1440" w:hanging="360"/>
         <w:jc w:val="both"/>
         <w:rPr>
-          <w:i w:val="1"/>
-          <w:iCs w:val="1"/>
-          <w:sz w:val="24"/>
-          <w:szCs w:val="24"/>
-          <w:rtl w:val="0"/>
-        </w:rPr>
-      </w:pPr>
-    </w:p>
-    <w:p>
-      <w:pPr>
-        <w:pStyle w:val="Default"/>
-        <w:bidi w:val="0"/>
-        <w:spacing w:after="160" w:line="480" w:lineRule="auto"/>
-        <w:ind w:left="1440" w:right="0" w:hanging="360"/>
-        <w:jc w:val="both"/>
-        <w:rPr>
-          <w:i w:val="0"/>
-          <w:iCs w:val="0"/>
-          <w:sz w:val="24"/>
-          <w:szCs w:val="24"/>
-          <w:rtl w:val="0"/>
-        </w:rPr>
-      </w:pPr>
+          <w:i/>
+          <w:iCs/>
+          <w:sz w:val="24"/>
+          <w:szCs w:val="24"/>
+        </w:rPr>
+      </w:pPr>
+    </w:p>
+    <w:p>
+      <w:pPr>
+        <w:rPr>
+          <w:rFonts w:ascii="Helvetica" w:eastAsia="Helvetica" w:hAnsi="Helvetica" w:cs="Helvetica"/>
+          <w:color w:val="000000"/>
+        </w:rPr>
+      </w:pPr>
+      <w:r>
+        <w:br w:type="page"/>
+      </w:r>
     </w:p>
     <w:p>
       <w:pPr>
@@ -1895,229 +2216,416 @@
           <w:ilvl w:val="0"/>
           <w:numId w:val="5"/>
         </w:numPr>
-        <w:bidi w:val="0"/>
-      </w:pPr>
-      <w:r>
-        <w:rPr>
-          <w:rtl w:val="0"/>
-          <w:lang w:val="en-US"/>
-        </w:rPr>
+      </w:pPr>
+      <w:r>
+        <w:lastRenderedPageBreak/>
         <w:t>References</w:t>
       </w:r>
     </w:p>
     <w:p>
       <w:pPr>
         <w:pStyle w:val="Body"/>
-        <w:bidi w:val="0"/>
-      </w:pPr>
-      <w:r>
-        <w:rPr>
-          <w:rtl w:val="0"/>
-          <w:lang w:val="en-US"/>
-        </w:rPr>
+      </w:pPr>
+      <w:r>
         <w:t>[1]</w:t>
+      </w:r>
+      <w:r>
         <w:tab/>
       </w:r>
       <w:r>
-        <w:rPr>
-          <w:rtl w:val="0"/>
-        </w:rPr>
-        <w:t xml:space="preserve">Greenspan, Gideon. "Blockchains Vs Centralized Databases | Multichain". </w:t>
-      </w:r>
-      <w:r>
-        <w:rPr>
-          <w:i w:val="1"/>
-          <w:iCs w:val="1"/>
-          <w:rtl w:val="0"/>
+        <w:t>Greenspan, Gideon. "</w:t>
+      </w:r>
+      <w:proofErr w:type="spellStart"/>
+      <w:r>
+        <w:t>Blockchains</w:t>
+      </w:r>
+      <w:proofErr w:type="spellEnd"/>
+      <w:r>
+        <w:t xml:space="preserve"> Vs Centralized Databases | </w:t>
+      </w:r>
+      <w:proofErr w:type="spellStart"/>
+      <w:r>
+        <w:t>Multichain</w:t>
+      </w:r>
+      <w:proofErr w:type="spellEnd"/>
+      <w:r>
+        <w:t xml:space="preserve">". </w:t>
+      </w:r>
+      <w:r>
+        <w:rPr>
+          <w:i/>
+          <w:iCs/>
           <w:lang w:val="fr-FR"/>
         </w:rPr>
         <w:t>Multichain.com</w:t>
       </w:r>
       <w:r>
-        <w:rPr>
-          <w:rtl w:val="0"/>
-        </w:rPr>
-        <w:t>. N.p., 2016. Web. 8 Oct. 2016.</w:t>
+        <w:t xml:space="preserve">. </w:t>
+      </w:r>
+      <w:proofErr w:type="spellStart"/>
+      <w:r>
+        <w:t>N.p</w:t>
+      </w:r>
+      <w:proofErr w:type="spellEnd"/>
+      <w:r>
+        <w:t xml:space="preserve">., 2016. </w:t>
+      </w:r>
+      <w:proofErr w:type="gramStart"/>
+      <w:r>
+        <w:t>Web.</w:t>
+      </w:r>
+      <w:proofErr w:type="gramEnd"/>
+      <w:r>
+        <w:t xml:space="preserve"> 8 Oct. 2016.</w:t>
       </w:r>
     </w:p>
     <w:p>
       <w:pPr>
         <w:pStyle w:val="Body"/>
-        <w:bidi w:val="0"/>
       </w:pPr>
     </w:p>
     <w:p>
       <w:pPr>
         <w:pStyle w:val="Body"/>
-        <w:bidi w:val="0"/>
-      </w:pPr>
-      <w:r>
-        <w:rPr>
-          <w:rtl w:val="0"/>
-        </w:rPr>
+      </w:pPr>
+      <w:r>
         <w:t>[2]</w:t>
+      </w:r>
+      <w:r>
         <w:tab/>
-      </w:r>
-      <w:r>
-        <w:rPr>
-          <w:rtl w:val="0"/>
-        </w:rPr>
-        <w:t xml:space="preserve">"How Might We Use Blockchains Outside Cryptocurrencies?". </w:t>
-      </w:r>
-      <w:r>
-        <w:rPr>
-          <w:i w:val="1"/>
-          <w:iCs w:val="1"/>
-          <w:rtl w:val="0"/>
+        <w:t xml:space="preserve">"How Might We Use </w:t>
+      </w:r>
+      <w:proofErr w:type="spellStart"/>
+      <w:r>
+        <w:t>Blockchains</w:t>
+      </w:r>
+      <w:proofErr w:type="spellEnd"/>
+      <w:r>
+        <w:t xml:space="preserve"> Outside Cryptocurrenc</w:t>
+      </w:r>
+      <w:r>
+        <w:t>ies?</w:t>
+      </w:r>
+      <w:proofErr w:type="gramStart"/>
+      <w:r>
+        <w:t>".</w:t>
+      </w:r>
+      <w:proofErr w:type="gramEnd"/>
+      <w:r>
+        <w:t xml:space="preserve"> </w:t>
+      </w:r>
+      <w:r>
+        <w:rPr>
+          <w:i/>
+          <w:iCs/>
           <w:lang w:val="it-IT"/>
         </w:rPr>
         <w:t>Jenitennison.com</w:t>
       </w:r>
       <w:r>
-        <w:rPr>
-          <w:rtl w:val="0"/>
-        </w:rPr>
-        <w:t>. N.p., 2016. Web. 8 Oct. 2016.</w:t>
+        <w:t xml:space="preserve">. </w:t>
+      </w:r>
+      <w:proofErr w:type="spellStart"/>
+      <w:proofErr w:type="gramStart"/>
+      <w:r>
+        <w:t>N.p</w:t>
+      </w:r>
+      <w:proofErr w:type="spellEnd"/>
+      <w:proofErr w:type="gramEnd"/>
+      <w:r>
+        <w:t xml:space="preserve">., 2016. </w:t>
+      </w:r>
+      <w:proofErr w:type="gramStart"/>
+      <w:r>
+        <w:t>Web.</w:t>
+      </w:r>
+      <w:proofErr w:type="gramEnd"/>
+      <w:r>
+        <w:t xml:space="preserve"> 8 Oct. 2016.</w:t>
       </w:r>
     </w:p>
     <w:p>
       <w:pPr>
         <w:pStyle w:val="Body"/>
-        <w:bidi w:val="0"/>
       </w:pPr>
     </w:p>
     <w:p>
       <w:pPr>
         <w:pStyle w:val="Body"/>
-        <w:bidi w:val="0"/>
-      </w:pPr>
-      <w:r>
-        <w:rPr>
-          <w:rtl w:val="0"/>
-        </w:rPr>
+      </w:pPr>
+      <w:r>
         <w:t>[3]</w:t>
+      </w:r>
+      <w:r>
         <w:tab/>
-      </w:r>
-      <w:r>
-        <w:rPr>
-          <w:rtl w:val="0"/>
-        </w:rPr>
-        <w:t xml:space="preserve">"Performance Analysis Of Data Encryption Algorithms". </w:t>
-      </w:r>
-      <w:r>
-        <w:rPr>
-          <w:i w:val="1"/>
-          <w:iCs w:val="1"/>
-          <w:rtl w:val="0"/>
+        <w:t xml:space="preserve">"Performance Analysis </w:t>
+      </w:r>
+      <w:proofErr w:type="gramStart"/>
+      <w:r>
+        <w:t>Of</w:t>
+      </w:r>
+      <w:proofErr w:type="gramEnd"/>
+      <w:r>
+        <w:t xml:space="preserve"> Data Encryption Algorithms". </w:t>
+      </w:r>
+      <w:r>
+        <w:rPr>
+          <w:i/>
+          <w:iCs/>
         </w:rPr>
         <w:t>Cs.wustl.edu</w:t>
       </w:r>
       <w:r>
-        <w:rPr>
-          <w:rtl w:val="0"/>
-        </w:rPr>
-        <w:t>. N.p., 2016. Web. 8 Oct. 2016.</w:t>
+        <w:t xml:space="preserve">. </w:t>
+      </w:r>
+      <w:proofErr w:type="spellStart"/>
+      <w:proofErr w:type="gramStart"/>
+      <w:r>
+        <w:t>N.p</w:t>
+      </w:r>
+      <w:proofErr w:type="spellEnd"/>
+      <w:proofErr w:type="gramEnd"/>
+      <w:r>
+        <w:t xml:space="preserve">., 2016. </w:t>
+      </w:r>
+      <w:proofErr w:type="gramStart"/>
+      <w:r>
+        <w:t>Web.</w:t>
+      </w:r>
+      <w:proofErr w:type="gramEnd"/>
+      <w:r>
+        <w:t xml:space="preserve"> 8 Oct. 2016.</w:t>
       </w:r>
     </w:p>
     <w:p>
       <w:pPr>
         <w:pStyle w:val="Body"/>
-        <w:bidi w:val="0"/>
       </w:pPr>
     </w:p>
     <w:p>
       <w:pPr>
         <w:pStyle w:val="Body"/>
-        <w:bidi w:val="0"/>
-      </w:pPr>
-      <w:r>
-        <w:rPr>
-          <w:rtl w:val="0"/>
-          <w:lang w:val="en-US"/>
-        </w:rPr>
+      </w:pPr>
+      <w:r>
         <w:t>[4]</w:t>
+      </w:r>
+      <w:r>
         <w:tab/>
       </w:r>
       <w:r>
-        <w:rPr>
-          <w:rtl w:val="0"/>
-        </w:rPr>
-        <w:t xml:space="preserve">M. E., </w:t>
-      </w:r>
-      <w:r>
-        <w:rPr>
-          <w:rtl w:val="0"/>
-        </w:rPr>
-        <w:t>“</w:t>
-      </w:r>
-      <w:r>
-        <w:rPr>
-          <w:rtl w:val="0"/>
-        </w:rPr>
-        <w:t>System Requirements,</w:t>
-      </w:r>
-      <w:r>
-        <w:rPr>
-          <w:rtl w:val="0"/>
-        </w:rPr>
-        <w:t xml:space="preserve">” </w:t>
-      </w:r>
-      <w:r>
-        <w:rPr>
-          <w:i w:val="1"/>
-          <w:iCs w:val="1"/>
-          <w:rtl w:val="0"/>
-          <w:lang w:val="en-US"/>
+        <w:t xml:space="preserve">M. E., “System Requirements,” </w:t>
+      </w:r>
+      <w:r>
+        <w:rPr>
+          <w:i/>
+          <w:iCs/>
         </w:rPr>
         <w:t>Remote Windows Desktop Management and Administration Software -</w:t>
       </w:r>
       <w:r>
-        <w:rPr>
-          <w:rtl w:val="0"/>
-        </w:rPr>
-        <w:t xml:space="preserve">. [Online]. Available: https://www.manageengine.com/products/desktop-central/system-requirements.html. [Accessed: 07-Oct-2016]. </w:t>
+        <w:t xml:space="preserve">. </w:t>
+      </w:r>
+      <w:proofErr w:type="gramStart"/>
+      <w:r>
+        <w:t>[Online].</w:t>
+      </w:r>
+      <w:proofErr w:type="gramEnd"/>
+      <w:r>
+        <w:t xml:space="preserve"> Available: https://www.manageengine.com/products/desktop-central/system-requirements.html. </w:t>
+      </w:r>
+      <w:proofErr w:type="gramStart"/>
+      <w:r>
+        <w:t>[Accessed: 07-Oct-2016].</w:t>
+      </w:r>
+      <w:proofErr w:type="gramEnd"/>
+      <w:r>
+        <w:t xml:space="preserve"> </w:t>
       </w:r>
     </w:p>
     <w:sectPr>
-      <w:headerReference w:type="default" r:id="rId4"/>
-      <w:footerReference w:type="default" r:id="rId5"/>
-      <w:pgSz w:w="11906" w:h="16838" w:orient="portrait"/>
-      <w:pgMar w:top="1134" w:right="1134" w:bottom="1134" w:left="1134" w:header="709" w:footer="850"/>
-      <w:bidi w:val="0"/>
+      <w:headerReference w:type="default" r:id="rId8"/>
+      <w:footerReference w:type="default" r:id="rId9"/>
+      <w:pgSz w:w="11906" w:h="16838"/>
+      <w:pgMar w:top="1134" w:right="1134" w:bottom="1134" w:left="1134" w:header="709" w:footer="850" w:gutter="0"/>
+      <w:cols w:space="720"/>
     </w:sectPr>
   </w:body>
 </w:document>
 </file>
 
+<file path=word/endnotes.xml><?xml version="1.0" encoding="utf-8"?>
+<w:endnotes xmlns:wpc="http://schemas.microsoft.com/office/word/2010/wordprocessingCanvas" xmlns:mc="http://schemas.openxmlformats.org/markup-compatibility/2006" xmlns:o="urn:schemas-microsoft-com:office:office" xmlns:r="http://schemas.openxmlformats.org/officeDocument/2006/relationships" xmlns:m="http://schemas.openxmlformats.org/officeDocument/2006/math" xmlns:v="urn:schemas-microsoft-com:vml" xmlns:wp14="http://schemas.microsoft.com/office/word/2010/wordprocessingDrawing" xmlns:wp="http://schemas.openxmlformats.org/drawingml/2006/wordprocessingDrawing" xmlns:w10="urn:schemas-microsoft-com:office:word" xmlns:w="http://schemas.openxmlformats.org/wordprocessingml/2006/main" xmlns:w14="http://schemas.microsoft.com/office/word/2010/wordml" xmlns:wpg="http://schemas.microsoft.com/office/word/2010/wordprocessingGroup" xmlns:wpi="http://schemas.microsoft.com/office/word/2010/wordprocessingInk" xmlns:wne="http://schemas.microsoft.com/office/word/2006/wordml" xmlns:wps="http://schemas.microsoft.com/office/word/2010/wordprocessingShape" mc:Ignorable="w14 wp14">
+  <w:endnote w:type="separator" w:id="-1">
+    <w:p>
+      <w:r>
+        <w:separator/>
+      </w:r>
+    </w:p>
+  </w:endnote>
+  <w:endnote w:type="continuationSeparator" w:id="0">
+    <w:p>
+      <w:r>
+        <w:continuationSeparator/>
+      </w:r>
+    </w:p>
+  </w:endnote>
+</w:endnotes>
+</file>
+
 <file path=word/footer1.xml><?xml version="1.0" encoding="utf-8"?>
-<w:ftr xmlns:r="http://schemas.openxmlformats.org/officeDocument/2006/relationships" xmlns:wp="http://schemas.openxmlformats.org/drawingml/2006/wordprocessingDrawing" xmlns:w="http://schemas.openxmlformats.org/wordprocessingml/2006/main" xmlns:w10="urn:schemas-microsoft-com:office:word" xmlns:w14="http://schemas.microsoft.com/office/word/2010/wordml" xmlns:wps="http://schemas.microsoft.com/office/word/2010/wordprocessingShape" xmlns:wpg="http://schemas.microsoft.com/office/word/2010/wordprocessingGroup" xmlns:mc="http://schemas.openxmlformats.org/markup-compatibility/2006" xmlns:v="urn:schemas-microsoft-com:vml" xmlns:o="urn:schemas-microsoft-com:office:office" mc:Ignorable="w14">
-  <w:p>
-    <w:r/>
-  </w:p>
+<w:ftr xmlns:wpc="http://schemas.microsoft.com/office/word/2010/wordprocessingCanvas" xmlns:mc="http://schemas.openxmlformats.org/markup-compatibility/2006" xmlns:o="urn:schemas-microsoft-com:office:office" xmlns:r="http://schemas.openxmlformats.org/officeDocument/2006/relationships" xmlns:m="http://schemas.openxmlformats.org/officeDocument/2006/math" xmlns:v="urn:schemas-microsoft-com:vml" xmlns:wp14="http://schemas.microsoft.com/office/word/2010/wordprocessingDrawing" xmlns:wp="http://schemas.openxmlformats.org/drawingml/2006/wordprocessingDrawing" xmlns:w10="urn:schemas-microsoft-com:office:word" xmlns:w="http://schemas.openxmlformats.org/wordprocessingml/2006/main" xmlns:w14="http://schemas.microsoft.com/office/word/2010/wordml" xmlns:wpg="http://schemas.microsoft.com/office/word/2010/wordprocessingGroup" xmlns:wpi="http://schemas.microsoft.com/office/word/2010/wordprocessingInk" xmlns:wne="http://schemas.microsoft.com/office/word/2006/wordml" xmlns:wps="http://schemas.microsoft.com/office/word/2010/wordprocessingShape" mc:Ignorable="w14 wp14">
+  <w:p/>
 </w:ftr>
 </file>
 
+<file path=word/footnotes.xml><?xml version="1.0" encoding="utf-8"?>
+<w:footnotes xmlns:wpc="http://schemas.microsoft.com/office/word/2010/wordprocessingCanvas" xmlns:mc="http://schemas.openxmlformats.org/markup-compatibility/2006" xmlns:o="urn:schemas-microsoft-com:office:office" xmlns:r="http://schemas.openxmlformats.org/officeDocument/2006/relationships" xmlns:m="http://schemas.openxmlformats.org/officeDocument/2006/math" xmlns:v="urn:schemas-microsoft-com:vml" xmlns:wp14="http://schemas.microsoft.com/office/word/2010/wordprocessingDrawing" xmlns:wp="http://schemas.openxmlformats.org/drawingml/2006/wordprocessingDrawing" xmlns:w10="urn:schemas-microsoft-com:office:word" xmlns:w="http://schemas.openxmlformats.org/wordprocessingml/2006/main" xmlns:w14="http://schemas.microsoft.com/office/word/2010/wordml" xmlns:wpg="http://schemas.microsoft.com/office/word/2010/wordprocessingGroup" xmlns:wpi="http://schemas.microsoft.com/office/word/2010/wordprocessingInk" xmlns:wne="http://schemas.microsoft.com/office/word/2006/wordml" xmlns:wps="http://schemas.microsoft.com/office/word/2010/wordprocessingShape" mc:Ignorable="w14 wp14">
+  <w:footnote w:type="separator" w:id="-1">
+    <w:p>
+      <w:r>
+        <w:separator/>
+      </w:r>
+    </w:p>
+  </w:footnote>
+  <w:footnote w:type="continuationSeparator" w:id="0">
+    <w:p>
+      <w:r>
+        <w:continuationSeparator/>
+      </w:r>
+    </w:p>
+  </w:footnote>
+</w:footnotes>
+</file>
+
 <file path=word/header1.xml><?xml version="1.0" encoding="utf-8"?>
-<w:hdr xmlns:r="http://schemas.openxmlformats.org/officeDocument/2006/relationships" xmlns:wp="http://schemas.openxmlformats.org/drawingml/2006/wordprocessingDrawing" xmlns:w="http://schemas.openxmlformats.org/wordprocessingml/2006/main" xmlns:w10="urn:schemas-microsoft-com:office:word" xmlns:w14="http://schemas.microsoft.com/office/word/2010/wordml" xmlns:wps="http://schemas.microsoft.com/office/word/2010/wordprocessingShape" xmlns:wpg="http://schemas.microsoft.com/office/word/2010/wordprocessingGroup" xmlns:mc="http://schemas.openxmlformats.org/markup-compatibility/2006" xmlns:v="urn:schemas-microsoft-com:vml" xmlns:o="urn:schemas-microsoft-com:office:office" mc:Ignorable="w14">
-  <w:p>
-    <w:r/>
-  </w:p>
+<w:hdr xmlns:wpc="http://schemas.microsoft.com/office/word/2010/wordprocessingCanvas" xmlns:mc="http://schemas.openxmlformats.org/markup-compatibility/2006" xmlns:o="urn:schemas-microsoft-com:office:office" xmlns:r="http://schemas.openxmlformats.org/officeDocument/2006/relationships" xmlns:m="http://schemas.openxmlformats.org/officeDocument/2006/math" xmlns:v="urn:schemas-microsoft-com:vml" xmlns:wp14="http://schemas.microsoft.com/office/word/2010/wordprocessingDrawing" xmlns:wp="http://schemas.openxmlformats.org/drawingml/2006/wordprocessingDrawing" xmlns:w10="urn:schemas-microsoft-com:office:word" xmlns:w="http://schemas.openxmlformats.org/wordprocessingml/2006/main" xmlns:w14="http://schemas.microsoft.com/office/word/2010/wordml" xmlns:wpg="http://schemas.microsoft.com/office/word/2010/wordprocessingGroup" xmlns:wpi="http://schemas.microsoft.com/office/word/2010/wordprocessingInk" xmlns:wne="http://schemas.microsoft.com/office/word/2006/wordml" xmlns:wps="http://schemas.microsoft.com/office/word/2010/wordprocessingShape" mc:Ignorable="w14 wp14">
+  <w:p/>
 </w:hdr>
 </file>
 
 <file path=word/numbering.xml><?xml version="1.0" encoding="utf-8"?>
-<w:numbering xmlns:w="http://schemas.openxmlformats.org/wordprocessingml/2006/main" xmlns:wp="http://schemas.openxmlformats.org/drawingml/2006/wordprocessingDrawing" xmlns:w14="http://schemas.microsoft.com/office/word/2010/wordml" xmlns:r="http://schemas.openxmlformats.org/officeDocument/2006/relationships" xmlns:v="urn:schemas-microsoft-com:vml" xmlns:o="urn:schemas-microsoft-com:office:office">
+<w:numbering xmlns:wpc="http://schemas.microsoft.com/office/word/2010/wordprocessingCanvas" xmlns:mc="http://schemas.openxmlformats.org/markup-compatibility/2006" xmlns:o="urn:schemas-microsoft-com:office:office" xmlns:r="http://schemas.openxmlformats.org/officeDocument/2006/relationships" xmlns:m="http://schemas.openxmlformats.org/officeDocument/2006/math" xmlns:v="urn:schemas-microsoft-com:vml" xmlns:wp14="http://schemas.microsoft.com/office/word/2010/wordprocessingDrawing" xmlns:wp="http://schemas.openxmlformats.org/drawingml/2006/wordprocessingDrawing" xmlns:w10="urn:schemas-microsoft-com:office:word" xmlns:w="http://schemas.openxmlformats.org/wordprocessingml/2006/main" xmlns:w14="http://schemas.microsoft.com/office/word/2010/wordml" xmlns:wpg="http://schemas.microsoft.com/office/word/2010/wordprocessingGroup" xmlns:wpi="http://schemas.microsoft.com/office/word/2010/wordprocessingInk" xmlns:wne="http://schemas.microsoft.com/office/word/2006/wordml" xmlns:wps="http://schemas.microsoft.com/office/word/2010/wordprocessingShape" mc:Ignorable="w14 wp14">
   <w:abstractNum w:abstractNumId="0">
+    <w:nsid w:val="08EB4EB9"/>
     <w:multiLevelType w:val="hybridMultilevel"/>
-    <w:numStyleLink w:val="Numbered"/>
+    <w:tmpl w:val="F6E4552A"/>
+    <w:lvl w:ilvl="0" w:tplc="0409000B">
+      <w:start w:val="1"/>
+      <w:numFmt w:val="bullet"/>
+      <w:lvlText w:val=""/>
+      <w:lvlJc w:val="left"/>
+      <w:pPr>
+        <w:ind w:left="1080" w:hanging="360"/>
+      </w:pPr>
+      <w:rPr>
+        <w:rFonts w:ascii="Wingdings" w:hAnsi="Wingdings" w:hint="default"/>
+      </w:rPr>
+    </w:lvl>
+    <w:lvl w:ilvl="1" w:tplc="04090003" w:tentative="1">
+      <w:start w:val="1"/>
+      <w:numFmt w:val="bullet"/>
+      <w:lvlText w:val="o"/>
+      <w:lvlJc w:val="left"/>
+      <w:pPr>
+        <w:ind w:left="1800" w:hanging="360"/>
+      </w:pPr>
+      <w:rPr>
+        <w:rFonts w:ascii="Courier New" w:hAnsi="Courier New" w:cs="Courier New" w:hint="default"/>
+      </w:rPr>
+    </w:lvl>
+    <w:lvl w:ilvl="2" w:tplc="04090005" w:tentative="1">
+      <w:start w:val="1"/>
+      <w:numFmt w:val="bullet"/>
+      <w:lvlText w:val=""/>
+      <w:lvlJc w:val="left"/>
+      <w:pPr>
+        <w:ind w:left="2520" w:hanging="360"/>
+      </w:pPr>
+      <w:rPr>
+        <w:rFonts w:ascii="Wingdings" w:hAnsi="Wingdings" w:hint="default"/>
+      </w:rPr>
+    </w:lvl>
+    <w:lvl w:ilvl="3" w:tplc="04090001" w:tentative="1">
+      <w:start w:val="1"/>
+      <w:numFmt w:val="bullet"/>
+      <w:lvlText w:val=""/>
+      <w:lvlJc w:val="left"/>
+      <w:pPr>
+        <w:ind w:left="3240" w:hanging="360"/>
+      </w:pPr>
+      <w:rPr>
+        <w:rFonts w:ascii="Symbol" w:hAnsi="Symbol" w:hint="default"/>
+      </w:rPr>
+    </w:lvl>
+    <w:lvl w:ilvl="4" w:tplc="04090003" w:tentative="1">
+      <w:start w:val="1"/>
+      <w:numFmt w:val="bullet"/>
+      <w:lvlText w:val="o"/>
+      <w:lvlJc w:val="left"/>
+      <w:pPr>
+        <w:ind w:left="3960" w:hanging="360"/>
+      </w:pPr>
+      <w:rPr>
+        <w:rFonts w:ascii="Courier New" w:hAnsi="Courier New" w:cs="Courier New" w:hint="default"/>
+      </w:rPr>
+    </w:lvl>
+    <w:lvl w:ilvl="5" w:tplc="04090005" w:tentative="1">
+      <w:start w:val="1"/>
+      <w:numFmt w:val="bullet"/>
+      <w:lvlText w:val=""/>
+      <w:lvlJc w:val="left"/>
+      <w:pPr>
+        <w:ind w:left="4680" w:hanging="360"/>
+      </w:pPr>
+      <w:rPr>
+        <w:rFonts w:ascii="Wingdings" w:hAnsi="Wingdings" w:hint="default"/>
+      </w:rPr>
+    </w:lvl>
+    <w:lvl w:ilvl="6" w:tplc="04090001" w:tentative="1">
+      <w:start w:val="1"/>
+      <w:numFmt w:val="bullet"/>
+      <w:lvlText w:val=""/>
+      <w:lvlJc w:val="left"/>
+      <w:pPr>
+        <w:ind w:left="5400" w:hanging="360"/>
+      </w:pPr>
+      <w:rPr>
+        <w:rFonts w:ascii="Symbol" w:hAnsi="Symbol" w:hint="default"/>
+      </w:rPr>
+    </w:lvl>
+    <w:lvl w:ilvl="7" w:tplc="04090003" w:tentative="1">
+      <w:start w:val="1"/>
+      <w:numFmt w:val="bullet"/>
+      <w:lvlText w:val="o"/>
+      <w:lvlJc w:val="left"/>
+      <w:pPr>
+        <w:ind w:left="6120" w:hanging="360"/>
+      </w:pPr>
+      <w:rPr>
+        <w:rFonts w:ascii="Courier New" w:hAnsi="Courier New" w:cs="Courier New" w:hint="default"/>
+      </w:rPr>
+    </w:lvl>
+    <w:lvl w:ilvl="8" w:tplc="04090005" w:tentative="1">
+      <w:start w:val="1"/>
+      <w:numFmt w:val="bullet"/>
+      <w:lvlText w:val=""/>
+      <w:lvlJc w:val="left"/>
+      <w:pPr>
+        <w:ind w:left="6840" w:hanging="360"/>
+      </w:pPr>
+      <w:rPr>
+        <w:rFonts w:ascii="Wingdings" w:hAnsi="Wingdings" w:hint="default"/>
+      </w:rPr>
+    </w:lvl>
   </w:abstractNum>
   <w:abstractNum w:abstractNumId="1">
-    <w:multiLevelType w:val="hybridMultilevel"/>
+    <w:nsid w:val="375A37FF"/>
+    <w:multiLevelType w:val="multilevel"/>
+    <w:tmpl w:val="08B6B1C0"/>
     <w:styleLink w:val="Numbered"/>
     <w:lvl w:ilvl="0">
       <w:start w:val="1"/>
       <w:numFmt w:val="decimal"/>
-      <w:suff w:val="tab"/>
       <w:lvlText w:val="%1."/>
       <w:lvlJc w:val="left"/>
       <w:pPr>
@@ -2125,8 +2633,8 @@
       </w:pPr>
       <w:rPr>
         <w:rFonts w:hAnsi="Arial Unicode MS"/>
-        <w:b w:val="1"/>
-        <w:bCs w:val="1"/>
+        <w:b/>
+        <w:bCs/>
         <w:caps w:val="0"/>
         <w:smallCaps w:val="0"/>
         <w:strike w:val="0"/>
@@ -2145,7 +2653,6 @@
     <w:lvl w:ilvl="1">
       <w:start w:val="1"/>
       <w:numFmt w:val="decimal"/>
-      <w:suff w:val="tab"/>
       <w:lvlText w:val="%1.%2."/>
       <w:lvlJc w:val="left"/>
       <w:pPr>
@@ -2153,8 +2660,8 @@
       </w:pPr>
       <w:rPr>
         <w:rFonts w:hAnsi="Arial Unicode MS"/>
-        <w:b w:val="1"/>
-        <w:bCs w:val="1"/>
+        <w:b/>
+        <w:bCs/>
         <w:caps w:val="0"/>
         <w:smallCaps w:val="0"/>
         <w:strike w:val="0"/>
@@ -2173,7 +2680,6 @@
     <w:lvl w:ilvl="2">
       <w:start w:val="1"/>
       <w:numFmt w:val="decimal"/>
-      <w:suff w:val="tab"/>
       <w:lvlText w:val="%1.%2.%3."/>
       <w:lvlJc w:val="left"/>
       <w:pPr>
@@ -2199,7 +2705,6 @@
     <w:lvl w:ilvl="3">
       <w:start w:val="1"/>
       <w:numFmt w:val="decimal"/>
-      <w:suff w:val="tab"/>
       <w:lvlText w:val="%1.%2.%3.%4."/>
       <w:lvlJc w:val="left"/>
       <w:pPr>
@@ -2225,7 +2730,6 @@
     <w:lvl w:ilvl="4">
       <w:start w:val="1"/>
       <w:numFmt w:val="decimal"/>
-      <w:suff w:val="tab"/>
       <w:lvlText w:val="%1.%2.%3.%4.%5."/>
       <w:lvlJc w:val="left"/>
       <w:pPr>
@@ -2251,7 +2755,6 @@
     <w:lvl w:ilvl="5">
       <w:start w:val="1"/>
       <w:numFmt w:val="decimal"/>
-      <w:suff w:val="tab"/>
       <w:lvlText w:val="%1.%2.%3.%4.%5.%6."/>
       <w:lvlJc w:val="left"/>
       <w:pPr>
@@ -2277,7 +2780,6 @@
     <w:lvl w:ilvl="6">
       <w:start w:val="1"/>
       <w:numFmt w:val="decimal"/>
-      <w:suff w:val="tab"/>
       <w:lvlText w:val="%1.%2.%3.%4.%5.%6.%7."/>
       <w:lvlJc w:val="left"/>
       <w:pPr>
@@ -2303,7 +2805,6 @@
     <w:lvl w:ilvl="7">
       <w:start w:val="1"/>
       <w:numFmt w:val="decimal"/>
-      <w:suff w:val="tab"/>
       <w:lvlText w:val="%1.%2.%3.%4.%5.%6.%7.%8."/>
       <w:lvlJc w:val="left"/>
       <w:pPr>
@@ -2329,7 +2830,6 @@
     <w:lvl w:ilvl="8">
       <w:start w:val="1"/>
       <w:numFmt w:val="decimal"/>
-      <w:suff w:val="tab"/>
       <w:lvlText w:val="%1.%2.%3.%4.%5.%6.%7.%8.%9."/>
       <w:lvlJc w:val="left"/>
       <w:pPr>
@@ -2353,19 +2853,55 @@
       </w:rPr>
     </w:lvl>
   </w:abstractNum>
+  <w:abstractNum w:abstractNumId="2">
+    <w:nsid w:val="48BA5B19"/>
+    <w:multiLevelType w:val="multilevel"/>
+    <w:tmpl w:val="08B6B1C0"/>
+    <w:numStyleLink w:val="Numbered"/>
+  </w:abstractNum>
   <w:num w:numId="1">
     <w:abstractNumId w:val="1"/>
   </w:num>
   <w:num w:numId="2">
-    <w:abstractNumId w:val="0"/>
+    <w:abstractNumId w:val="2"/>
+    <w:lvlOverride w:ilvl="1">
+      <w:lvl w:ilvl="1">
+        <w:start w:val="1"/>
+        <w:numFmt w:val="decimal"/>
+        <w:lvlText w:val="%1.%2."/>
+        <w:lvlJc w:val="left"/>
+        <w:pPr>
+          <w:ind w:left="884" w:hanging="524"/>
+        </w:pPr>
+        <w:rPr>
+          <w:rFonts w:asciiTheme="majorHAnsi" w:hAnsiTheme="majorHAnsi" w:cstheme="majorHAnsi" w:hint="default"/>
+          <w:b/>
+          <w:bCs/>
+          <w:caps w:val="0"/>
+          <w:smallCaps w:val="0"/>
+          <w:strike w:val="0"/>
+          <w:dstrike w:val="0"/>
+          <w:outline w:val="0"/>
+          <w:emboss w:val="0"/>
+          <w:imprint w:val="0"/>
+          <w:spacing w:val="0"/>
+          <w:w w:val="100"/>
+          <w:kern w:val="0"/>
+          <w:position w:val="0"/>
+          <w:sz w:val="32"/>
+          <w:szCs w:val="32"/>
+          <w:highlight w:val="none"/>
+          <w:vertAlign w:val="baseline"/>
+        </w:rPr>
+      </w:lvl>
+    </w:lvlOverride>
   </w:num>
   <w:num w:numId="3">
-    <w:abstractNumId w:val="0"/>
+    <w:abstractNumId w:val="2"/>
     <w:lvlOverride w:ilvl="0">
       <w:lvl w:ilvl="0">
         <w:start w:val="1"/>
         <w:numFmt w:val="decimal"/>
-        <w:suff w:val="tab"/>
         <w:lvlText w:val="%1."/>
         <w:lvlJc w:val="left"/>
         <w:pPr>
@@ -2373,8 +2909,8 @@
         </w:pPr>
         <w:rPr>
           <w:rFonts w:hAnsi="Arial Unicode MS"/>
-          <w:b w:val="1"/>
-          <w:bCs w:val="1"/>
+          <w:b/>
+          <w:bCs/>
           <w:caps w:val="0"/>
           <w:smallCaps w:val="0"/>
           <w:strike w:val="0"/>
@@ -2395,7 +2931,6 @@
       <w:lvl w:ilvl="1">
         <w:start w:val="1"/>
         <w:numFmt w:val="decimal"/>
-        <w:suff w:val="tab"/>
         <w:lvlText w:val="%1.%2."/>
         <w:lvlJc w:val="left"/>
         <w:pPr>
@@ -2403,8 +2938,8 @@
         </w:pPr>
         <w:rPr>
           <w:rFonts w:hAnsi="Arial Unicode MS"/>
-          <w:b w:val="1"/>
-          <w:bCs w:val="1"/>
+          <w:b/>
+          <w:bCs/>
           <w:caps w:val="0"/>
           <w:smallCaps w:val="0"/>
           <w:strike w:val="0"/>
@@ -2425,7 +2960,6 @@
       <w:lvl w:ilvl="2">
         <w:start w:val="1"/>
         <w:numFmt w:val="decimal"/>
-        <w:suff w:val="tab"/>
         <w:lvlText w:val="%1.%2.%3."/>
         <w:lvlJc w:val="left"/>
         <w:pPr>
@@ -2453,7 +2987,6 @@
       <w:lvl w:ilvl="3">
         <w:start w:val="1"/>
         <w:numFmt w:val="decimal"/>
-        <w:suff w:val="tab"/>
         <w:lvlText w:val="%1.%2.%3.%4."/>
         <w:lvlJc w:val="left"/>
         <w:pPr>
@@ -2481,7 +3014,6 @@
       <w:lvl w:ilvl="4">
         <w:start w:val="1"/>
         <w:numFmt w:val="decimal"/>
-        <w:suff w:val="tab"/>
         <w:lvlText w:val="%1.%2.%3.%4.%5."/>
         <w:lvlJc w:val="left"/>
         <w:pPr>
@@ -2509,7 +3041,6 @@
       <w:lvl w:ilvl="5">
         <w:start w:val="1"/>
         <w:numFmt w:val="decimal"/>
-        <w:suff w:val="tab"/>
         <w:lvlText w:val="%1.%2.%3.%4.%5.%6."/>
         <w:lvlJc w:val="left"/>
         <w:pPr>
@@ -2537,7 +3068,6 @@
       <w:lvl w:ilvl="6">
         <w:start w:val="1"/>
         <w:numFmt w:val="decimal"/>
-        <w:suff w:val="tab"/>
         <w:lvlText w:val="%1.%2.%3.%4.%5.%6.%7."/>
         <w:lvlJc w:val="left"/>
         <w:pPr>
@@ -2565,7 +3095,6 @@
       <w:lvl w:ilvl="7">
         <w:start w:val="1"/>
         <w:numFmt w:val="decimal"/>
-        <w:suff w:val="tab"/>
         <w:lvlText w:val="%1.%2.%3.%4.%5.%6.%7.%8."/>
         <w:lvlJc w:val="left"/>
         <w:pPr>
@@ -2593,7 +3122,6 @@
       <w:lvl w:ilvl="8">
         <w:start w:val="1"/>
         <w:numFmt w:val="decimal"/>
-        <w:suff w:val="tab"/>
         <w:lvlText w:val="%1.%2.%3.%4.%5.%6.%7.%8.%9."/>
         <w:lvlJc w:val="left"/>
         <w:pPr>
@@ -2619,12 +3147,11 @@
     </w:lvlOverride>
   </w:num>
   <w:num w:numId="4">
-    <w:abstractNumId w:val="0"/>
+    <w:abstractNumId w:val="2"/>
     <w:lvlOverride w:ilvl="0">
       <w:lvl w:ilvl="0">
         <w:start w:val="1"/>
         <w:numFmt w:val="decimal"/>
-        <w:suff w:val="tab"/>
         <w:lvlText w:val="%1."/>
         <w:lvlJc w:val="left"/>
         <w:pPr>
@@ -2632,8 +3159,8 @@
         </w:pPr>
         <w:rPr>
           <w:rFonts w:hAnsi="Arial Unicode MS"/>
-          <w:b w:val="1"/>
-          <w:bCs w:val="1"/>
+          <w:b/>
+          <w:bCs/>
           <w:caps w:val="0"/>
           <w:smallCaps w:val="0"/>
           <w:strike w:val="0"/>
@@ -2654,7 +3181,6 @@
       <w:lvl w:ilvl="1">
         <w:start w:val="1"/>
         <w:numFmt w:val="decimal"/>
-        <w:suff w:val="tab"/>
         <w:lvlText w:val="%1.%2."/>
         <w:lvlJc w:val="left"/>
         <w:pPr>
@@ -2662,8 +3188,8 @@
         </w:pPr>
         <w:rPr>
           <w:rFonts w:hAnsi="Arial Unicode MS"/>
-          <w:b w:val="1"/>
-          <w:bCs w:val="1"/>
+          <w:b/>
+          <w:bCs/>
           <w:caps w:val="0"/>
           <w:smallCaps w:val="0"/>
           <w:strike w:val="0"/>
@@ -2684,7 +3210,6 @@
       <w:lvl w:ilvl="2">
         <w:start w:val="1"/>
         <w:numFmt w:val="decimal"/>
-        <w:suff w:val="tab"/>
         <w:lvlText w:val="%1.%2.%3."/>
         <w:lvlJc w:val="left"/>
         <w:pPr>
@@ -2692,8 +3217,8 @@
         </w:pPr>
         <w:rPr>
           <w:rFonts w:hAnsi="Arial Unicode MS"/>
-          <w:b w:val="1"/>
-          <w:bCs w:val="1"/>
+          <w:b/>
+          <w:bCs/>
           <w:caps w:val="0"/>
           <w:smallCaps w:val="0"/>
           <w:strike w:val="0"/>
@@ -2714,7 +3239,6 @@
       <w:lvl w:ilvl="3">
         <w:start w:val="1"/>
         <w:numFmt w:val="decimal"/>
-        <w:suff w:val="tab"/>
         <w:lvlText w:val="%1.%2.%3.%4."/>
         <w:lvlJc w:val="left"/>
         <w:pPr>
@@ -2722,8 +3246,8 @@
         </w:pPr>
         <w:rPr>
           <w:rFonts w:hAnsi="Arial Unicode MS"/>
-          <w:b w:val="1"/>
-          <w:bCs w:val="1"/>
+          <w:b/>
+          <w:bCs/>
           <w:caps w:val="0"/>
           <w:smallCaps w:val="0"/>
           <w:strike w:val="0"/>
@@ -2744,7 +3268,6 @@
       <w:lvl w:ilvl="4">
         <w:start w:val="1"/>
         <w:numFmt w:val="decimal"/>
-        <w:suff w:val="tab"/>
         <w:lvlText w:val="%1.%2.%3.%4.%5."/>
         <w:lvlJc w:val="left"/>
         <w:pPr>
@@ -2752,8 +3275,8 @@
         </w:pPr>
         <w:rPr>
           <w:rFonts w:hAnsi="Arial Unicode MS"/>
-          <w:b w:val="1"/>
-          <w:bCs w:val="1"/>
+          <w:b/>
+          <w:bCs/>
           <w:caps w:val="0"/>
           <w:smallCaps w:val="0"/>
           <w:strike w:val="0"/>
@@ -2774,7 +3297,6 @@
       <w:lvl w:ilvl="5">
         <w:start w:val="1"/>
         <w:numFmt w:val="decimal"/>
-        <w:suff w:val="tab"/>
         <w:lvlText w:val="%1.%2.%3.%4.%5.%6."/>
         <w:lvlJc w:val="left"/>
         <w:pPr>
@@ -2782,8 +3304,8 @@
         </w:pPr>
         <w:rPr>
           <w:rFonts w:hAnsi="Arial Unicode MS"/>
-          <w:b w:val="1"/>
-          <w:bCs w:val="1"/>
+          <w:b/>
+          <w:bCs/>
           <w:caps w:val="0"/>
           <w:smallCaps w:val="0"/>
           <w:strike w:val="0"/>
@@ -2804,7 +3326,6 @@
       <w:lvl w:ilvl="6">
         <w:start w:val="1"/>
         <w:numFmt w:val="decimal"/>
-        <w:suff w:val="tab"/>
         <w:lvlText w:val="%1.%2.%3.%4.%5.%6.%7."/>
         <w:lvlJc w:val="left"/>
         <w:pPr>
@@ -2812,8 +3333,8 @@
         </w:pPr>
         <w:rPr>
           <w:rFonts w:hAnsi="Arial Unicode MS"/>
-          <w:b w:val="1"/>
-          <w:bCs w:val="1"/>
+          <w:b/>
+          <w:bCs/>
           <w:caps w:val="0"/>
           <w:smallCaps w:val="0"/>
           <w:strike w:val="0"/>
@@ -2834,7 +3355,6 @@
       <w:lvl w:ilvl="7">
         <w:start w:val="1"/>
         <w:numFmt w:val="decimal"/>
-        <w:suff w:val="tab"/>
         <w:lvlText w:val="%1.%2.%3.%4.%5.%6.%7.%8."/>
         <w:lvlJc w:val="left"/>
         <w:pPr>
@@ -2842,8 +3362,8 @@
         </w:pPr>
         <w:rPr>
           <w:rFonts w:hAnsi="Arial Unicode MS"/>
-          <w:b w:val="1"/>
-          <w:bCs w:val="1"/>
+          <w:b/>
+          <w:bCs/>
           <w:caps w:val="0"/>
           <w:smallCaps w:val="0"/>
           <w:strike w:val="0"/>
@@ -2864,7 +3384,6 @@
       <w:lvl w:ilvl="8">
         <w:start w:val="1"/>
         <w:numFmt w:val="decimal"/>
-        <w:suff w:val="tab"/>
         <w:lvlText w:val="%1.%2.%3.%4.%5.%6.%7.%8.%9."/>
         <w:lvlJc w:val="left"/>
         <w:pPr>
@@ -2872,8 +3391,8 @@
         </w:pPr>
         <w:rPr>
           <w:rFonts w:hAnsi="Arial Unicode MS"/>
-          <w:b w:val="1"/>
-          <w:bCs w:val="1"/>
+          <w:b/>
+          <w:bCs/>
           <w:caps w:val="0"/>
           <w:smallCaps w:val="0"/>
           <w:strike w:val="0"/>
@@ -2892,12 +3411,11 @@
     </w:lvlOverride>
   </w:num>
   <w:num w:numId="5">
-    <w:abstractNumId w:val="0"/>
+    <w:abstractNumId w:val="2"/>
     <w:lvlOverride w:ilvl="0">
       <w:lvl w:ilvl="0">
         <w:start w:val="1"/>
         <w:numFmt w:val="decimal"/>
-        <w:suff w:val="tab"/>
         <w:lvlText w:val="%1."/>
         <w:lvlJc w:val="left"/>
         <w:pPr>
@@ -2905,8 +3423,8 @@
         </w:pPr>
         <w:rPr>
           <w:rFonts w:hAnsi="Arial Unicode MS"/>
-          <w:b w:val="1"/>
-          <w:bCs w:val="1"/>
+          <w:b/>
+          <w:bCs/>
           <w:caps w:val="0"/>
           <w:smallCaps w:val="0"/>
           <w:strike w:val="0"/>
@@ -2927,7 +3445,6 @@
       <w:lvl w:ilvl="1">
         <w:start w:val="1"/>
         <w:numFmt w:val="decimal"/>
-        <w:suff w:val="tab"/>
         <w:lvlText w:val="%1.%2."/>
         <w:lvlJc w:val="left"/>
         <w:pPr>
@@ -2935,8 +3452,8 @@
         </w:pPr>
         <w:rPr>
           <w:rFonts w:hAnsi="Arial Unicode MS"/>
-          <w:b w:val="1"/>
-          <w:bCs w:val="1"/>
+          <w:b/>
+          <w:bCs/>
           <w:caps w:val="0"/>
           <w:smallCaps w:val="0"/>
           <w:strike w:val="0"/>
@@ -2957,7 +3474,6 @@
       <w:lvl w:ilvl="2">
         <w:start w:val="1"/>
         <w:numFmt w:val="decimal"/>
-        <w:suff w:val="tab"/>
         <w:lvlText w:val="%1.%2.%3."/>
         <w:lvlJc w:val="left"/>
         <w:pPr>
@@ -2965,8 +3481,8 @@
         </w:pPr>
         <w:rPr>
           <w:rFonts w:hAnsi="Arial Unicode MS"/>
-          <w:b w:val="1"/>
-          <w:bCs w:val="1"/>
+          <w:b/>
+          <w:bCs/>
           <w:caps w:val="0"/>
           <w:smallCaps w:val="0"/>
           <w:strike w:val="0"/>
@@ -2987,7 +3503,6 @@
       <w:lvl w:ilvl="3">
         <w:start w:val="1"/>
         <w:numFmt w:val="decimal"/>
-        <w:suff w:val="tab"/>
         <w:lvlText w:val="%1.%2.%3.%4."/>
         <w:lvlJc w:val="left"/>
         <w:pPr>
@@ -2995,8 +3510,8 @@
         </w:pPr>
         <w:rPr>
           <w:rFonts w:hAnsi="Arial Unicode MS"/>
-          <w:b w:val="1"/>
-          <w:bCs w:val="1"/>
+          <w:b/>
+          <w:bCs/>
           <w:caps w:val="0"/>
           <w:smallCaps w:val="0"/>
           <w:strike w:val="0"/>
@@ -3017,7 +3532,6 @@
       <w:lvl w:ilvl="4">
         <w:start w:val="1"/>
         <w:numFmt w:val="decimal"/>
-        <w:suff w:val="tab"/>
         <w:lvlText w:val="%1.%2.%3.%4.%5."/>
         <w:lvlJc w:val="left"/>
         <w:pPr>
@@ -3025,8 +3539,8 @@
         </w:pPr>
         <w:rPr>
           <w:rFonts w:hAnsi="Arial Unicode MS"/>
-          <w:b w:val="1"/>
-          <w:bCs w:val="1"/>
+          <w:b/>
+          <w:bCs/>
           <w:caps w:val="0"/>
           <w:smallCaps w:val="0"/>
           <w:strike w:val="0"/>
@@ -3047,7 +3561,6 @@
       <w:lvl w:ilvl="5">
         <w:start w:val="1"/>
         <w:numFmt w:val="decimal"/>
-        <w:suff w:val="tab"/>
         <w:lvlText w:val="%1.%2.%3.%4.%5.%6."/>
         <w:lvlJc w:val="left"/>
         <w:pPr>
@@ -3055,8 +3568,8 @@
         </w:pPr>
         <w:rPr>
           <w:rFonts w:hAnsi="Arial Unicode MS"/>
-          <w:b w:val="1"/>
-          <w:bCs w:val="1"/>
+          <w:b/>
+          <w:bCs/>
           <w:caps w:val="0"/>
           <w:smallCaps w:val="0"/>
           <w:strike w:val="0"/>
@@ -3077,7 +3590,6 @@
       <w:lvl w:ilvl="6">
         <w:start w:val="1"/>
         <w:numFmt w:val="decimal"/>
-        <w:suff w:val="tab"/>
         <w:lvlText w:val="%1.%2.%3.%4.%5.%6.%7."/>
         <w:lvlJc w:val="left"/>
         <w:pPr>
@@ -3085,8 +3597,8 @@
         </w:pPr>
         <w:rPr>
           <w:rFonts w:hAnsi="Arial Unicode MS"/>
-          <w:b w:val="1"/>
-          <w:bCs w:val="1"/>
+          <w:b/>
+          <w:bCs/>
           <w:caps w:val="0"/>
           <w:smallCaps w:val="0"/>
           <w:strike w:val="0"/>
@@ -3107,7 +3619,6 @@
       <w:lvl w:ilvl="7">
         <w:start w:val="1"/>
         <w:numFmt w:val="decimal"/>
-        <w:suff w:val="tab"/>
         <w:lvlText w:val="%1.%2.%3.%4.%5.%6.%7.%8."/>
         <w:lvlJc w:val="left"/>
         <w:pPr>
@@ -3115,8 +3626,8 @@
         </w:pPr>
         <w:rPr>
           <w:rFonts w:hAnsi="Arial Unicode MS"/>
-          <w:b w:val="1"/>
-          <w:bCs w:val="1"/>
+          <w:b/>
+          <w:bCs/>
           <w:caps w:val="0"/>
           <w:smallCaps w:val="0"/>
           <w:strike w:val="0"/>
@@ -3137,7 +3648,6 @@
       <w:lvl w:ilvl="8">
         <w:start w:val="1"/>
         <w:numFmt w:val="decimal"/>
-        <w:suff w:val="tab"/>
         <w:lvlText w:val="%1.%2.%3.%4.%5.%6.%7.%8.%9."/>
         <w:lvlJc w:val="left"/>
         <w:pPr>
@@ -3145,8 +3655,8 @@
         </w:pPr>
         <w:rPr>
           <w:rFonts w:hAnsi="Arial Unicode MS"/>
-          <w:b w:val="1"/>
-          <w:bCs w:val="1"/>
+          <w:b/>
+          <w:bCs/>
           <w:caps w:val="0"/>
           <w:smallCaps w:val="0"/>
           <w:strike w:val="0"/>
@@ -3164,52 +3674,24 @@
       </w:lvl>
     </w:lvlOverride>
   </w:num>
+  <w:num w:numId="6">
+    <w:abstractNumId w:val="0"/>
+  </w:num>
 </w:numbering>
 </file>
 
 <file path=word/styles.xml><?xml version="1.0" encoding="utf-8"?>
-<w:styles xmlns:w="http://schemas.openxmlformats.org/wordprocessingml/2006/main" xmlns:mc="http://schemas.openxmlformats.org/markup-compatibility/2006" xmlns:w14="http://schemas.microsoft.com/office/word/2010/wordml" mc:Ignorable="w14">
+<w:styles xmlns:mc="http://schemas.openxmlformats.org/markup-compatibility/2006" xmlns:r="http://schemas.openxmlformats.org/officeDocument/2006/relationships" xmlns:w="http://schemas.openxmlformats.org/wordprocessingml/2006/main" xmlns:w14="http://schemas.microsoft.com/office/word/2010/wordml" mc:Ignorable="w14">
   <w:docDefaults>
     <w:rPrDefault>
       <w:rPr>
-        <w:rFonts w:ascii="Times New Roman" w:cs="Times New Roman" w:hAnsi="Times New Roman" w:eastAsia="Arial Unicode MS"/>
-        <w:b w:val="0"/>
-        <w:bCs w:val="0"/>
-        <w:i w:val="0"/>
-        <w:iCs w:val="0"/>
-        <w:caps w:val="0"/>
-        <w:smallCaps w:val="0"/>
-        <w:strike w:val="0"/>
-        <w:dstrike w:val="0"/>
-        <w:outline w:val="0"/>
-        <w:emboss w:val="0"/>
-        <w:imprint w:val="0"/>
-        <w:vanish w:val="0"/>
-        <w:color w:val="auto"/>
-        <w:spacing w:val="0"/>
-        <w:w w:val="100"/>
-        <w:kern w:val="0"/>
-        <w:position w:val="0"/>
-        <w:sz w:val="20"/>
-        <w:szCs w:val="20"/>
-        <w:u w:val="none" w:color="auto"/>
+        <w:rFonts w:ascii="Times New Roman" w:eastAsia="Arial Unicode MS" w:hAnsi="Times New Roman" w:cs="Times New Roman"/>
         <w:bdr w:val="nil"/>
-        <w:vertAlign w:val="baseline"/>
-        <w:lang/>
+        <w:lang w:val="en-US" w:eastAsia="en-US" w:bidi="ar-SA"/>
       </w:rPr>
     </w:rPrDefault>
     <w:pPrDefault>
       <w:pPr>
-        <w:keepNext w:val="0"/>
-        <w:keepLines w:val="0"/>
-        <w:pageBreakBefore w:val="0"/>
-        <w:framePr w:anchorLock="0" w:w="0" w:h="0" w:vSpace="0" w:hSpace="0" w:xAlign="left" w:y="0" w:hRule="exact" w:vAnchor="margin"/>
-        <w:widowControl w:val="1"/>
-        <w:numPr>
-          <w:ilvl w:val="0"/>
-          <w:numId w:val="0"/>
-        </w:numPr>
-        <w:suppressLineNumbers w:val="0"/>
         <w:pBdr>
           <w:top w:val="nil"/>
           <w:left w:val="nil"/>
@@ -3218,28 +3700,216 @@
           <w:between w:val="nil"/>
           <w:bar w:val="nil"/>
         </w:pBdr>
-        <w:shd w:val="clear" w:color="auto" w:fill="auto"/>
-        <w:suppressAutoHyphens w:val="0"/>
-        <w:spacing w:before="0" w:beforeAutospacing="0" w:after="0" w:afterAutospacing="0" w:line="240" w:lineRule="auto"/>
-        <w:ind w:left="0" w:right="0" w:firstLine="0"/>
-        <w:jc w:val="left"/>
-        <w:outlineLvl w:val="9"/>
       </w:pPr>
     </w:pPrDefault>
   </w:docDefaults>
+  <w:latentStyles w:defLockedState="0" w:defUIPriority="99" w:defSemiHidden="1" w:defUnhideWhenUsed="1" w:defQFormat="0" w:count="267">
+    <w:lsdException w:name="Normal" w:semiHidden="0" w:uiPriority="0" w:unhideWhenUsed="0" w:qFormat="1"/>
+    <w:lsdException w:name="heading 1" w:semiHidden="0" w:uiPriority="9" w:unhideWhenUsed="0" w:qFormat="1"/>
+    <w:lsdException w:name="heading 2" w:uiPriority="9" w:qFormat="1"/>
+    <w:lsdException w:name="heading 3" w:uiPriority="9" w:qFormat="1"/>
+    <w:lsdException w:name="heading 4" w:uiPriority="9" w:qFormat="1"/>
+    <w:lsdException w:name="heading 5" w:uiPriority="9" w:qFormat="1"/>
+    <w:lsdException w:name="heading 6" w:uiPriority="9" w:qFormat="1"/>
+    <w:lsdException w:name="heading 7" w:uiPriority="9" w:qFormat="1"/>
+    <w:lsdException w:name="heading 8" w:uiPriority="9" w:qFormat="1"/>
+    <w:lsdException w:name="heading 9" w:uiPriority="9" w:qFormat="1"/>
+    <w:lsdException w:name="toc 1" w:uiPriority="39"/>
+    <w:lsdException w:name="toc 2" w:uiPriority="39"/>
+    <w:lsdException w:name="toc 3" w:uiPriority="39"/>
+    <w:lsdException w:name="toc 4" w:uiPriority="39"/>
+    <w:lsdException w:name="toc 5" w:uiPriority="39"/>
+    <w:lsdException w:name="toc 6" w:uiPriority="39"/>
+    <w:lsdException w:name="toc 7" w:uiPriority="39"/>
+    <w:lsdException w:name="toc 8" w:uiPriority="39"/>
+    <w:lsdException w:name="toc 9" w:uiPriority="39"/>
+    <w:lsdException w:name="caption" w:uiPriority="35" w:qFormat="1"/>
+    <w:lsdException w:name="Title" w:semiHidden="0" w:uiPriority="10" w:unhideWhenUsed="0" w:qFormat="1"/>
+    <w:lsdException w:name="Default Paragraph Font" w:uiPriority="1"/>
+    <w:lsdException w:name="Subtitle" w:semiHidden="0" w:uiPriority="11" w:unhideWhenUsed="0" w:qFormat="1"/>
+    <w:lsdException w:name="Strong" w:semiHidden="0" w:uiPriority="22" w:unhideWhenUsed="0" w:qFormat="1"/>
+    <w:lsdException w:name="Emphasis" w:semiHidden="0" w:uiPriority="20" w:unhideWhenUsed="0" w:qFormat="1"/>
+    <w:lsdException w:name="Table Grid" w:semiHidden="0" w:uiPriority="59" w:unhideWhenUsed="0"/>
+    <w:lsdException w:name="Placeholder Text" w:unhideWhenUsed="0"/>
+    <w:lsdException w:name="No Spacing" w:semiHidden="0" w:uiPriority="1" w:unhideWhenUsed="0" w:qFormat="1"/>
+    <w:lsdException w:name="Light Shading" w:semiHidden="0" w:uiPriority="60" w:unhideWhenUsed="0"/>
+    <w:lsdException w:name="Light List" w:semiHidden="0" w:uiPriority="61" w:unhideWhenUsed="0"/>
+    <w:lsdException w:name="Light Grid" w:semiHidden="0" w:uiPriority="62" w:unhideWhenUsed="0"/>
+    <w:lsdException w:name="Medium Shading 1" w:semiHidden="0" w:uiPriority="63" w:unhideWhenUsed="0"/>
+    <w:lsdException w:name="Medium Shading 2" w:semiHidden="0" w:uiPriority="64" w:unhideWhenUsed="0"/>
+    <w:lsdException w:name="Medium List 1" w:semiHidden="0" w:uiPriority="65" w:unhideWhenUsed="0"/>
+    <w:lsdException w:name="Medium List 2" w:semiHidden="0" w:uiPriority="66" w:unhideWhenUsed="0"/>
+    <w:lsdException w:name="Medium Grid 1" w:semiHidden="0" w:uiPriority="67" w:unhideWhenUsed="0"/>
+    <w:lsdException w:name="Medium Grid 2" w:semiHidden="0" w:uiPriority="68" w:unhideWhenUsed="0"/>
+    <w:lsdException w:name="Medium Grid 3" w:semiHidden="0" w:uiPriority="69" w:unhideWhenUsed="0"/>
+    <w:lsdException w:name="Dark List" w:semiHidden="0" w:uiPriority="70" w:unhideWhenUsed="0"/>
+    <w:lsdException w:name="Colorful Shading" w:semiHidden="0" w:uiPriority="71" w:unhideWhenUsed="0"/>
+    <w:lsdException w:name="Colorful List" w:semiHidden="0" w:uiPriority="72" w:unhideWhenUsed="0"/>
+    <w:lsdException w:name="Colorful Grid" w:semiHidden="0" w:uiPriority="73" w:unhideWhenUsed="0"/>
+    <w:lsdException w:name="Light Shading Accent 1" w:semiHidden="0" w:uiPriority="60" w:unhideWhenUsed="0"/>
+    <w:lsdException w:name="Light List Accent 1" w:semiHidden="0" w:uiPriority="61" w:unhideWhenUsed="0"/>
+    <w:lsdException w:name="Light Grid Accent 1" w:semiHidden="0" w:uiPriority="62" w:unhideWhenUsed="0"/>
+    <w:lsdException w:name="Medium Shading 1 Accent 1" w:semiHidden="0" w:uiPriority="63" w:unhideWhenUsed="0"/>
+    <w:lsdException w:name="Medium Shading 2 Accent 1" w:semiHidden="0" w:uiPriority="64" w:unhideWhenUsed="0"/>
+    <w:lsdException w:name="Medium List 1 Accent 1" w:semiHidden="0" w:uiPriority="65" w:unhideWhenUsed="0"/>
+    <w:lsdException w:name="Revision" w:unhideWhenUsed="0"/>
+    <w:lsdException w:name="List Paragraph" w:semiHidden="0" w:uiPriority="34" w:unhideWhenUsed="0" w:qFormat="1"/>
+    <w:lsdException w:name="Quote" w:semiHidden="0" w:uiPriority="29" w:unhideWhenUsed="0" w:qFormat="1"/>
+    <w:lsdException w:name="Intense Quote" w:semiHidden="0" w:uiPriority="30" w:unhideWhenUsed="0" w:qFormat="1"/>
+    <w:lsdException w:name="Medium List 2 Accent 1" w:semiHidden="0" w:uiPriority="66" w:unhideWhenUsed="0"/>
+    <w:lsdException w:name="Medium Grid 1 Accent 1" w:semiHidden="0" w:uiPriority="67" w:unhideWhenUsed="0"/>
+    <w:lsdException w:name="Medium Grid 2 Accent 1" w:semiHidden="0" w:uiPriority="68" w:unhideWhenUsed="0"/>
+    <w:lsdException w:name="Medium Grid 3 Accent 1" w:semiHidden="0" w:uiPriority="69" w:unhideWhenUsed="0"/>
+    <w:lsdException w:name="Dark List Accent 1" w:semiHidden="0" w:uiPriority="70" w:unhideWhenUsed="0"/>
+    <w:lsdException w:name="Colorful Shading Accent 1" w:semiHidden="0" w:uiPriority="71" w:unhideWhenUsed="0"/>
+    <w:lsdException w:name="Colorful List Accent 1" w:semiHidden="0" w:uiPriority="72" w:unhideWhenUsed="0"/>
+    <w:lsdException w:name="Colorful Grid Accent 1" w:semiHidden="0" w:uiPriority="73" w:unhideWhenUsed="0"/>
+    <w:lsdException w:name="Light Shading Accent 2" w:semiHidden="0" w:uiPriority="60" w:unhideWhenUsed="0"/>
+    <w:lsdException w:name="Light List Accent 2" w:semiHidden="0" w:uiPriority="61" w:unhideWhenUsed="0"/>
+    <w:lsdException w:name="Light Grid Accent 2" w:semiHidden="0" w:uiPriority="62" w:unhideWhenUsed="0"/>
+    <w:lsdException w:name="Medium Shading 1 Accent 2" w:semiHidden="0" w:uiPriority="63" w:unhideWhenUsed="0"/>
+    <w:lsdException w:name="Medium Shading 2 Accent 2" w:semiHidden="0" w:uiPriority="64" w:unhideWhenUsed="0"/>
+    <w:lsdException w:name="Medium List 1 Accent 2" w:semiHidden="0" w:uiPriority="65" w:unhideWhenUsed="0"/>
+    <w:lsdException w:name="Medium List 2 Accent 2" w:semiHidden="0" w:uiPriority="66" w:unhideWhenUsed="0"/>
+    <w:lsdException w:name="Medium Grid 1 Accent 2" w:semiHidden="0" w:uiPriority="67" w:unhideWhenUsed="0"/>
+    <w:lsdException w:name="Medium Grid 2 Accent 2" w:semiHidden="0" w:uiPriority="68" w:unhideWhenUsed="0"/>
+    <w:lsdException w:name="Medium Grid 3 Accent 2" w:semiHidden="0" w:uiPriority="69" w:unhideWhenUsed="0"/>
+    <w:lsdException w:name="Dark List Accent 2" w:semiHidden="0" w:uiPriority="70" w:unhideWhenUsed="0"/>
+    <w:lsdException w:name="Colorful Shading Accent 2" w:semiHidden="0" w:uiPriority="71" w:unhideWhenUsed="0"/>
+    <w:lsdException w:name="Colorful List Accent 2" w:semiHidden="0" w:uiPriority="72" w:unhideWhenUsed="0"/>
+    <w:lsdException w:name="Colorful Grid Accent 2" w:semiHidden="0" w:uiPriority="73" w:unhideWhenUsed="0"/>
+    <w:lsdException w:name="Light Shading Accent 3" w:semiHidden="0" w:uiPriority="60" w:unhideWhenUsed="0"/>
+    <w:lsdException w:name="Light List Accent 3" w:semiHidden="0" w:uiPriority="61" w:unhideWhenUsed="0"/>
+    <w:lsdException w:name="Light Grid Accent 3" w:semiHidden="0" w:uiPriority="62" w:unhideWhenUsed="0"/>
+    <w:lsdException w:name="Medium Shading 1 Accent 3" w:semiHidden="0" w:uiPriority="63" w:unhideWhenUsed="0"/>
+    <w:lsdException w:name="Medium Shading 2 Accent 3" w:semiHidden="0" w:uiPriority="64" w:unhideWhenUsed="0"/>
+    <w:lsdException w:name="Medium List 1 Accent 3" w:semiHidden="0" w:uiPriority="65" w:unhideWhenUsed="0"/>
+    <w:lsdException w:name="Medium List 2 Accent 3" w:semiHidden="0" w:uiPriority="66" w:unhideWhenUsed="0"/>
+    <w:lsdException w:name="Medium Grid 1 Accent 3" w:semiHidden="0" w:uiPriority="67" w:unhideWhenUsed="0"/>
+    <w:lsdException w:name="Medium Grid 2 Accent 3" w:semiHidden="0" w:uiPriority="68" w:unhideWhenUsed="0"/>
+    <w:lsdException w:name="Medium Grid 3 Accent 3" w:semiHidden="0" w:uiPriority="69" w:unhideWhenUsed="0"/>
+    <w:lsdException w:name="Dark List Accent 3" w:semiHidden="0" w:uiPriority="70" w:unhideWhenUsed="0"/>
+    <w:lsdException w:name="Colorful Shading Accent 3" w:semiHidden="0" w:uiPriority="71" w:unhideWhenUsed="0"/>
+    <w:lsdException w:name="Colorful List Accent 3" w:semiHidden="0" w:uiPriority="72" w:unhideWhenUsed="0"/>
+    <w:lsdException w:name="Colorful Grid Accent 3" w:semiHidden="0" w:uiPriority="73" w:unhideWhenUsed="0"/>
+    <w:lsdException w:name="Light Shading Accent 4" w:semiHidden="0" w:uiPriority="60" w:unhideWhenUsed="0"/>
+    <w:lsdException w:name="Light List Accent 4" w:semiHidden="0" w:uiPriority="61" w:unhideWhenUsed="0"/>
+    <w:lsdException w:name="Light Grid Accent 4" w:semiHidden="0" w:uiPriority="62" w:unhideWhenUsed="0"/>
+    <w:lsdException w:name="Medium Shading 1 Accent 4" w:semiHidden="0" w:uiPriority="63" w:unhideWhenUsed="0"/>
+    <w:lsdException w:name="Medium Shading 2 Accent 4" w:semiHidden="0" w:uiPriority="64" w:unhideWhenUsed="0"/>
+    <w:lsdException w:name="Medium List 1 Accent 4" w:semiHidden="0" w:uiPriority="65" w:unhideWhenUsed="0"/>
+    <w:lsdException w:name="Medium List 2 Accent 4" w:semiHidden="0" w:uiPriority="66" w:unhideWhenUsed="0"/>
+    <w:lsdException w:name="Medium Grid 1 Accent 4" w:semiHidden="0" w:uiPriority="67" w:unhideWhenUsed="0"/>
+    <w:lsdException w:name="Medium Grid 2 Accent 4" w:semiHidden="0" w:uiPriority="68" w:unhideWhenUsed="0"/>
+    <w:lsdException w:name="Medium Grid 3 Accent 4" w:semiHidden="0" w:uiPriority="69" w:unhideWhenUsed="0"/>
+    <w:lsdException w:name="Dark List Accent 4" w:semiHidden="0" w:uiPriority="70" w:unhideWhenUsed="0"/>
+    <w:lsdException w:name="Colorful Shading Accent 4" w:semiHidden="0" w:uiPriority="71" w:unhideWhenUsed="0"/>
+    <w:lsdException w:name="Colorful List Accent 4" w:semiHidden="0" w:uiPriority="72" w:unhideWhenUsed="0"/>
+    <w:lsdException w:name="Colorful Grid Accent 4" w:semiHidden="0" w:uiPriority="73" w:unhideWhenUsed="0"/>
+    <w:lsdException w:name="Light Shading Accent 5" w:semiHidden="0" w:uiPriority="60" w:unhideWhenUsed="0"/>
+    <w:lsdException w:name="Light List Accent 5" w:semiHidden="0" w:uiPriority="61" w:unhideWhenUsed="0"/>
+    <w:lsdException w:name="Light Grid Accent 5" w:semiHidden="0" w:uiPriority="62" w:unhideWhenUsed="0"/>
+    <w:lsdException w:name="Medium Shading 1 Accent 5" w:semiHidden="0" w:uiPriority="63" w:unhideWhenUsed="0"/>
+    <w:lsdException w:name="Medium Shading 2 Accent 5" w:semiHidden="0" w:uiPriority="64" w:unhideWhenUsed="0"/>
+    <w:lsdException w:name="Medium List 1 Accent 5" w:semiHidden="0" w:uiPriority="65" w:unhideWhenUsed="0"/>
+    <w:lsdException w:name="Medium List 2 Accent 5" w:semiHidden="0" w:uiPriority="66" w:unhideWhenUsed="0"/>
+    <w:lsdException w:name="Medium Grid 1 Accent 5" w:semiHidden="0" w:uiPriority="67" w:unhideWhenUsed="0"/>
+    <w:lsdException w:name="Medium Grid 2 Accent 5" w:semiHidden="0" w:uiPriority="68" w:unhideWhenUsed="0"/>
+    <w:lsdException w:name="Medium Grid 3 Accent 5" w:semiHidden="0" w:uiPriority="69" w:unhideWhenUsed="0"/>
+    <w:lsdException w:name="Dark List Accent 5" w:semiHidden="0" w:uiPriority="70" w:unhideWhenUsed="0"/>
+    <w:lsdException w:name="Colorful Shading Accent 5" w:semiHidden="0" w:uiPriority="71" w:unhideWhenUsed="0"/>
+    <w:lsdException w:name="Colorful List Accent 5" w:semiHidden="0" w:uiPriority="72" w:unhideWhenUsed="0"/>
+    <w:lsdException w:name="Colorful Grid Accent 5" w:semiHidden="0" w:uiPriority="73" w:unhideWhenUsed="0"/>
+    <w:lsdException w:name="Light Shading Accent 6" w:semiHidden="0" w:uiPriority="60" w:unhideWhenUsed="0"/>
+    <w:lsdException w:name="Light List Accent 6" w:semiHidden="0" w:uiPriority="61" w:unhideWhenUsed="0"/>
+    <w:lsdException w:name="Light Grid Accent 6" w:semiHidden="0" w:uiPriority="62" w:unhideWhenUsed="0"/>
+    <w:lsdException w:name="Medium Shading 1 Accent 6" w:semiHidden="0" w:uiPriority="63" w:unhideWhenUsed="0"/>
+    <w:lsdException w:name="Medium Shading 2 Accent 6" w:semiHidden="0" w:uiPriority="64" w:unhideWhenUsed="0"/>
+    <w:lsdException w:name="Medium List 1 Accent 6" w:semiHidden="0" w:uiPriority="65" w:unhideWhenUsed="0"/>
+    <w:lsdException w:name="Medium List 2 Accent 6" w:semiHidden="0" w:uiPriority="66" w:unhideWhenUsed="0"/>
+    <w:lsdException w:name="Medium Grid 1 Accent 6" w:semiHidden="0" w:uiPriority="67" w:unhideWhenUsed="0"/>
+    <w:lsdException w:name="Medium Grid 2 Accent 6" w:semiHidden="0" w:uiPriority="68" w:unhideWhenUsed="0"/>
+    <w:lsdException w:name="Medium Grid 3 Accent 6" w:semiHidden="0" w:uiPriority="69" w:unhideWhenUsed="0"/>
+    <w:lsdException w:name="Dark List Accent 6" w:semiHidden="0" w:uiPriority="70" w:unhideWhenUsed="0"/>
+    <w:lsdException w:name="Colorful Shading Accent 6" w:semiHidden="0" w:uiPriority="71" w:unhideWhenUsed="0"/>
+    <w:lsdException w:name="Colorful List Accent 6" w:semiHidden="0" w:uiPriority="72" w:unhideWhenUsed="0"/>
+    <w:lsdException w:name="Colorful Grid Accent 6" w:semiHidden="0" w:uiPriority="73" w:unhideWhenUsed="0"/>
+    <w:lsdException w:name="Subtle Emphasis" w:semiHidden="0" w:uiPriority="19" w:unhideWhenUsed="0" w:qFormat="1"/>
+    <w:lsdException w:name="Intense Emphasis" w:semiHidden="0" w:uiPriority="21" w:unhideWhenUsed="0" w:qFormat="1"/>
+    <w:lsdException w:name="Subtle Reference" w:semiHidden="0" w:uiPriority="31" w:unhideWhenUsed="0" w:qFormat="1"/>
+    <w:lsdException w:name="Intense Reference" w:semiHidden="0" w:uiPriority="32" w:unhideWhenUsed="0" w:qFormat="1"/>
+    <w:lsdException w:name="Book Title" w:semiHidden="0" w:uiPriority="33" w:unhideWhenUsed="0" w:qFormat="1"/>
+    <w:lsdException w:name="Bibliography" w:uiPriority="37"/>
+    <w:lsdException w:name="TOC Heading" w:uiPriority="39" w:qFormat="1"/>
+  </w:latentStyles>
   <w:style w:type="paragraph" w:default="1" w:styleId="Normal">
     <w:name w:val="Normal"/>
-    <w:next w:val="Normal"/>
-    <w:pPr/>
     <w:rPr>
       <w:sz w:val="24"/>
       <w:szCs w:val="24"/>
-      <w:lang w:val="en-US" w:eastAsia="en-US" w:bidi="ar-SA"/>
     </w:rPr>
   </w:style>
-  <w:style w:type="character" w:default="1" w:styleId="Default Paragraph Font">
+  <w:style w:type="paragraph" w:styleId="Heading2">
+    <w:name w:val="heading 2"/>
+    <w:next w:val="Body"/>
+    <w:pPr>
+      <w:keepNext/>
+      <w:outlineLvl w:val="1"/>
+    </w:pPr>
+    <w:rPr>
+      <w:rFonts w:ascii="Helvetica" w:hAnsi="Helvetica" w:cs="Arial Unicode MS"/>
+      <w:b/>
+      <w:bCs/>
+      <w:color w:val="000000"/>
+      <w:sz w:val="32"/>
+      <w:szCs w:val="32"/>
+    </w:rPr>
+  </w:style>
+  <w:style w:type="paragraph" w:styleId="Heading3">
+    <w:name w:val="heading 3"/>
+    <w:next w:val="Body"/>
+    <w:pPr>
+      <w:keepNext/>
+      <w:pBdr>
+        <w:top w:val="single" w:sz="4" w:space="0" w:color="515151"/>
+      </w:pBdr>
+      <w:spacing w:before="360" w:after="40" w:line="288" w:lineRule="auto"/>
+      <w:outlineLvl w:val="2"/>
+    </w:pPr>
+    <w:rPr>
+      <w:rFonts w:ascii="Helvetica Light" w:hAnsi="Helvetica Light" w:cs="Arial Unicode MS"/>
+      <w:color w:val="000000"/>
+      <w:spacing w:val="5"/>
+      <w:sz w:val="28"/>
+      <w:szCs w:val="28"/>
+    </w:rPr>
+  </w:style>
+  <w:style w:type="character" w:default="1" w:styleId="DefaultParagraphFont">
     <w:name w:val="Default Paragraph Font"/>
-    <w:next w:val="Default Paragraph Font"/>
+    <w:uiPriority w:val="1"/>
+    <w:semiHidden/>
+    <w:unhideWhenUsed/>
+  </w:style>
+  <w:style w:type="table" w:default="1" w:styleId="TableNormal">
+    <w:name w:val="Normal Table"/>
+    <w:uiPriority w:val="99"/>
+    <w:semiHidden/>
+    <w:unhideWhenUsed/>
+    <w:tblPr>
+      <w:tblInd w:w="0" w:type="dxa"/>
+      <w:tblCellMar>
+        <w:top w:w="0" w:type="dxa"/>
+        <w:left w:w="108" w:type="dxa"/>
+        <w:bottom w:w="0" w:type="dxa"/>
+        <w:right w:w="108" w:type="dxa"/>
+      </w:tblCellMar>
+    </w:tblPr>
+  </w:style>
+  <w:style w:type="numbering" w:default="1" w:styleId="NoList">
+    <w:name w:val="No List"/>
+    <w:uiPriority w:val="99"/>
+    <w:semiHidden/>
+    <w:unhideWhenUsed/>
   </w:style>
   <w:style w:type="character" w:styleId="Hyperlink">
     <w:name w:val="Hyperlink"/>
@@ -3247,110 +3917,33 @@
       <w:u w:val="single"/>
     </w:rPr>
   </w:style>
-  <w:style w:type="table" w:default="1" w:styleId="Table Normal">
-    <w:name w:val="Table Normal"/>
-    <w:next w:val="Table Normal"/>
-    <w:pPr/>
-    <w:tblPr>
-      <w:tblInd w:w="0" w:type="dxa"/>
-    </w:tblPr>
-    <w:trPr/>
-    <w:tcPr/>
-    <w:tblStylePr w:type="firstRow"/>
-    <w:tblStylePr w:type="lastRow"/>
-    <w:tblStylePr w:type="firstCol"/>
-    <w:tblStylePr w:type="lastCol"/>
-    <w:tblStylePr w:type="band1Vert"/>
-    <w:tblStylePr w:type="band2Vert"/>
-    <w:tblStylePr w:type="band1Horz"/>
-    <w:tblStylePr w:type="band2Horz"/>
-    <w:tblStylePr w:type="neCell"/>
-    <w:tblStylePr w:type="nwCell"/>
-    <w:tblStylePr w:type="seCell"/>
-    <w:tblStylePr w:type="swCell"/>
-  </w:style>
-  <w:style w:type="numbering" w:default="1" w:styleId="No List">
-    <w:name w:val="No List"/>
-    <w:next w:val="No List"/>
-    <w:pPr/>
-  </w:style>
-  <w:style w:type="paragraph" w:styleId="Heading">
+  <w:style w:type="paragraph" w:customStyle="1" w:styleId="Heading">
     <w:name w:val="Heading"/>
     <w:next w:val="Body"/>
     <w:pPr>
-      <w:keepNext w:val="1"/>
-      <w:keepLines w:val="0"/>
-      <w:pageBreakBefore w:val="0"/>
-      <w:widowControl w:val="1"/>
-      <w:shd w:val="clear" w:color="auto" w:fill="auto"/>
-      <w:suppressAutoHyphens w:val="0"/>
-      <w:bidi w:val="0"/>
-      <w:spacing w:before="0" w:after="0" w:line="480" w:lineRule="auto"/>
-      <w:ind w:left="0" w:right="0" w:firstLine="0"/>
-      <w:jc w:val="left"/>
+      <w:keepNext/>
+      <w:spacing w:line="480" w:lineRule="auto"/>
       <w:outlineLvl w:val="0"/>
     </w:pPr>
     <w:rPr>
-      <w:rFonts w:ascii="Helvetica" w:cs="Arial Unicode MS" w:hAnsi="Helvetica" w:eastAsia="Arial Unicode MS"/>
-      <w:b w:val="1"/>
-      <w:bCs w:val="1"/>
-      <w:i w:val="0"/>
-      <w:iCs w:val="0"/>
-      <w:caps w:val="0"/>
-      <w:smallCaps w:val="0"/>
-      <w:strike w:val="0"/>
-      <w:dstrike w:val="0"/>
-      <w:outline w:val="0"/>
+      <w:rFonts w:ascii="Helvetica" w:hAnsi="Helvetica" w:cs="Arial Unicode MS"/>
+      <w:b/>
+      <w:bCs/>
       <w:color w:val="000000"/>
-      <w:spacing w:val="0"/>
-      <w:kern w:val="0"/>
-      <w:position w:val="0"/>
       <w:sz w:val="36"/>
       <w:szCs w:val="36"/>
-      <w:u w:val="none"/>
-      <w:vertAlign w:val="baseline"/>
-      <w:lang w:val="en-US"/>
     </w:rPr>
   </w:style>
-  <w:style w:type="paragraph" w:styleId="Body">
+  <w:style w:type="paragraph" w:customStyle="1" w:styleId="Body">
     <w:name w:val="Body"/>
-    <w:next w:val="Body"/>
-    <w:pPr>
-      <w:keepNext w:val="0"/>
-      <w:keepLines w:val="0"/>
-      <w:pageBreakBefore w:val="0"/>
-      <w:widowControl w:val="1"/>
-      <w:shd w:val="clear" w:color="auto" w:fill="auto"/>
-      <w:suppressAutoHyphens w:val="0"/>
-      <w:bidi w:val="0"/>
-      <w:spacing w:before="0" w:after="0" w:line="240" w:lineRule="auto"/>
-      <w:ind w:left="0" w:right="0" w:firstLine="0"/>
-      <w:jc w:val="left"/>
-      <w:outlineLvl w:val="9"/>
-    </w:pPr>
     <w:rPr>
-      <w:rFonts w:ascii="Helvetica" w:cs="Arial Unicode MS" w:hAnsi="Helvetica" w:eastAsia="Arial Unicode MS"/>
-      <w:b w:val="0"/>
-      <w:bCs w:val="0"/>
-      <w:i w:val="0"/>
-      <w:iCs w:val="0"/>
-      <w:caps w:val="0"/>
-      <w:smallCaps w:val="0"/>
-      <w:strike w:val="0"/>
-      <w:dstrike w:val="0"/>
-      <w:outline w:val="0"/>
+      <w:rFonts w:ascii="Helvetica" w:hAnsi="Helvetica" w:cs="Arial Unicode MS"/>
       <w:color w:val="000000"/>
-      <w:spacing w:val="0"/>
-      <w:kern w:val="0"/>
-      <w:position w:val="0"/>
       <w:sz w:val="22"/>
       <w:szCs w:val="22"/>
-      <w:u w:val="none"/>
-      <w:vertAlign w:val="baseline"/>
-      <w:lang w:val="en-US"/>
     </w:rPr>
   </w:style>
-  <w:style w:type="numbering" w:styleId="Numbered">
+  <w:style w:type="numbering" w:customStyle="1" w:styleId="Numbered">
     <w:name w:val="Numbered"/>
     <w:pPr>
       <w:numPr>
@@ -3358,130 +3951,303 @@
       </w:numPr>
     </w:pPr>
   </w:style>
-  <w:style w:type="paragraph" w:styleId="Default">
+  <w:style w:type="paragraph" w:customStyle="1" w:styleId="Default">
     <w:name w:val="Default"/>
-    <w:next w:val="Default"/>
-    <w:pPr>
-      <w:keepNext w:val="0"/>
-      <w:keepLines w:val="0"/>
-      <w:pageBreakBefore w:val="0"/>
-      <w:widowControl w:val="1"/>
-      <w:shd w:val="clear" w:color="auto" w:fill="auto"/>
-      <w:suppressAutoHyphens w:val="0"/>
-      <w:bidi w:val="0"/>
-      <w:spacing w:before="0" w:after="0" w:line="240" w:lineRule="auto"/>
-      <w:ind w:left="0" w:right="0" w:firstLine="0"/>
-      <w:jc w:val="left"/>
-      <w:outlineLvl w:val="9"/>
-    </w:pPr>
     <w:rPr>
-      <w:rFonts w:ascii="Helvetica" w:cs="Helvetica" w:hAnsi="Helvetica" w:eastAsia="Helvetica"/>
-      <w:b w:val="0"/>
-      <w:bCs w:val="0"/>
-      <w:i w:val="0"/>
-      <w:iCs w:val="0"/>
-      <w:caps w:val="0"/>
-      <w:smallCaps w:val="0"/>
-      <w:strike w:val="0"/>
-      <w:dstrike w:val="0"/>
-      <w:outline w:val="0"/>
+      <w:rFonts w:ascii="Helvetica" w:eastAsia="Helvetica" w:hAnsi="Helvetica" w:cs="Helvetica"/>
       <w:color w:val="000000"/>
-      <w:spacing w:val="0"/>
-      <w:kern w:val="0"/>
-      <w:position w:val="0"/>
       <w:sz w:val="22"/>
       <w:szCs w:val="22"/>
-      <w:u w:val="none"/>
-      <w:vertAlign w:val="baseline"/>
     </w:rPr>
   </w:style>
-  <w:style w:type="paragraph" w:styleId="Heading 2">
-    <w:name w:val="Heading 2"/>
+</w:styles>
+</file>
+
+<file path=word/stylesWithEffects.xml><?xml version="1.0" encoding="utf-8"?>
+<w:styles xmlns:wpc="http://schemas.microsoft.com/office/word/2010/wordprocessingCanvas" xmlns:mc="http://schemas.openxmlformats.org/markup-compatibility/2006" xmlns:o="urn:schemas-microsoft-com:office:office" xmlns:r="http://schemas.openxmlformats.org/officeDocument/2006/relationships" xmlns:m="http://schemas.openxmlformats.org/officeDocument/2006/math" xmlns:v="urn:schemas-microsoft-com:vml" xmlns:wp14="http://schemas.microsoft.com/office/word/2010/wordprocessingDrawing" xmlns:wp="http://schemas.openxmlformats.org/drawingml/2006/wordprocessingDrawing" xmlns:w10="urn:schemas-microsoft-com:office:word" xmlns:w="http://schemas.openxmlformats.org/wordprocessingml/2006/main" xmlns:w14="http://schemas.microsoft.com/office/word/2010/wordml" xmlns:wpg="http://schemas.microsoft.com/office/word/2010/wordprocessingGroup" xmlns:wpi="http://schemas.microsoft.com/office/word/2010/wordprocessingInk" xmlns:wne="http://schemas.microsoft.com/office/word/2006/wordml" xmlns:wps="http://schemas.microsoft.com/office/word/2010/wordprocessingShape" mc:Ignorable="w14 wp14">
+  <w:docDefaults>
+    <w:rPrDefault>
+      <w:rPr>
+        <w:rFonts w:ascii="Times New Roman" w:eastAsia="Arial Unicode MS" w:hAnsi="Times New Roman" w:cs="Times New Roman"/>
+        <w:bdr w:val="nil"/>
+        <w:lang w:val="en-US" w:eastAsia="en-US" w:bidi="ar-SA"/>
+      </w:rPr>
+    </w:rPrDefault>
+    <w:pPrDefault>
+      <w:pPr>
+        <w:pBdr>
+          <w:top w:val="nil"/>
+          <w:left w:val="nil"/>
+          <w:bottom w:val="nil"/>
+          <w:right w:val="nil"/>
+          <w:between w:val="nil"/>
+          <w:bar w:val="nil"/>
+        </w:pBdr>
+      </w:pPr>
+    </w:pPrDefault>
+  </w:docDefaults>
+  <w:latentStyles w:defLockedState="0" w:defUIPriority="99" w:defSemiHidden="1" w:defUnhideWhenUsed="1" w:defQFormat="0" w:count="267">
+    <w:lsdException w:name="Normal" w:semiHidden="0" w:uiPriority="0" w:unhideWhenUsed="0" w:qFormat="1"/>
+    <w:lsdException w:name="heading 1" w:semiHidden="0" w:uiPriority="9" w:unhideWhenUsed="0" w:qFormat="1"/>
+    <w:lsdException w:name="heading 2" w:uiPriority="9" w:qFormat="1"/>
+    <w:lsdException w:name="heading 3" w:uiPriority="9" w:qFormat="1"/>
+    <w:lsdException w:name="heading 4" w:uiPriority="9" w:qFormat="1"/>
+    <w:lsdException w:name="heading 5" w:uiPriority="9" w:qFormat="1"/>
+    <w:lsdException w:name="heading 6" w:uiPriority="9" w:qFormat="1"/>
+    <w:lsdException w:name="heading 7" w:uiPriority="9" w:qFormat="1"/>
+    <w:lsdException w:name="heading 8" w:uiPriority="9" w:qFormat="1"/>
+    <w:lsdException w:name="heading 9" w:uiPriority="9" w:qFormat="1"/>
+    <w:lsdException w:name="toc 1" w:uiPriority="39"/>
+    <w:lsdException w:name="toc 2" w:uiPriority="39"/>
+    <w:lsdException w:name="toc 3" w:uiPriority="39"/>
+    <w:lsdException w:name="toc 4" w:uiPriority="39"/>
+    <w:lsdException w:name="toc 5" w:uiPriority="39"/>
+    <w:lsdException w:name="toc 6" w:uiPriority="39"/>
+    <w:lsdException w:name="toc 7" w:uiPriority="39"/>
+    <w:lsdException w:name="toc 8" w:uiPriority="39"/>
+    <w:lsdException w:name="toc 9" w:uiPriority="39"/>
+    <w:lsdException w:name="caption" w:uiPriority="35" w:qFormat="1"/>
+    <w:lsdException w:name="Title" w:semiHidden="0" w:uiPriority="10" w:unhideWhenUsed="0" w:qFormat="1"/>
+    <w:lsdException w:name="Default Paragraph Font" w:uiPriority="1"/>
+    <w:lsdException w:name="Subtitle" w:semiHidden="0" w:uiPriority="11" w:unhideWhenUsed="0" w:qFormat="1"/>
+    <w:lsdException w:name="Strong" w:semiHidden="0" w:uiPriority="22" w:unhideWhenUsed="0" w:qFormat="1"/>
+    <w:lsdException w:name="Emphasis" w:semiHidden="0" w:uiPriority="20" w:unhideWhenUsed="0" w:qFormat="1"/>
+    <w:lsdException w:name="Table Grid" w:semiHidden="0" w:uiPriority="59" w:unhideWhenUsed="0"/>
+    <w:lsdException w:name="Placeholder Text" w:unhideWhenUsed="0"/>
+    <w:lsdException w:name="No Spacing" w:semiHidden="0" w:uiPriority="1" w:unhideWhenUsed="0" w:qFormat="1"/>
+    <w:lsdException w:name="Light Shading" w:semiHidden="0" w:uiPriority="60" w:unhideWhenUsed="0"/>
+    <w:lsdException w:name="Light List" w:semiHidden="0" w:uiPriority="61" w:unhideWhenUsed="0"/>
+    <w:lsdException w:name="Light Grid" w:semiHidden="0" w:uiPriority="62" w:unhideWhenUsed="0"/>
+    <w:lsdException w:name="Medium Shading 1" w:semiHidden="0" w:uiPriority="63" w:unhideWhenUsed="0"/>
+    <w:lsdException w:name="Medium Shading 2" w:semiHidden="0" w:uiPriority="64" w:unhideWhenUsed="0"/>
+    <w:lsdException w:name="Medium List 1" w:semiHidden="0" w:uiPriority="65" w:unhideWhenUsed="0"/>
+    <w:lsdException w:name="Medium List 2" w:semiHidden="0" w:uiPriority="66" w:unhideWhenUsed="0"/>
+    <w:lsdException w:name="Medium Grid 1" w:semiHidden="0" w:uiPriority="67" w:unhideWhenUsed="0"/>
+    <w:lsdException w:name="Medium Grid 2" w:semiHidden="0" w:uiPriority="68" w:unhideWhenUsed="0"/>
+    <w:lsdException w:name="Medium Grid 3" w:semiHidden="0" w:uiPriority="69" w:unhideWhenUsed="0"/>
+    <w:lsdException w:name="Dark List" w:semiHidden="0" w:uiPriority="70" w:unhideWhenUsed="0"/>
+    <w:lsdException w:name="Colorful Shading" w:semiHidden="0" w:uiPriority="71" w:unhideWhenUsed="0"/>
+    <w:lsdException w:name="Colorful List" w:semiHidden="0" w:uiPriority="72" w:unhideWhenUsed="0"/>
+    <w:lsdException w:name="Colorful Grid" w:semiHidden="0" w:uiPriority="73" w:unhideWhenUsed="0"/>
+    <w:lsdException w:name="Light Shading Accent 1" w:semiHidden="0" w:uiPriority="60" w:unhideWhenUsed="0"/>
+    <w:lsdException w:name="Light List Accent 1" w:semiHidden="0" w:uiPriority="61" w:unhideWhenUsed="0"/>
+    <w:lsdException w:name="Light Grid Accent 1" w:semiHidden="0" w:uiPriority="62" w:unhideWhenUsed="0"/>
+    <w:lsdException w:name="Medium Shading 1 Accent 1" w:semiHidden="0" w:uiPriority="63" w:unhideWhenUsed="0"/>
+    <w:lsdException w:name="Medium Shading 2 Accent 1" w:semiHidden="0" w:uiPriority="64" w:unhideWhenUsed="0"/>
+    <w:lsdException w:name="Medium List 1 Accent 1" w:semiHidden="0" w:uiPriority="65" w:unhideWhenUsed="0"/>
+    <w:lsdException w:name="Revision" w:unhideWhenUsed="0"/>
+    <w:lsdException w:name="List Paragraph" w:semiHidden="0" w:uiPriority="34" w:unhideWhenUsed="0" w:qFormat="1"/>
+    <w:lsdException w:name="Quote" w:semiHidden="0" w:uiPriority="29" w:unhideWhenUsed="0" w:qFormat="1"/>
+    <w:lsdException w:name="Intense Quote" w:semiHidden="0" w:uiPriority="30" w:unhideWhenUsed="0" w:qFormat="1"/>
+    <w:lsdException w:name="Medium List 2 Accent 1" w:semiHidden="0" w:uiPriority="66" w:unhideWhenUsed="0"/>
+    <w:lsdException w:name="Medium Grid 1 Accent 1" w:semiHidden="0" w:uiPriority="67" w:unhideWhenUsed="0"/>
+    <w:lsdException w:name="Medium Grid 2 Accent 1" w:semiHidden="0" w:uiPriority="68" w:unhideWhenUsed="0"/>
+    <w:lsdException w:name="Medium Grid 3 Accent 1" w:semiHidden="0" w:uiPriority="69" w:unhideWhenUsed="0"/>
+    <w:lsdException w:name="Dark List Accent 1" w:semiHidden="0" w:uiPriority="70" w:unhideWhenUsed="0"/>
+    <w:lsdException w:name="Colorful Shading Accent 1" w:semiHidden="0" w:uiPriority="71" w:unhideWhenUsed="0"/>
+    <w:lsdException w:name="Colorful List Accent 1" w:semiHidden="0" w:uiPriority="72" w:unhideWhenUsed="0"/>
+    <w:lsdException w:name="Colorful Grid Accent 1" w:semiHidden="0" w:uiPriority="73" w:unhideWhenUsed="0"/>
+    <w:lsdException w:name="Light Shading Accent 2" w:semiHidden="0" w:uiPriority="60" w:unhideWhenUsed="0"/>
+    <w:lsdException w:name="Light List Accent 2" w:semiHidden="0" w:uiPriority="61" w:unhideWhenUsed="0"/>
+    <w:lsdException w:name="Light Grid Accent 2" w:semiHidden="0" w:uiPriority="62" w:unhideWhenUsed="0"/>
+    <w:lsdException w:name="Medium Shading 1 Accent 2" w:semiHidden="0" w:uiPriority="63" w:unhideWhenUsed="0"/>
+    <w:lsdException w:name="Medium Shading 2 Accent 2" w:semiHidden="0" w:uiPriority="64" w:unhideWhenUsed="0"/>
+    <w:lsdException w:name="Medium List 1 Accent 2" w:semiHidden="0" w:uiPriority="65" w:unhideWhenUsed="0"/>
+    <w:lsdException w:name="Medium List 2 Accent 2" w:semiHidden="0" w:uiPriority="66" w:unhideWhenUsed="0"/>
+    <w:lsdException w:name="Medium Grid 1 Accent 2" w:semiHidden="0" w:uiPriority="67" w:unhideWhenUsed="0"/>
+    <w:lsdException w:name="Medium Grid 2 Accent 2" w:semiHidden="0" w:uiPriority="68" w:unhideWhenUsed="0"/>
+    <w:lsdException w:name="Medium Grid 3 Accent 2" w:semiHidden="0" w:uiPriority="69" w:unhideWhenUsed="0"/>
+    <w:lsdException w:name="Dark List Accent 2" w:semiHidden="0" w:uiPriority="70" w:unhideWhenUsed="0"/>
+    <w:lsdException w:name="Colorful Shading Accent 2" w:semiHidden="0" w:uiPriority="71" w:unhideWhenUsed="0"/>
+    <w:lsdException w:name="Colorful List Accent 2" w:semiHidden="0" w:uiPriority="72" w:unhideWhenUsed="0"/>
+    <w:lsdException w:name="Colorful Grid Accent 2" w:semiHidden="0" w:uiPriority="73" w:unhideWhenUsed="0"/>
+    <w:lsdException w:name="Light Shading Accent 3" w:semiHidden="0" w:uiPriority="60" w:unhideWhenUsed="0"/>
+    <w:lsdException w:name="Light List Accent 3" w:semiHidden="0" w:uiPriority="61" w:unhideWhenUsed="0"/>
+    <w:lsdException w:name="Light Grid Accent 3" w:semiHidden="0" w:uiPriority="62" w:unhideWhenUsed="0"/>
+    <w:lsdException w:name="Medium Shading 1 Accent 3" w:semiHidden="0" w:uiPriority="63" w:unhideWhenUsed="0"/>
+    <w:lsdException w:name="Medium Shading 2 Accent 3" w:semiHidden="0" w:uiPriority="64" w:unhideWhenUsed="0"/>
+    <w:lsdException w:name="Medium List 1 Accent 3" w:semiHidden="0" w:uiPriority="65" w:unhideWhenUsed="0"/>
+    <w:lsdException w:name="Medium List 2 Accent 3" w:semiHidden="0" w:uiPriority="66" w:unhideWhenUsed="0"/>
+    <w:lsdException w:name="Medium Grid 1 Accent 3" w:semiHidden="0" w:uiPriority="67" w:unhideWhenUsed="0"/>
+    <w:lsdException w:name="Medium Grid 2 Accent 3" w:semiHidden="0" w:uiPriority="68" w:unhideWhenUsed="0"/>
+    <w:lsdException w:name="Medium Grid 3 Accent 3" w:semiHidden="0" w:uiPriority="69" w:unhideWhenUsed="0"/>
+    <w:lsdException w:name="Dark List Accent 3" w:semiHidden="0" w:uiPriority="70" w:unhideWhenUsed="0"/>
+    <w:lsdException w:name="Colorful Shading Accent 3" w:semiHidden="0" w:uiPriority="71" w:unhideWhenUsed="0"/>
+    <w:lsdException w:name="Colorful List Accent 3" w:semiHidden="0" w:uiPriority="72" w:unhideWhenUsed="0"/>
+    <w:lsdException w:name="Colorful Grid Accent 3" w:semiHidden="0" w:uiPriority="73" w:unhideWhenUsed="0"/>
+    <w:lsdException w:name="Light Shading Accent 4" w:semiHidden="0" w:uiPriority="60" w:unhideWhenUsed="0"/>
+    <w:lsdException w:name="Light List Accent 4" w:semiHidden="0" w:uiPriority="61" w:unhideWhenUsed="0"/>
+    <w:lsdException w:name="Light Grid Accent 4" w:semiHidden="0" w:uiPriority="62" w:unhideWhenUsed="0"/>
+    <w:lsdException w:name="Medium Shading 1 Accent 4" w:semiHidden="0" w:uiPriority="63" w:unhideWhenUsed="0"/>
+    <w:lsdException w:name="Medium Shading 2 Accent 4" w:semiHidden="0" w:uiPriority="64" w:unhideWhenUsed="0"/>
+    <w:lsdException w:name="Medium List 1 Accent 4" w:semiHidden="0" w:uiPriority="65" w:unhideWhenUsed="0"/>
+    <w:lsdException w:name="Medium List 2 Accent 4" w:semiHidden="0" w:uiPriority="66" w:unhideWhenUsed="0"/>
+    <w:lsdException w:name="Medium Grid 1 Accent 4" w:semiHidden="0" w:uiPriority="67" w:unhideWhenUsed="0"/>
+    <w:lsdException w:name="Medium Grid 2 Accent 4" w:semiHidden="0" w:uiPriority="68" w:unhideWhenUsed="0"/>
+    <w:lsdException w:name="Medium Grid 3 Accent 4" w:semiHidden="0" w:uiPriority="69" w:unhideWhenUsed="0"/>
+    <w:lsdException w:name="Dark List Accent 4" w:semiHidden="0" w:uiPriority="70" w:unhideWhenUsed="0"/>
+    <w:lsdException w:name="Colorful Shading Accent 4" w:semiHidden="0" w:uiPriority="71" w:unhideWhenUsed="0"/>
+    <w:lsdException w:name="Colorful List Accent 4" w:semiHidden="0" w:uiPriority="72" w:unhideWhenUsed="0"/>
+    <w:lsdException w:name="Colorful Grid Accent 4" w:semiHidden="0" w:uiPriority="73" w:unhideWhenUsed="0"/>
+    <w:lsdException w:name="Light Shading Accent 5" w:semiHidden="0" w:uiPriority="60" w:unhideWhenUsed="0"/>
+    <w:lsdException w:name="Light List Accent 5" w:semiHidden="0" w:uiPriority="61" w:unhideWhenUsed="0"/>
+    <w:lsdException w:name="Light Grid Accent 5" w:semiHidden="0" w:uiPriority="62" w:unhideWhenUsed="0"/>
+    <w:lsdException w:name="Medium Shading 1 Accent 5" w:semiHidden="0" w:uiPriority="63" w:unhideWhenUsed="0"/>
+    <w:lsdException w:name="Medium Shading 2 Accent 5" w:semiHidden="0" w:uiPriority="64" w:unhideWhenUsed="0"/>
+    <w:lsdException w:name="Medium List 1 Accent 5" w:semiHidden="0" w:uiPriority="65" w:unhideWhenUsed="0"/>
+    <w:lsdException w:name="Medium List 2 Accent 5" w:semiHidden="0" w:uiPriority="66" w:unhideWhenUsed="0"/>
+    <w:lsdException w:name="Medium Grid 1 Accent 5" w:semiHidden="0" w:uiPriority="67" w:unhideWhenUsed="0"/>
+    <w:lsdException w:name="Medium Grid 2 Accent 5" w:semiHidden="0" w:uiPriority="68" w:unhideWhenUsed="0"/>
+    <w:lsdException w:name="Medium Grid 3 Accent 5" w:semiHidden="0" w:uiPriority="69" w:unhideWhenUsed="0"/>
+    <w:lsdException w:name="Dark List Accent 5" w:semiHidden="0" w:uiPriority="70" w:unhideWhenUsed="0"/>
+    <w:lsdException w:name="Colorful Shading Accent 5" w:semiHidden="0" w:uiPriority="71" w:unhideWhenUsed="0"/>
+    <w:lsdException w:name="Colorful List Accent 5" w:semiHidden="0" w:uiPriority="72" w:unhideWhenUsed="0"/>
+    <w:lsdException w:name="Colorful Grid Accent 5" w:semiHidden="0" w:uiPriority="73" w:unhideWhenUsed="0"/>
+    <w:lsdException w:name="Light Shading Accent 6" w:semiHidden="0" w:uiPriority="60" w:unhideWhenUsed="0"/>
+    <w:lsdException w:name="Light List Accent 6" w:semiHidden="0" w:uiPriority="61" w:unhideWhenUsed="0"/>
+    <w:lsdException w:name="Light Grid Accent 6" w:semiHidden="0" w:uiPriority="62" w:unhideWhenUsed="0"/>
+    <w:lsdException w:name="Medium Shading 1 Accent 6" w:semiHidden="0" w:uiPriority="63" w:unhideWhenUsed="0"/>
+    <w:lsdException w:name="Medium Shading 2 Accent 6" w:semiHidden="0" w:uiPriority="64" w:unhideWhenUsed="0"/>
+    <w:lsdException w:name="Medium List 1 Accent 6" w:semiHidden="0" w:uiPriority="65" w:unhideWhenUsed="0"/>
+    <w:lsdException w:name="Medium List 2 Accent 6" w:semiHidden="0" w:uiPriority="66" w:unhideWhenUsed="0"/>
+    <w:lsdException w:name="Medium Grid 1 Accent 6" w:semiHidden="0" w:uiPriority="67" w:unhideWhenUsed="0"/>
+    <w:lsdException w:name="Medium Grid 2 Accent 6" w:semiHidden="0" w:uiPriority="68" w:unhideWhenUsed="0"/>
+    <w:lsdException w:name="Medium Grid 3 Accent 6" w:semiHidden="0" w:uiPriority="69" w:unhideWhenUsed="0"/>
+    <w:lsdException w:name="Dark List Accent 6" w:semiHidden="0" w:uiPriority="70" w:unhideWhenUsed="0"/>
+    <w:lsdException w:name="Colorful Shading Accent 6" w:semiHidden="0" w:uiPriority="71" w:unhideWhenUsed="0"/>
+    <w:lsdException w:name="Colorful List Accent 6" w:semiHidden="0" w:uiPriority="72" w:unhideWhenUsed="0"/>
+    <w:lsdException w:name="Colorful Grid Accent 6" w:semiHidden="0" w:uiPriority="73" w:unhideWhenUsed="0"/>
+    <w:lsdException w:name="Subtle Emphasis" w:semiHidden="0" w:uiPriority="19" w:unhideWhenUsed="0" w:qFormat="1"/>
+    <w:lsdException w:name="Intense Emphasis" w:semiHidden="0" w:uiPriority="21" w:unhideWhenUsed="0" w:qFormat="1"/>
+    <w:lsdException w:name="Subtle Reference" w:semiHidden="0" w:uiPriority="31" w:unhideWhenUsed="0" w:qFormat="1"/>
+    <w:lsdException w:name="Intense Reference" w:semiHidden="0" w:uiPriority="32" w:unhideWhenUsed="0" w:qFormat="1"/>
+    <w:lsdException w:name="Book Title" w:semiHidden="0" w:uiPriority="33" w:unhideWhenUsed="0" w:qFormat="1"/>
+    <w:lsdException w:name="Bibliography" w:uiPriority="37"/>
+    <w:lsdException w:name="TOC Heading" w:uiPriority="39" w:qFormat="1"/>
+  </w:latentStyles>
+  <w:style w:type="paragraph" w:default="1" w:styleId="Normal">
+    <w:name w:val="Normal"/>
+    <w:rPr>
+      <w:sz w:val="24"/>
+      <w:szCs w:val="24"/>
+    </w:rPr>
+  </w:style>
+  <w:style w:type="paragraph" w:styleId="Heading2">
+    <w:name w:val="heading 2"/>
     <w:next w:val="Body"/>
     <w:pPr>
-      <w:keepNext w:val="1"/>
-      <w:keepLines w:val="0"/>
-      <w:pageBreakBefore w:val="0"/>
-      <w:widowControl w:val="1"/>
-      <w:shd w:val="clear" w:color="auto" w:fill="auto"/>
-      <w:suppressAutoHyphens w:val="0"/>
-      <w:bidi w:val="0"/>
-      <w:spacing w:before="0" w:after="0" w:line="240" w:lineRule="auto"/>
-      <w:ind w:left="0" w:right="0" w:firstLine="0"/>
-      <w:jc w:val="left"/>
+      <w:keepNext/>
       <w:outlineLvl w:val="1"/>
     </w:pPr>
     <w:rPr>
-      <w:rFonts w:ascii="Helvetica" w:cs="Arial Unicode MS" w:hAnsi="Helvetica" w:eastAsia="Arial Unicode MS"/>
-      <w:b w:val="1"/>
-      <w:bCs w:val="1"/>
-      <w:i w:val="0"/>
-      <w:iCs w:val="0"/>
-      <w:caps w:val="0"/>
-      <w:smallCaps w:val="0"/>
-      <w:strike w:val="0"/>
-      <w:dstrike w:val="0"/>
-      <w:outline w:val="0"/>
+      <w:rFonts w:ascii="Helvetica" w:hAnsi="Helvetica" w:cs="Arial Unicode MS"/>
+      <w:b/>
+      <w:bCs/>
       <w:color w:val="000000"/>
-      <w:spacing w:val="0"/>
-      <w:kern w:val="0"/>
-      <w:position w:val="0"/>
       <w:sz w:val="32"/>
       <w:szCs w:val="32"/>
-      <w:u w:val="none"/>
-      <w:vertAlign w:val="baseline"/>
-      <w:lang w:val="en-US"/>
     </w:rPr>
   </w:style>
-  <w:style w:type="paragraph" w:styleId="Heading 3">
-    <w:name w:val="Heading 3"/>
+  <w:style w:type="paragraph" w:styleId="Heading3">
+    <w:name w:val="heading 3"/>
     <w:next w:val="Body"/>
     <w:pPr>
-      <w:keepNext w:val="1"/>
-      <w:keepLines w:val="0"/>
-      <w:pageBreakBefore w:val="0"/>
-      <w:widowControl w:val="1"/>
+      <w:keepNext/>
       <w:pBdr>
-        <w:top w:val="single" w:color="515151" w:sz="4" w:space="0" w:shadow="0" w:frame="0"/>
-        <w:left w:val="nil"/>
-        <w:bottom w:val="nil"/>
-        <w:right w:val="nil"/>
+        <w:top w:val="single" w:sz="4" w:space="0" w:color="515151"/>
       </w:pBdr>
-      <w:shd w:val="clear" w:color="auto" w:fill="auto"/>
-      <w:suppressAutoHyphens w:val="0"/>
-      <w:bidi w:val="0"/>
       <w:spacing w:before="360" w:after="40" w:line="288" w:lineRule="auto"/>
-      <w:ind w:left="0" w:right="0" w:firstLine="0"/>
-      <w:jc w:val="left"/>
       <w:outlineLvl w:val="2"/>
     </w:pPr>
     <w:rPr>
-      <w:rFonts w:ascii="Helvetica Light" w:cs="Arial Unicode MS" w:hAnsi="Helvetica Light" w:eastAsia="Arial Unicode MS"/>
-      <w:b w:val="0"/>
-      <w:bCs w:val="0"/>
-      <w:i w:val="0"/>
-      <w:iCs w:val="0"/>
-      <w:caps w:val="0"/>
-      <w:smallCaps w:val="0"/>
-      <w:strike w:val="0"/>
-      <w:dstrike w:val="0"/>
-      <w:outline w:val="0"/>
+      <w:rFonts w:ascii="Helvetica Light" w:hAnsi="Helvetica Light" w:cs="Arial Unicode MS"/>
       <w:color w:val="000000"/>
       <w:spacing w:val="5"/>
-      <w:kern w:val="0"/>
-      <w:position w:val="0"/>
       <w:sz w:val="28"/>
       <w:szCs w:val="28"/>
-      <w:u w:val="none"/>
-      <w:vertAlign w:val="baseline"/>
-      <w:lang w:val="en-US"/>
+    </w:rPr>
+  </w:style>
+  <w:style w:type="character" w:default="1" w:styleId="DefaultParagraphFont">
+    <w:name w:val="Default Paragraph Font"/>
+    <w:uiPriority w:val="1"/>
+    <w:semiHidden/>
+    <w:unhideWhenUsed/>
+  </w:style>
+  <w:style w:type="table" w:default="1" w:styleId="TableNormal">
+    <w:name w:val="Normal Table"/>
+    <w:uiPriority w:val="99"/>
+    <w:semiHidden/>
+    <w:unhideWhenUsed/>
+    <w:tblPr>
+      <w:tblInd w:w="0" w:type="dxa"/>
+      <w:tblCellMar>
+        <w:top w:w="0" w:type="dxa"/>
+        <w:left w:w="108" w:type="dxa"/>
+        <w:bottom w:w="0" w:type="dxa"/>
+        <w:right w:w="108" w:type="dxa"/>
+      </w:tblCellMar>
+    </w:tblPr>
+  </w:style>
+  <w:style w:type="numbering" w:default="1" w:styleId="NoList">
+    <w:name w:val="No List"/>
+    <w:uiPriority w:val="99"/>
+    <w:semiHidden/>
+    <w:unhideWhenUsed/>
+  </w:style>
+  <w:style w:type="character" w:styleId="Hyperlink">
+    <w:name w:val="Hyperlink"/>
+    <w:rPr>
+      <w:u w:val="single"/>
+    </w:rPr>
+  </w:style>
+  <w:style w:type="paragraph" w:customStyle="1" w:styleId="Heading">
+    <w:name w:val="Heading"/>
+    <w:next w:val="Body"/>
+    <w:pPr>
+      <w:keepNext/>
+      <w:spacing w:line="480" w:lineRule="auto"/>
+      <w:outlineLvl w:val="0"/>
+    </w:pPr>
+    <w:rPr>
+      <w:rFonts w:ascii="Helvetica" w:hAnsi="Helvetica" w:cs="Arial Unicode MS"/>
+      <w:b/>
+      <w:bCs/>
+      <w:color w:val="000000"/>
+      <w:sz w:val="36"/>
+      <w:szCs w:val="36"/>
+    </w:rPr>
+  </w:style>
+  <w:style w:type="paragraph" w:customStyle="1" w:styleId="Body">
+    <w:name w:val="Body"/>
+    <w:rPr>
+      <w:rFonts w:ascii="Helvetica" w:hAnsi="Helvetica" w:cs="Arial Unicode MS"/>
+      <w:color w:val="000000"/>
+      <w:sz w:val="22"/>
+      <w:szCs w:val="22"/>
+    </w:rPr>
+  </w:style>
+  <w:style w:type="numbering" w:customStyle="1" w:styleId="Numbered">
+    <w:name w:val="Numbered"/>
+    <w:pPr>
+      <w:numPr>
+        <w:numId w:val="1"/>
+      </w:numPr>
+    </w:pPr>
+  </w:style>
+  <w:style w:type="paragraph" w:customStyle="1" w:styleId="Default">
+    <w:name w:val="Default"/>
+    <w:rPr>
+      <w:rFonts w:ascii="Helvetica" w:eastAsia="Helvetica" w:hAnsi="Helvetica" w:cs="Helvetica"/>
+      <w:color w:val="000000"/>
+      <w:sz w:val="22"/>
+      <w:szCs w:val="22"/>
     </w:rPr>
   </w:style>
 </w:styles>
 </file>
 
 <file path=word/theme/theme1.xml><?xml version="1.0" encoding="utf-8"?>
-<a:theme xmlns:a="http://schemas.openxmlformats.org/drawingml/2006/main" xmlns:r="http://schemas.openxmlformats.org/officeDocument/2006/relationships" name="Blank">
+<a:theme xmlns:a="http://schemas.openxmlformats.org/drawingml/2006/main" name="Blank">
   <a:themeElements>
     <a:clrScheme name="Blank">
       <a:dk1>
@@ -3607,7 +4373,7 @@
       <a:effectStyleLst>
         <a:effectStyle>
           <a:effectLst>
-            <a:outerShdw sx="100000" sy="100000" kx="0" ky="0" algn="b" rotWithShape="0" blurRad="38100" dist="25400" dir="5400000">
+            <a:outerShdw blurRad="38100" dist="25400" dir="5400000" rotWithShape="0">
               <a:srgbClr val="000000">
                 <a:alpha val="50000"/>
               </a:srgbClr>
@@ -3616,7 +4382,7 @@
         </a:effectStyle>
         <a:effectStyle>
           <a:effectLst>
-            <a:outerShdw sx="100000" sy="100000" kx="0" ky="0" algn="b" rotWithShape="0" blurRad="38100" dist="25400" dir="5400000">
+            <a:outerShdw blurRad="38100" dist="25400" dir="5400000" rotWithShape="0">
               <a:srgbClr val="000000">
                 <a:alpha val="50000"/>
               </a:srgbClr>
@@ -3625,7 +4391,7 @@
         </a:effectStyle>
         <a:effectStyle>
           <a:effectLst>
-            <a:outerShdw sx="100000" sy="100000" kx="0" ky="0" algn="b" rotWithShape="0" blurRad="38100" dist="25400" dir="5400000">
+            <a:outerShdw blurRad="38100" dist="25400" dir="5400000" rotWithShape="0">
               <a:srgbClr val="000000">
                 <a:alpha val="50000"/>
               </a:srgbClr>
@@ -3689,8 +4455,8 @@
     <a:spDef>
       <a:spPr>
         <a:blipFill rotWithShape="1">
-          <a:blip r:embed="rId1"/>
-          <a:srcRect l="0" t="0" r="0" b="0"/>
+          <a:blip xmlns:r="http://schemas.openxmlformats.org/officeDocument/2006/relationships" r:embed="rId1"/>
+          <a:srcRect/>
           <a:tile tx="0" ty="0" sx="100000" sy="100000" flip="none" algn="tl"/>
         </a:blipFill>
         <a:ln w="12700" cap="flat">
@@ -3698,7 +4464,7 @@
           <a:miter lim="400000"/>
         </a:ln>
         <a:effectLst>
-          <a:outerShdw sx="100000" sy="100000" kx="0" ky="0" algn="b" rotWithShape="0" blurRad="38100" dist="25400" dir="5400000">
+          <a:outerShdw blurRad="38100" dist="25400" dir="5400000" rotWithShape="0">
             <a:srgbClr val="000000">
               <a:alpha val="50000"/>
             </a:srgbClr>
@@ -3706,7 +4472,7 @@
         </a:effectLst>
         <a:sp3d/>
       </a:spPr>
-      <a:bodyPr rot="0" spcFirstLastPara="1" vertOverflow="overflow" horzOverflow="overflow" vert="horz" wrap="square" lIns="50800" tIns="50800" rIns="50800" bIns="50800" numCol="1" spcCol="38100" rtlCol="0" anchor="ctr" upright="0">
+      <a:bodyPr rot="0" spcFirstLastPara="1" vertOverflow="overflow" horzOverflow="overflow" vert="horz" wrap="square" lIns="50800" tIns="50800" rIns="50800" bIns="50800" numCol="1" spcCol="38100" rtlCol="0" anchor="ctr">
         <a:spAutoFit/>
       </a:bodyPr>
       <a:lstStyle>
@@ -3725,7 +4491,7 @@
           <a:buFontTx/>
           <a:buNone/>
           <a:tabLst/>
-          <a:defRPr b="0" baseline="0" cap="none" i="0" spc="0" strike="noStrike" sz="1200" u="none" kumimoji="0" normalizeH="0">
+          <a:defRPr kumimoji="0" sz="1200" b="0" i="0" u="none" strike="noStrike" cap="none" spc="0" normalizeH="0" baseline="0">
             <a:ln>
               <a:noFill/>
             </a:ln>
@@ -3733,7 +4499,7 @@
               <a:srgbClr val="FFFFFF"/>
             </a:solidFill>
             <a:effectLst>
-              <a:outerShdw sx="100000" sy="100000" kx="0" ky="0" algn="b" rotWithShape="0" blurRad="25400" dist="23998" dir="2700000">
+              <a:outerShdw blurRad="25400" dist="23998" dir="2700000" rotWithShape="0">
                 <a:srgbClr val="000000">
                   <a:alpha val="31034"/>
                 </a:srgbClr>
@@ -3761,7 +4527,7 @@
           <a:buFontTx/>
           <a:buNone/>
           <a:tabLst/>
-          <a:defRPr b="0" baseline="0" cap="none" i="0" spc="0" strike="noStrike" sz="1800" u="none" kumimoji="0" normalizeH="0">
+          <a:defRPr kumimoji="0" sz="1800" b="0" i="0" u="none" strike="noStrike" cap="none" spc="0" normalizeH="0" baseline="0">
             <a:ln>
               <a:noFill/>
             </a:ln>
@@ -3787,7 +4553,7 @@
           <a:buFontTx/>
           <a:buNone/>
           <a:tabLst/>
-          <a:defRPr b="0" baseline="0" cap="none" i="0" spc="0" strike="noStrike" sz="1800" u="none" kumimoji="0" normalizeH="0">
+          <a:defRPr kumimoji="0" sz="1800" b="0" i="0" u="none" strike="noStrike" cap="none" spc="0" normalizeH="0" baseline="0">
             <a:ln>
               <a:noFill/>
             </a:ln>
@@ -3813,7 +4579,7 @@
           <a:buFontTx/>
           <a:buNone/>
           <a:tabLst/>
-          <a:defRPr b="0" baseline="0" cap="none" i="0" spc="0" strike="noStrike" sz="1800" u="none" kumimoji="0" normalizeH="0">
+          <a:defRPr kumimoji="0" sz="1800" b="0" i="0" u="none" strike="noStrike" cap="none" spc="0" normalizeH="0" baseline="0">
             <a:ln>
               <a:noFill/>
             </a:ln>
@@ -3839,7 +4605,7 @@
           <a:buFontTx/>
           <a:buNone/>
           <a:tabLst/>
-          <a:defRPr b="0" baseline="0" cap="none" i="0" spc="0" strike="noStrike" sz="1800" u="none" kumimoji="0" normalizeH="0">
+          <a:defRPr kumimoji="0" sz="1800" b="0" i="0" u="none" strike="noStrike" cap="none" spc="0" normalizeH="0" baseline="0">
             <a:ln>
               <a:noFill/>
             </a:ln>
@@ -3865,7 +4631,7 @@
           <a:buFontTx/>
           <a:buNone/>
           <a:tabLst/>
-          <a:defRPr b="0" baseline="0" cap="none" i="0" spc="0" strike="noStrike" sz="1800" u="none" kumimoji="0" normalizeH="0">
+          <a:defRPr kumimoji="0" sz="1800" b="0" i="0" u="none" strike="noStrike" cap="none" spc="0" normalizeH="0" baseline="0">
             <a:ln>
               <a:noFill/>
             </a:ln>
@@ -3891,7 +4657,7 @@
           <a:buFontTx/>
           <a:buNone/>
           <a:tabLst/>
-          <a:defRPr b="0" baseline="0" cap="none" i="0" spc="0" strike="noStrike" sz="1800" u="none" kumimoji="0" normalizeH="0">
+          <a:defRPr kumimoji="0" sz="1800" b="0" i="0" u="none" strike="noStrike" cap="none" spc="0" normalizeH="0" baseline="0">
             <a:ln>
               <a:noFill/>
             </a:ln>
@@ -3917,7 +4683,7 @@
           <a:buFontTx/>
           <a:buNone/>
           <a:tabLst/>
-          <a:defRPr b="0" baseline="0" cap="none" i="0" spc="0" strike="noStrike" sz="1800" u="none" kumimoji="0" normalizeH="0">
+          <a:defRPr kumimoji="0" sz="1800" b="0" i="0" u="none" strike="noStrike" cap="none" spc="0" normalizeH="0" baseline="0">
             <a:ln>
               <a:noFill/>
             </a:ln>
@@ -3943,7 +4709,7 @@
           <a:buFontTx/>
           <a:buNone/>
           <a:tabLst/>
-          <a:defRPr b="0" baseline="0" cap="none" i="0" spc="0" strike="noStrike" sz="1800" u="none" kumimoji="0" normalizeH="0">
+          <a:defRPr kumimoji="0" sz="1800" b="0" i="0" u="none" strike="noStrike" cap="none" spc="0" normalizeH="0" baseline="0">
             <a:ln>
               <a:noFill/>
             </a:ln>
@@ -3969,7 +4735,7 @@
           <a:buFontTx/>
           <a:buNone/>
           <a:tabLst/>
-          <a:defRPr b="0" baseline="0" cap="none" i="0" spc="0" strike="noStrike" sz="1800" u="none" kumimoji="0" normalizeH="0">
+          <a:defRPr kumimoji="0" sz="1800" b="0" i="0" u="none" strike="noStrike" cap="none" spc="0" normalizeH="0" baseline="0">
             <a:ln>
               <a:noFill/>
             </a:ln>
@@ -3982,9 +4748,15 @@
         </a:lvl9pPr>
       </a:lstStyle>
       <a:style>
-        <a:lnRef idx="0"/>
-        <a:fillRef idx="0"/>
-        <a:effectRef idx="0"/>
+        <a:lnRef idx="0">
+          <a:scrgbClr r="0" g="0" b="0"/>
+        </a:lnRef>
+        <a:fillRef idx="0">
+          <a:scrgbClr r="0" g="0" b="0"/>
+        </a:fillRef>
+        <a:effectRef idx="0">
+          <a:scrgbClr r="0" g="0" b="0"/>
+        </a:effectRef>
         <a:fontRef idx="none"/>
       </a:style>
     </a:spDef>
@@ -4001,7 +4773,7 @@
         <a:effectLst/>
         <a:sp3d/>
       </a:spPr>
-      <a:bodyPr rot="0" spcFirstLastPara="1" vertOverflow="overflow" horzOverflow="overflow" vert="horz" wrap="square" lIns="91439" tIns="45719" rIns="91439" bIns="45719" numCol="1" spcCol="38100" rtlCol="0" anchor="t" upright="0">
+      <a:bodyPr rot="0" spcFirstLastPara="1" vertOverflow="overflow" horzOverflow="overflow" vert="horz" wrap="square" lIns="91439" tIns="45719" rIns="91439" bIns="45719" numCol="1" spcCol="38100" rtlCol="0" anchor="t">
         <a:noAutofit/>
       </a:bodyPr>
       <a:lstStyle>
@@ -4020,7 +4792,7 @@
           <a:buFontTx/>
           <a:buNone/>
           <a:tabLst/>
-          <a:defRPr b="0" baseline="0" cap="none" i="0" spc="0" strike="noStrike" sz="1800" u="none" kumimoji="0" normalizeH="0">
+          <a:defRPr kumimoji="0" sz="1800" b="0" i="0" u="none" strike="noStrike" cap="none" spc="0" normalizeH="0" baseline="0">
             <a:ln>
               <a:noFill/>
             </a:ln>
@@ -4046,7 +4818,7 @@
           <a:buFontTx/>
           <a:buNone/>
           <a:tabLst/>
-          <a:defRPr b="0" baseline="0" cap="none" i="0" spc="0" strike="noStrike" sz="1800" u="none" kumimoji="0" normalizeH="0">
+          <a:defRPr kumimoji="0" sz="1800" b="0" i="0" u="none" strike="noStrike" cap="none" spc="0" normalizeH="0" baseline="0">
             <a:ln>
               <a:noFill/>
             </a:ln>
@@ -4072,7 +4844,7 @@
           <a:buFontTx/>
           <a:buNone/>
           <a:tabLst/>
-          <a:defRPr b="0" baseline="0" cap="none" i="0" spc="0" strike="noStrike" sz="1800" u="none" kumimoji="0" normalizeH="0">
+          <a:defRPr kumimoji="0" sz="1800" b="0" i="0" u="none" strike="noStrike" cap="none" spc="0" normalizeH="0" baseline="0">
             <a:ln>
               <a:noFill/>
             </a:ln>
@@ -4098,7 +4870,7 @@
           <a:buFontTx/>
           <a:buNone/>
           <a:tabLst/>
-          <a:defRPr b="0" baseline="0" cap="none" i="0" spc="0" strike="noStrike" sz="1800" u="none" kumimoji="0" normalizeH="0">
+          <a:defRPr kumimoji="0" sz="1800" b="0" i="0" u="none" strike="noStrike" cap="none" spc="0" normalizeH="0" baseline="0">
             <a:ln>
               <a:noFill/>
             </a:ln>
@@ -4124,7 +4896,7 @@
           <a:buFontTx/>
           <a:buNone/>
           <a:tabLst/>
-          <a:defRPr b="0" baseline="0" cap="none" i="0" spc="0" strike="noStrike" sz="1800" u="none" kumimoji="0" normalizeH="0">
+          <a:defRPr kumimoji="0" sz="1800" b="0" i="0" u="none" strike="noStrike" cap="none" spc="0" normalizeH="0" baseline="0">
             <a:ln>
               <a:noFill/>
             </a:ln>
@@ -4150,7 +4922,7 @@
           <a:buFontTx/>
           <a:buNone/>
           <a:tabLst/>
-          <a:defRPr b="0" baseline="0" cap="none" i="0" spc="0" strike="noStrike" sz="1800" u="none" kumimoji="0" normalizeH="0">
+          <a:defRPr kumimoji="0" sz="1800" b="0" i="0" u="none" strike="noStrike" cap="none" spc="0" normalizeH="0" baseline="0">
             <a:ln>
               <a:noFill/>
             </a:ln>
@@ -4176,7 +4948,7 @@
           <a:buFontTx/>
           <a:buNone/>
           <a:tabLst/>
-          <a:defRPr b="0" baseline="0" cap="none" i="0" spc="0" strike="noStrike" sz="1800" u="none" kumimoji="0" normalizeH="0">
+          <a:defRPr kumimoji="0" sz="1800" b="0" i="0" u="none" strike="noStrike" cap="none" spc="0" normalizeH="0" baseline="0">
             <a:ln>
               <a:noFill/>
             </a:ln>
@@ -4202,7 +4974,7 @@
           <a:buFontTx/>
           <a:buNone/>
           <a:tabLst/>
-          <a:defRPr b="0" baseline="0" cap="none" i="0" spc="0" strike="noStrike" sz="1800" u="none" kumimoji="0" normalizeH="0">
+          <a:defRPr kumimoji="0" sz="1800" b="0" i="0" u="none" strike="noStrike" cap="none" spc="0" normalizeH="0" baseline="0">
             <a:ln>
               <a:noFill/>
             </a:ln>
@@ -4228,7 +5000,7 @@
           <a:buFontTx/>
           <a:buNone/>
           <a:tabLst/>
-          <a:defRPr b="0" baseline="0" cap="none" i="0" spc="0" strike="noStrike" sz="1800" u="none" kumimoji="0" normalizeH="0">
+          <a:defRPr kumimoji="0" sz="1800" b="0" i="0" u="none" strike="noStrike" cap="none" spc="0" normalizeH="0" baseline="0">
             <a:ln>
               <a:noFill/>
             </a:ln>
@@ -4254,7 +5026,7 @@
           <a:buFontTx/>
           <a:buNone/>
           <a:tabLst/>
-          <a:defRPr b="0" baseline="0" cap="none" i="0" spc="0" strike="noStrike" sz="1800" u="none" kumimoji="0" normalizeH="0">
+          <a:defRPr kumimoji="0" sz="1800" b="0" i="0" u="none" strike="noStrike" cap="none" spc="0" normalizeH="0" baseline="0">
             <a:ln>
               <a:noFill/>
             </a:ln>
@@ -4267,9 +5039,15 @@
         </a:lvl9pPr>
       </a:lstStyle>
       <a:style>
-        <a:lnRef idx="0"/>
-        <a:fillRef idx="0"/>
-        <a:effectRef idx="0"/>
+        <a:lnRef idx="0">
+          <a:scrgbClr r="0" g="0" b="0"/>
+        </a:lnRef>
+        <a:fillRef idx="0">
+          <a:scrgbClr r="0" g="0" b="0"/>
+        </a:fillRef>
+        <a:effectRef idx="0">
+          <a:scrgbClr r="0" g="0" b="0"/>
+        </a:effectRef>
         <a:fontRef idx="none"/>
       </a:style>
     </a:lnDef>
@@ -4283,7 +5061,7 @@
         <a:effectLst/>
         <a:sp3d/>
       </a:spPr>
-      <a:bodyPr rot="0" spcFirstLastPara="1" vertOverflow="overflow" horzOverflow="overflow" vert="horz" wrap="square" lIns="50800" tIns="50800" rIns="50800" bIns="50800" numCol="1" spcCol="38100" rtlCol="0" anchor="t" upright="0">
+      <a:bodyPr rot="0" spcFirstLastPara="1" vertOverflow="overflow" horzOverflow="overflow" vert="horz" wrap="square" lIns="50800" tIns="50800" rIns="50800" bIns="50800" numCol="1" spcCol="38100" rtlCol="0" anchor="t">
         <a:spAutoFit/>
       </a:bodyPr>
       <a:lstStyle>
@@ -4302,7 +5080,7 @@
           <a:buFontTx/>
           <a:buNone/>
           <a:tabLst/>
-          <a:defRPr b="0" baseline="0" cap="none" i="0" spc="0" strike="noStrike" sz="1100" u="none" kumimoji="0" normalizeH="0">
+          <a:defRPr kumimoji="0" sz="1100" b="0" i="0" u="none" strike="noStrike" cap="none" spc="0" normalizeH="0" baseline="0">
             <a:ln>
               <a:noFill/>
             </a:ln>
@@ -4332,7 +5110,7 @@
           <a:buFontTx/>
           <a:buNone/>
           <a:tabLst/>
-          <a:defRPr b="0" baseline="0" cap="none" i="0" spc="0" strike="noStrike" sz="1800" u="none" kumimoji="0" normalizeH="0">
+          <a:defRPr kumimoji="0" sz="1800" b="0" i="0" u="none" strike="noStrike" cap="none" spc="0" normalizeH="0" baseline="0">
             <a:ln>
               <a:noFill/>
             </a:ln>
@@ -4358,7 +5136,7 @@
           <a:buFontTx/>
           <a:buNone/>
           <a:tabLst/>
-          <a:defRPr b="0" baseline="0" cap="none" i="0" spc="0" strike="noStrike" sz="1800" u="none" kumimoji="0" normalizeH="0">
+          <a:defRPr kumimoji="0" sz="1800" b="0" i="0" u="none" strike="noStrike" cap="none" spc="0" normalizeH="0" baseline="0">
             <a:ln>
               <a:noFill/>
             </a:ln>
@@ -4384,7 +5162,7 @@
           <a:buFontTx/>
           <a:buNone/>
           <a:tabLst/>
-          <a:defRPr b="0" baseline="0" cap="none" i="0" spc="0" strike="noStrike" sz="1800" u="none" kumimoji="0" normalizeH="0">
+          <a:defRPr kumimoji="0" sz="1800" b="0" i="0" u="none" strike="noStrike" cap="none" spc="0" normalizeH="0" baseline="0">
             <a:ln>
               <a:noFill/>
             </a:ln>
@@ -4410,7 +5188,7 @@
           <a:buFontTx/>
           <a:buNone/>
           <a:tabLst/>
-          <a:defRPr b="0" baseline="0" cap="none" i="0" spc="0" strike="noStrike" sz="1800" u="none" kumimoji="0" normalizeH="0">
+          <a:defRPr kumimoji="0" sz="1800" b="0" i="0" u="none" strike="noStrike" cap="none" spc="0" normalizeH="0" baseline="0">
             <a:ln>
               <a:noFill/>
             </a:ln>
@@ -4436,7 +5214,7 @@
           <a:buFontTx/>
           <a:buNone/>
           <a:tabLst/>
-          <a:defRPr b="0" baseline="0" cap="none" i="0" spc="0" strike="noStrike" sz="1800" u="none" kumimoji="0" normalizeH="0">
+          <a:defRPr kumimoji="0" sz="1800" b="0" i="0" u="none" strike="noStrike" cap="none" spc="0" normalizeH="0" baseline="0">
             <a:ln>
               <a:noFill/>
             </a:ln>
@@ -4462,7 +5240,7 @@
           <a:buFontTx/>
           <a:buNone/>
           <a:tabLst/>
-          <a:defRPr b="0" baseline="0" cap="none" i="0" spc="0" strike="noStrike" sz="1800" u="none" kumimoji="0" normalizeH="0">
+          <a:defRPr kumimoji="0" sz="1800" b="0" i="0" u="none" strike="noStrike" cap="none" spc="0" normalizeH="0" baseline="0">
             <a:ln>
               <a:noFill/>
             </a:ln>
@@ -4488,7 +5266,7 @@
           <a:buFontTx/>
           <a:buNone/>
           <a:tabLst/>
-          <a:defRPr b="0" baseline="0" cap="none" i="0" spc="0" strike="noStrike" sz="1800" u="none" kumimoji="0" normalizeH="0">
+          <a:defRPr kumimoji="0" sz="1800" b="0" i="0" u="none" strike="noStrike" cap="none" spc="0" normalizeH="0" baseline="0">
             <a:ln>
               <a:noFill/>
             </a:ln>
@@ -4514,7 +5292,7 @@
           <a:buFontTx/>
           <a:buNone/>
           <a:tabLst/>
-          <a:defRPr b="0" baseline="0" cap="none" i="0" spc="0" strike="noStrike" sz="1800" u="none" kumimoji="0" normalizeH="0">
+          <a:defRPr kumimoji="0" sz="1800" b="0" i="0" u="none" strike="noStrike" cap="none" spc="0" normalizeH="0" baseline="0">
             <a:ln>
               <a:noFill/>
             </a:ln>
@@ -4540,7 +5318,7 @@
           <a:buFontTx/>
           <a:buNone/>
           <a:tabLst/>
-          <a:defRPr b="0" baseline="0" cap="none" i="0" spc="0" strike="noStrike" sz="1800" u="none" kumimoji="0" normalizeH="0">
+          <a:defRPr kumimoji="0" sz="1800" b="0" i="0" u="none" strike="noStrike" cap="none" spc="0" normalizeH="0" baseline="0">
             <a:ln>
               <a:noFill/>
             </a:ln>
@@ -4553,12 +5331,19 @@
         </a:lvl9pPr>
       </a:lstStyle>
       <a:style>
-        <a:lnRef idx="0"/>
-        <a:fillRef idx="0"/>
-        <a:effectRef idx="0"/>
+        <a:lnRef idx="0">
+          <a:scrgbClr r="0" g="0" b="0"/>
+        </a:lnRef>
+        <a:fillRef idx="0">
+          <a:scrgbClr r="0" g="0" b="0"/>
+        </a:fillRef>
+        <a:effectRef idx="0">
+          <a:scrgbClr r="0" g="0" b="0"/>
+        </a:effectRef>
         <a:fontRef idx="none"/>
       </a:style>
     </a:txDef>
   </a:objectDefaults>
+  <a:extraClrSchemeLst/>
 </a:theme>
 </file>